--- a/Home Hustler Scope Statement.docx
+++ b/Home Hustler Scope Statement.docx
@@ -1,6 +1,6 @@
 
 <file path=word/document.xml><?xml version="1.0" encoding="utf-8"?>
-<w:document xmlns:wpc="http://schemas.microsoft.com/office/word/2010/wordprocessingCanvas" xmlns:mc="http://schemas.openxmlformats.org/markup-compatibility/2006" xmlns:o="urn:schemas-microsoft-com:office:office" xmlns:r="http://schemas.openxmlformats.org/officeDocument/2006/relationships" xmlns:m="http://schemas.openxmlformats.org/officeDocument/2006/math" xmlns:v="urn:schemas-microsoft-com:vml" xmlns:wp14="http://schemas.microsoft.com/office/word/2010/wordprocessingDrawing" xmlns:wp="http://schemas.openxmlformats.org/drawingml/2006/wordprocessingDrawing" xmlns:w10="urn:schemas-microsoft-com:office:word" xmlns:w="http://schemas.openxmlformats.org/wordprocessingml/2006/main" xmlns:w14="http://schemas.microsoft.com/office/word/2010/wordml" xmlns:w15="http://schemas.microsoft.com/office/word/2012/wordml" xmlns:wpg="http://schemas.microsoft.com/office/word/2010/wordprocessingGroup" xmlns:wpi="http://schemas.microsoft.com/office/word/2010/wordprocessingInk" xmlns:wne="http://schemas.microsoft.com/office/word/2006/wordml" xmlns:wps="http://schemas.microsoft.com/office/word/2010/wordprocessingShape" mc:Ignorable="w14 w15 wp14">
+<w:document xmlns:wpc="http://schemas.microsoft.com/office/word/2010/wordprocessingCanvas" xmlns:cx="http://schemas.microsoft.com/office/drawing/2014/chartex" xmlns:cx1="http://schemas.microsoft.com/office/drawing/2015/9/8/chartex" xmlns:cx2="http://schemas.microsoft.com/office/drawing/2015/10/21/chartex" xmlns:cx3="http://schemas.microsoft.com/office/drawing/2016/5/9/chartex" xmlns:cx4="http://schemas.microsoft.com/office/drawing/2016/5/10/chartex" xmlns:cx5="http://schemas.microsoft.com/office/drawing/2016/5/11/chartex" xmlns:cx6="http://schemas.microsoft.com/office/drawing/2016/5/12/chartex" xmlns:cx7="http://schemas.microsoft.com/office/drawing/2016/5/13/chartex" xmlns:cx8="http://schemas.microsoft.com/office/drawing/2016/5/14/chartex" xmlns:mc="http://schemas.openxmlformats.org/markup-compatibility/2006" xmlns:aink="http://schemas.microsoft.com/office/drawing/2016/ink" xmlns:am3d="http://schemas.microsoft.com/office/drawing/2017/model3d" xmlns:o="urn:schemas-microsoft-com:office:office" xmlns:r="http://schemas.openxmlformats.org/officeDocument/2006/relationships" xmlns:m="http://schemas.openxmlformats.org/officeDocument/2006/math" xmlns:v="urn:schemas-microsoft-com:vml" xmlns:wp14="http://schemas.microsoft.com/office/word/2010/wordprocessingDrawing" xmlns:wp="http://schemas.openxmlformats.org/drawingml/2006/wordprocessingDrawing" xmlns:w10="urn:schemas-microsoft-com:office:word" xmlns:w="http://schemas.openxmlformats.org/wordprocessingml/2006/main" xmlns:w14="http://schemas.microsoft.com/office/word/2010/wordml" xmlns:w15="http://schemas.microsoft.com/office/word/2012/wordml" xmlns:w16cid="http://schemas.microsoft.com/office/word/2016/wordml/cid" xmlns:w16se="http://schemas.microsoft.com/office/word/2015/wordml/symex" xmlns:wpg="http://schemas.microsoft.com/office/word/2010/wordprocessingGroup" xmlns:wpi="http://schemas.microsoft.com/office/word/2010/wordprocessingInk" xmlns:wne="http://schemas.microsoft.com/office/word/2006/wordml" xmlns:wps="http://schemas.microsoft.com/office/word/2010/wordprocessingShape" mc:Ignorable="w14 w15 w16se w16cid wp14">
   <w:body>
     <w:sdt>
       <w:sdtPr>
@@ -91,6 +91,7 @@
                   <w:dataBinding w:prefixMappings="xmlns:ns0='http://schemas.openxmlformats.org/package/2006/metadata/core-properties' xmlns:ns1='http://purl.org/dc/elements/1.1/'" w:xpath="/ns0:coreProperties[1]/ns1:title[1]" w:storeItemID="{6C3C8BC8-F283-45AE-878A-BAB7291924A1}"/>
                   <w:text/>
                 </w:sdtPr>
+                <w:sdtEndPr/>
                 <w:sdtContent>
                   <w:p>
                     <w:pPr>
@@ -134,6 +135,7 @@
                 <w:dataBinding w:prefixMappings="xmlns:ns0='http://schemas.openxmlformats.org/officeDocument/2006/extended-properties'" w:xpath="/ns0:Properties[1]/ns0:Company[1]" w:storeItemID="{6668398D-A668-4E3E-A5EB-62B293D839F1}"/>
                 <w:text/>
               </w:sdtPr>
+              <w:sdtEndPr/>
               <w:sdtContent>
                 <w:tc>
                   <w:tcPr>
@@ -181,6 +183,7 @@
                 <w:dataBinding w:prefixMappings="xmlns:ns0='http://schemas.openxmlformats.org/package/2006/metadata/core-properties' xmlns:ns1='http://purl.org/dc/elements/1.1/'" w:xpath="/ns0:coreProperties[1]/ns1:subject[1]" w:storeItemID="{6C3C8BC8-F283-45AE-878A-BAB7291924A1}"/>
                 <w:text/>
               </w:sdtPr>
+              <w:sdtEndPr/>
               <w:sdtContent>
                 <w:tc>
                   <w:tcPr>
@@ -249,39 +252,8 @@
                         <w:sz w:val="28"/>
                         <w:szCs w:val="28"/>
                       </w:rPr>
-                      <w:t xml:space="preserve">, </w:t>
+                      <w:t>, Mattia Galanti</w:t>
                     </w:r>
-                    <w:proofErr w:type="spellStart"/>
-                    <w:r>
-                      <w:rPr>
-                        <w:rFonts w:ascii="Palatino Linotype" w:hAnsi="Palatino Linotype"/>
-                        <w:color w:val="2E74B5" w:themeColor="accent1" w:themeShade="BF"/>
-                        <w:sz w:val="28"/>
-                        <w:szCs w:val="28"/>
-                      </w:rPr>
-                      <w:t>Mattia</w:t>
-                    </w:r>
-                    <w:proofErr w:type="spellEnd"/>
-                    <w:r>
-                      <w:rPr>
-                        <w:rFonts w:ascii="Palatino Linotype" w:hAnsi="Palatino Linotype"/>
-                        <w:color w:val="2E74B5" w:themeColor="accent1" w:themeShade="BF"/>
-                        <w:sz w:val="28"/>
-                        <w:szCs w:val="28"/>
-                      </w:rPr>
-                      <w:t xml:space="preserve"> </w:t>
-                    </w:r>
-                    <w:proofErr w:type="spellStart"/>
-                    <w:r>
-                      <w:rPr>
-                        <w:rFonts w:ascii="Palatino Linotype" w:hAnsi="Palatino Linotype"/>
-                        <w:color w:val="2E74B5" w:themeColor="accent1" w:themeShade="BF"/>
-                        <w:sz w:val="28"/>
-                        <w:szCs w:val="28"/>
-                      </w:rPr>
-                      <w:t>Galanti</w:t>
-                    </w:r>
-                    <w:proofErr w:type="spellEnd"/>
                   </w:p>
                 </w:tc>
               </w:sdtContent>
@@ -330,6 +302,7 @@
                     <w:calendar w:val="gregorian"/>
                   </w:date>
                 </w:sdtPr>
+                <w:sdtEndPr/>
                 <w:sdtContent>
                   <w:p>
                     <w:pPr>
@@ -1127,6 +1100,7 @@
           <w:sz w:val="24"/>
           <w:szCs w:val="24"/>
         </w:rPr>
+        <w:lastRenderedPageBreak/>
         <w:t xml:space="preserve">Project </w:t>
       </w:r>
       <w:r>
@@ -1244,6 +1218,22 @@
           <w:sz w:val="24"/>
           <w:szCs w:val="24"/>
         </w:rPr>
+        <w:t xml:space="preserve"> Group members have proven experience in use of the aforementioned.</w:t>
+      </w:r>
+      <w:r>
+        <w:rPr>
+          <w:rFonts w:ascii="Palatino Linotype" w:hAnsi="Palatino Linotype"/>
+          <w:sz w:val="24"/>
+          <w:szCs w:val="24"/>
+        </w:rPr>
+        <w:t xml:space="preserve"> Use of a housing data API is also required to obtain available listings, square footage, room count, etc.</w:t>
+      </w:r>
+      <w:r>
+        <w:rPr>
+          <w:rFonts w:ascii="Palatino Linotype" w:hAnsi="Palatino Linotype"/>
+          <w:sz w:val="24"/>
+          <w:szCs w:val="24"/>
+        </w:rPr>
         <w:t xml:space="preserve"> </w:t>
       </w:r>
       <w:r>
@@ -1252,15 +1242,41 @@
           <w:sz w:val="24"/>
           <w:szCs w:val="24"/>
         </w:rPr>
-        <w:t xml:space="preserve">Group members </w:t>
-      </w:r>
-      <w:r>
-        <w:rPr>
-          <w:rFonts w:ascii="Palatino Linotype" w:hAnsi="Palatino Linotype"/>
-          <w:sz w:val="24"/>
-          <w:szCs w:val="24"/>
-        </w:rPr>
-        <w:t>have proven experience in use of the aforementioned</w:t>
+        <w:t xml:space="preserve">The use of Bootstrap and/or </w:t>
+      </w:r>
+      <w:proofErr w:type="spellStart"/>
+      <w:r>
+        <w:rPr>
+          <w:rFonts w:ascii="Palatino Linotype" w:hAnsi="Palatino Linotype"/>
+          <w:sz w:val="24"/>
+          <w:szCs w:val="24"/>
+        </w:rPr>
+        <w:t>Colorlib</w:t>
+      </w:r>
+      <w:proofErr w:type="spellEnd"/>
+      <w:r>
+        <w:rPr>
+          <w:rFonts w:ascii="Palatino Linotype" w:hAnsi="Palatino Linotype"/>
+          <w:sz w:val="24"/>
+          <w:szCs w:val="24"/>
+        </w:rPr>
+        <w:t xml:space="preserve"> templates will speed up the design process considerably and allow more time to be spent on development functionality.</w:t>
+      </w:r>
+      <w:r>
+        <w:rPr>
+          <w:rFonts w:ascii="Palatino Linotype" w:hAnsi="Palatino Linotype"/>
+          <w:sz w:val="24"/>
+          <w:szCs w:val="24"/>
+        </w:rPr>
+        <w:t xml:space="preserve"> All group members are confident that documentation and implementation processes will be comple</w:t>
+      </w:r>
+      <w:r>
+        <w:rPr>
+          <w:rFonts w:ascii="Palatino Linotype" w:hAnsi="Palatino Linotype"/>
+          <w:sz w:val="24"/>
+          <w:szCs w:val="24"/>
+        </w:rPr>
+        <w:t>te by stated deadlines, barring any unforeseen circumstances</w:t>
       </w:r>
       <w:r>
         <w:rPr>
@@ -1270,17 +1286,47 @@
         </w:rPr>
         <w:t>.</w:t>
       </w:r>
-      <w:r>
-        <w:rPr>
-          <w:rFonts w:ascii="Palatino Linotype" w:hAnsi="Palatino Linotype"/>
-          <w:sz w:val="24"/>
-          <w:szCs w:val="24"/>
-        </w:rPr>
-        <w:t xml:space="preserve"> Use of a housing data API is also required to obtain available listings, square footage, room count, etc.</w:t>
-      </w:r>
-      <w:r>
-        <w:rPr>
-          <w:rFonts w:ascii="Palatino Linotype" w:hAnsi="Palatino Linotype"/>
+    </w:p>
+    <w:p>
+      <w:pPr>
+        <w:rPr>
+          <w:rFonts w:ascii="Palatino Linotype" w:hAnsi="Palatino Linotype"/>
+          <w:b/>
+          <w:sz w:val="24"/>
+          <w:szCs w:val="24"/>
+        </w:rPr>
+      </w:pPr>
+    </w:p>
+    <w:p>
+      <w:pPr>
+        <w:rPr>
+          <w:rFonts w:ascii="Palatino Linotype" w:hAnsi="Palatino Linotype"/>
+          <w:sz w:val="24"/>
+          <w:szCs w:val="24"/>
+        </w:rPr>
+      </w:pPr>
+      <w:r>
+        <w:rPr>
+          <w:rFonts w:ascii="Palatino Linotype" w:hAnsi="Palatino Linotype"/>
+          <w:b/>
+          <w:sz w:val="24"/>
+          <w:szCs w:val="24"/>
+        </w:rPr>
+        <w:t>Beneficiaries</w:t>
+      </w:r>
+      <w:r>
+        <w:rPr>
+          <w:rFonts w:ascii="Palatino Linotype" w:hAnsi="Palatino Linotype"/>
+          <w:b/>
+          <w:sz w:val="24"/>
+          <w:szCs w:val="24"/>
+        </w:rPr>
+        <w:t>:</w:t>
+      </w:r>
+      <w:r>
+        <w:rPr>
+          <w:rFonts w:ascii="Palatino Linotype" w:hAnsi="Palatino Linotype"/>
+          <w:b/>
           <w:sz w:val="24"/>
           <w:szCs w:val="24"/>
         </w:rPr>
@@ -1292,78 +1338,35 @@
           <w:sz w:val="24"/>
           <w:szCs w:val="24"/>
         </w:rPr>
-        <w:t xml:space="preserve">The use of Bootstrap and/or </w:t>
-      </w:r>
-      <w:proofErr w:type="spellStart"/>
-      <w:r>
-        <w:rPr>
-          <w:rFonts w:ascii="Palatino Linotype" w:hAnsi="Palatino Linotype"/>
-          <w:sz w:val="24"/>
-          <w:szCs w:val="24"/>
-        </w:rPr>
-        <w:t>Colorlib</w:t>
-      </w:r>
-      <w:proofErr w:type="spellEnd"/>
-      <w:r>
-        <w:rPr>
-          <w:rFonts w:ascii="Palatino Linotype" w:hAnsi="Palatino Linotype"/>
-          <w:sz w:val="24"/>
-          <w:szCs w:val="24"/>
-        </w:rPr>
-        <w:t xml:space="preserve"> templates will speed up the design process considerably and allow more time to be spent on development functionality.</w:t>
-      </w:r>
-      <w:r>
-        <w:rPr>
-          <w:rFonts w:ascii="Palatino Linotype" w:hAnsi="Palatino Linotype"/>
-          <w:sz w:val="24"/>
-          <w:szCs w:val="24"/>
-        </w:rPr>
-        <w:t xml:space="preserve"> All group members are confident that documentation and implementation processes will be comple</w:t>
-      </w:r>
-      <w:r>
-        <w:rPr>
-          <w:rFonts w:ascii="Palatino Linotype" w:hAnsi="Palatino Linotype"/>
-          <w:sz w:val="24"/>
-          <w:szCs w:val="24"/>
-        </w:rPr>
-        <w:t>te by stated deadlines, barring any unforeseen circumstances</w:t>
-      </w:r>
-      <w:r>
-        <w:rPr>
-          <w:rFonts w:ascii="Palatino Linotype" w:hAnsi="Palatino Linotype"/>
-          <w:sz w:val="24"/>
-          <w:szCs w:val="24"/>
-        </w:rPr>
-        <w:t>.</w:t>
-      </w:r>
-    </w:p>
-    <w:p>
-      <w:pPr>
-        <w:rPr>
-          <w:rFonts w:ascii="Palatino Linotype" w:hAnsi="Palatino Linotype"/>
-          <w:b/>
-          <w:sz w:val="24"/>
-          <w:szCs w:val="24"/>
-        </w:rPr>
-      </w:pPr>
-    </w:p>
-    <w:p>
-      <w:pPr>
-        <w:rPr>
-          <w:rFonts w:ascii="Palatino Linotype" w:hAnsi="Palatino Linotype"/>
-          <w:b/>
-          <w:sz w:val="24"/>
-          <w:szCs w:val="24"/>
-        </w:rPr>
-      </w:pPr>
-      <w:r>
-        <w:rPr>
-          <w:rFonts w:ascii="Palatino Linotype" w:hAnsi="Palatino Linotype"/>
-          <w:b/>
-          <w:sz w:val="24"/>
-          <w:szCs w:val="24"/>
-        </w:rPr>
-        <w:t>Beneficiaries</w:t>
+        <w:t>Potentially anyone in need of a house could be a beneficiary.</w:t>
+      </w:r>
+    </w:p>
+    <w:p>
+      <w:pPr>
+        <w:rPr>
+          <w:rFonts w:ascii="Palatino Linotype" w:hAnsi="Palatino Linotype"/>
+          <w:b/>
+          <w:sz w:val="24"/>
+          <w:szCs w:val="24"/>
+        </w:rPr>
+      </w:pPr>
+      <w:r>
+        <w:rPr>
+          <w:rFonts w:ascii="Palatino Linotype" w:hAnsi="Palatino Linotype"/>
+          <w:b/>
+          <w:sz w:val="24"/>
+          <w:szCs w:val="24"/>
+        </w:rPr>
+        <w:t>Project Delive</w:t>
+      </w:r>
+      <w:r>
+        <w:rPr>
+          <w:rFonts w:ascii="Palatino Linotype" w:hAnsi="Palatino Linotype"/>
+          <w:b/>
+          <w:sz w:val="24"/>
+          <w:szCs w:val="24"/>
+        </w:rPr>
+        <w:t>rables</w:t>
       </w:r>
       <w:r>
         <w:rPr>
@@ -1377,30 +1380,303 @@
     </w:p>
     <w:p>
       <w:pPr>
-        <w:rPr>
-          <w:rFonts w:ascii="Palatino Linotype" w:hAnsi="Palatino Linotype"/>
-          <w:b/>
-          <w:sz w:val="24"/>
-          <w:szCs w:val="24"/>
-        </w:rPr>
-      </w:pPr>
-      <w:r>
-        <w:rPr>
-          <w:rFonts w:ascii="Palatino Linotype" w:hAnsi="Palatino Linotype"/>
-          <w:b/>
-          <w:sz w:val="24"/>
-          <w:szCs w:val="24"/>
-        </w:rPr>
-        <w:t>Project Delive</w:t>
-      </w:r>
-      <w:r>
-        <w:rPr>
-          <w:rFonts w:ascii="Palatino Linotype" w:hAnsi="Palatino Linotype"/>
-          <w:b/>
-          <w:sz w:val="24"/>
-          <w:szCs w:val="24"/>
-        </w:rPr>
-        <w:t>rables</w:t>
+        <w:pStyle w:val="ListParagraph"/>
+        <w:numPr>
+          <w:ilvl w:val="0"/>
+          <w:numId w:val="4"/>
+        </w:numPr>
+        <w:rPr>
+          <w:rFonts w:ascii="Palatino Linotype" w:hAnsi="Palatino Linotype"/>
+          <w:sz w:val="24"/>
+          <w:szCs w:val="24"/>
+        </w:rPr>
+      </w:pPr>
+      <w:r>
+        <w:rPr>
+          <w:rFonts w:ascii="Palatino Linotype" w:hAnsi="Palatino Linotype"/>
+          <w:sz w:val="24"/>
+          <w:szCs w:val="24"/>
+        </w:rPr>
+        <w:t>Scope statement</w:t>
+      </w:r>
+    </w:p>
+    <w:p>
+      <w:pPr>
+        <w:pStyle w:val="ListParagraph"/>
+        <w:numPr>
+          <w:ilvl w:val="0"/>
+          <w:numId w:val="4"/>
+        </w:numPr>
+        <w:rPr>
+          <w:rFonts w:ascii="Palatino Linotype" w:hAnsi="Palatino Linotype"/>
+          <w:sz w:val="24"/>
+          <w:szCs w:val="24"/>
+        </w:rPr>
+      </w:pPr>
+      <w:r>
+        <w:rPr>
+          <w:rFonts w:ascii="Palatino Linotype" w:hAnsi="Palatino Linotype"/>
+          <w:sz w:val="24"/>
+          <w:szCs w:val="24"/>
+        </w:rPr>
+        <w:t>Analysis and design diagrams and documents</w:t>
+      </w:r>
+    </w:p>
+    <w:p>
+      <w:pPr>
+        <w:pStyle w:val="ListParagraph"/>
+        <w:numPr>
+          <w:ilvl w:val="1"/>
+          <w:numId w:val="4"/>
+        </w:numPr>
+        <w:rPr>
+          <w:rFonts w:ascii="Palatino Linotype" w:hAnsi="Palatino Linotype"/>
+          <w:sz w:val="24"/>
+          <w:szCs w:val="24"/>
+        </w:rPr>
+      </w:pPr>
+      <w:r>
+        <w:rPr>
+          <w:rFonts w:ascii="Palatino Linotype" w:hAnsi="Palatino Linotype"/>
+          <w:sz w:val="24"/>
+          <w:szCs w:val="24"/>
+        </w:rPr>
+        <w:t>Gantt chart</w:t>
+      </w:r>
+    </w:p>
+    <w:p>
+      <w:pPr>
+        <w:pStyle w:val="ListParagraph"/>
+        <w:numPr>
+          <w:ilvl w:val="1"/>
+          <w:numId w:val="4"/>
+        </w:numPr>
+        <w:rPr>
+          <w:rFonts w:ascii="Palatino Linotype" w:hAnsi="Palatino Linotype"/>
+          <w:sz w:val="24"/>
+          <w:szCs w:val="24"/>
+        </w:rPr>
+      </w:pPr>
+      <w:r>
+        <w:rPr>
+          <w:rFonts w:ascii="Palatino Linotype" w:hAnsi="Palatino Linotype"/>
+          <w:sz w:val="24"/>
+          <w:szCs w:val="24"/>
+        </w:rPr>
+        <w:t>Use cases and use case descriptions</w:t>
+      </w:r>
+    </w:p>
+    <w:p>
+      <w:pPr>
+        <w:pStyle w:val="ListParagraph"/>
+        <w:numPr>
+          <w:ilvl w:val="1"/>
+          <w:numId w:val="4"/>
+        </w:numPr>
+        <w:rPr>
+          <w:rFonts w:ascii="Palatino Linotype" w:hAnsi="Palatino Linotype"/>
+          <w:sz w:val="24"/>
+          <w:szCs w:val="24"/>
+        </w:rPr>
+      </w:pPr>
+      <w:r>
+        <w:rPr>
+          <w:rFonts w:ascii="Palatino Linotype" w:hAnsi="Palatino Linotype"/>
+          <w:sz w:val="24"/>
+          <w:szCs w:val="24"/>
+        </w:rPr>
+        <w:t>Class diagrams</w:t>
+      </w:r>
+    </w:p>
+    <w:p>
+      <w:pPr>
+        <w:pStyle w:val="ListParagraph"/>
+        <w:numPr>
+          <w:ilvl w:val="1"/>
+          <w:numId w:val="4"/>
+        </w:numPr>
+        <w:rPr>
+          <w:rFonts w:ascii="Palatino Linotype" w:hAnsi="Palatino Linotype"/>
+          <w:sz w:val="24"/>
+          <w:szCs w:val="24"/>
+        </w:rPr>
+      </w:pPr>
+      <w:r>
+        <w:rPr>
+          <w:rFonts w:ascii="Palatino Linotype" w:hAnsi="Palatino Linotype"/>
+          <w:sz w:val="24"/>
+          <w:szCs w:val="24"/>
+        </w:rPr>
+        <w:t>ER diagram</w:t>
+      </w:r>
+    </w:p>
+    <w:p>
+      <w:pPr>
+        <w:pStyle w:val="ListParagraph"/>
+        <w:numPr>
+          <w:ilvl w:val="1"/>
+          <w:numId w:val="4"/>
+        </w:numPr>
+        <w:rPr>
+          <w:rFonts w:ascii="Palatino Linotype" w:hAnsi="Palatino Linotype"/>
+          <w:sz w:val="24"/>
+          <w:szCs w:val="24"/>
+        </w:rPr>
+      </w:pPr>
+      <w:r>
+        <w:rPr>
+          <w:rFonts w:ascii="Palatino Linotype" w:hAnsi="Palatino Linotype"/>
+          <w:sz w:val="24"/>
+          <w:szCs w:val="24"/>
+        </w:rPr>
+        <w:t>Activity diagram</w:t>
+      </w:r>
+    </w:p>
+    <w:p>
+      <w:pPr>
+        <w:pStyle w:val="ListParagraph"/>
+        <w:numPr>
+          <w:ilvl w:val="1"/>
+          <w:numId w:val="4"/>
+        </w:numPr>
+        <w:rPr>
+          <w:rFonts w:ascii="Palatino Linotype" w:hAnsi="Palatino Linotype"/>
+          <w:sz w:val="24"/>
+          <w:szCs w:val="24"/>
+        </w:rPr>
+      </w:pPr>
+      <w:r>
+        <w:rPr>
+          <w:rFonts w:ascii="Palatino Linotype" w:hAnsi="Palatino Linotype"/>
+          <w:sz w:val="24"/>
+          <w:szCs w:val="24"/>
+        </w:rPr>
+        <w:t>Sequence and communication diagrams</w:t>
+      </w:r>
+    </w:p>
+    <w:p>
+      <w:pPr>
+        <w:pStyle w:val="ListParagraph"/>
+        <w:numPr>
+          <w:ilvl w:val="1"/>
+          <w:numId w:val="4"/>
+        </w:numPr>
+        <w:rPr>
+          <w:rFonts w:ascii="Palatino Linotype" w:hAnsi="Palatino Linotype"/>
+          <w:sz w:val="24"/>
+          <w:szCs w:val="24"/>
+        </w:rPr>
+      </w:pPr>
+      <w:r>
+        <w:rPr>
+          <w:rFonts w:ascii="Palatino Linotype" w:hAnsi="Palatino Linotype"/>
+          <w:sz w:val="24"/>
+          <w:szCs w:val="24"/>
+        </w:rPr>
+        <w:t>Windows navigation diagram</w:t>
+      </w:r>
+    </w:p>
+    <w:p>
+      <w:pPr>
+        <w:pStyle w:val="ListParagraph"/>
+        <w:numPr>
+          <w:ilvl w:val="1"/>
+          <w:numId w:val="4"/>
+        </w:numPr>
+        <w:rPr>
+          <w:rFonts w:ascii="Palatino Linotype" w:hAnsi="Palatino Linotype"/>
+          <w:sz w:val="24"/>
+          <w:szCs w:val="24"/>
+        </w:rPr>
+      </w:pPr>
+      <w:r>
+        <w:rPr>
+          <w:rFonts w:ascii="Palatino Linotype" w:hAnsi="Palatino Linotype"/>
+          <w:sz w:val="24"/>
+          <w:szCs w:val="24"/>
+        </w:rPr>
+        <w:t>User manual with architecture diagram</w:t>
+      </w:r>
+    </w:p>
+    <w:p>
+      <w:pPr>
+        <w:pStyle w:val="ListParagraph"/>
+        <w:numPr>
+          <w:ilvl w:val="0"/>
+          <w:numId w:val="4"/>
+        </w:numPr>
+        <w:rPr>
+          <w:rFonts w:ascii="Palatino Linotype" w:hAnsi="Palatino Linotype"/>
+          <w:sz w:val="24"/>
+          <w:szCs w:val="24"/>
+        </w:rPr>
+      </w:pPr>
+      <w:r>
+        <w:rPr>
+          <w:rFonts w:ascii="Palatino Linotype" w:hAnsi="Palatino Linotype"/>
+          <w:sz w:val="24"/>
+          <w:szCs w:val="24"/>
+        </w:rPr>
+        <w:t>Source Files</w:t>
+      </w:r>
+    </w:p>
+    <w:p>
+      <w:pPr>
+        <w:pStyle w:val="ListParagraph"/>
+        <w:numPr>
+          <w:ilvl w:val="0"/>
+          <w:numId w:val="4"/>
+        </w:numPr>
+        <w:rPr>
+          <w:rFonts w:ascii="Palatino Linotype" w:hAnsi="Palatino Linotype"/>
+          <w:sz w:val="24"/>
+          <w:szCs w:val="24"/>
+        </w:rPr>
+      </w:pPr>
+      <w:r>
+        <w:rPr>
+          <w:rFonts w:ascii="Palatino Linotype" w:hAnsi="Palatino Linotype"/>
+          <w:sz w:val="24"/>
+          <w:szCs w:val="24"/>
+        </w:rPr>
+        <w:t>User training</w:t>
+      </w:r>
+    </w:p>
+    <w:p>
+      <w:pPr>
+        <w:rPr>
+          <w:rFonts w:ascii="Palatino Linotype" w:hAnsi="Palatino Linotype"/>
+          <w:b/>
+          <w:sz w:val="24"/>
+          <w:szCs w:val="24"/>
+        </w:rPr>
+      </w:pPr>
+      <w:r>
+        <w:rPr>
+          <w:rFonts w:ascii="Palatino Linotype" w:hAnsi="Palatino Linotype"/>
+          <w:b/>
+          <w:sz w:val="24"/>
+          <w:szCs w:val="24"/>
+        </w:rPr>
+        <w:t>Project Milestones:</w:t>
+      </w:r>
+    </w:p>
+    <w:p>
+      <w:pPr>
+        <w:rPr>
+          <w:rFonts w:ascii="Palatino Linotype" w:hAnsi="Palatino Linotype"/>
+          <w:sz w:val="24"/>
+          <w:szCs w:val="24"/>
+        </w:rPr>
+      </w:pPr>
+      <w:r>
+        <w:rPr>
+          <w:rFonts w:ascii="Palatino Linotype" w:hAnsi="Palatino Linotype"/>
+          <w:b/>
+          <w:sz w:val="24"/>
+          <w:szCs w:val="24"/>
+        </w:rPr>
+        <w:t>Success Criteria</w:t>
       </w:r>
       <w:r>
         <w:rPr>
@@ -1411,101 +1687,184 @@
         </w:rPr>
         <w:t>:</w:t>
       </w:r>
-    </w:p>
-    <w:p>
-      <w:pPr>
-        <w:rPr>
-          <w:rFonts w:ascii="Palatino Linotype" w:hAnsi="Palatino Linotype"/>
-          <w:b/>
-          <w:sz w:val="24"/>
-          <w:szCs w:val="24"/>
-        </w:rPr>
-      </w:pPr>
-      <w:r>
-        <w:rPr>
-          <w:rFonts w:ascii="Palatino Linotype" w:hAnsi="Palatino Linotype"/>
-          <w:b/>
-          <w:sz w:val="24"/>
-          <w:szCs w:val="24"/>
-        </w:rPr>
-        <w:t>Project Milestones:</w:t>
+      <w:r>
+        <w:rPr>
+          <w:rFonts w:ascii="Palatino Linotype" w:hAnsi="Palatino Linotype"/>
+          <w:b/>
+          <w:sz w:val="24"/>
+          <w:szCs w:val="24"/>
+        </w:rPr>
+        <w:t xml:space="preserve"> </w:t>
+      </w:r>
+      <w:r>
+        <w:rPr>
+          <w:rFonts w:ascii="Palatino Linotype" w:hAnsi="Palatino Linotype"/>
+          <w:sz w:val="24"/>
+          <w:szCs w:val="24"/>
+        </w:rPr>
+        <w:t>The program should include all of the features requested by the client, operate with little to no issues, and be delivered on time. The program should carry out all functional and non- functional requirements.     The program should contribute to the search of houses by providing the relative information desired by the searcher.</w:t>
+      </w:r>
+    </w:p>
+    <w:p>
+      <w:pPr>
+        <w:rPr>
+          <w:rFonts w:ascii="Palatino Linotype" w:hAnsi="Palatino Linotype"/>
+          <w:b/>
+          <w:sz w:val="24"/>
+          <w:szCs w:val="24"/>
+        </w:rPr>
+      </w:pPr>
+      <w:r>
+        <w:rPr>
+          <w:rFonts w:ascii="Palatino Linotype" w:hAnsi="Palatino Linotype"/>
+          <w:b/>
+          <w:sz w:val="24"/>
+          <w:szCs w:val="24"/>
+        </w:rPr>
+        <w:t>Team Limitations</w:t>
+      </w:r>
+      <w:r>
+        <w:rPr>
+          <w:rFonts w:ascii="Palatino Linotype" w:hAnsi="Palatino Linotype"/>
+          <w:b/>
+          <w:sz w:val="24"/>
+          <w:szCs w:val="24"/>
+        </w:rPr>
+        <w:t>:</w:t>
+      </w:r>
+    </w:p>
+    <w:p>
+      <w:pPr>
+        <w:pStyle w:val="ListParagraph"/>
+        <w:numPr>
+          <w:ilvl w:val="0"/>
+          <w:numId w:val="8"/>
+        </w:numPr>
+        <w:rPr>
+          <w:rFonts w:ascii="Palatino Linotype" w:hAnsi="Palatino Linotype"/>
+          <w:sz w:val="24"/>
+          <w:szCs w:val="24"/>
+        </w:rPr>
+      </w:pPr>
+      <w:r>
+        <w:rPr>
+          <w:rFonts w:ascii="Palatino Linotype" w:hAnsi="Palatino Linotype"/>
+          <w:sz w:val="24"/>
+          <w:szCs w:val="24"/>
+        </w:rPr>
+        <w:t>Work</w:t>
+      </w:r>
+    </w:p>
+    <w:p>
+      <w:pPr>
+        <w:pStyle w:val="ListParagraph"/>
+        <w:numPr>
+          <w:ilvl w:val="0"/>
+          <w:numId w:val="8"/>
+        </w:numPr>
+        <w:rPr>
+          <w:rFonts w:ascii="Palatino Linotype" w:hAnsi="Palatino Linotype"/>
+          <w:sz w:val="24"/>
+          <w:szCs w:val="24"/>
+        </w:rPr>
+      </w:pPr>
+      <w:r>
+        <w:rPr>
+          <w:rFonts w:ascii="Palatino Linotype" w:hAnsi="Palatino Linotype"/>
+          <w:sz w:val="24"/>
+          <w:szCs w:val="24"/>
+        </w:rPr>
+        <w:t>Athleticism</w:t>
       </w:r>
       <w:bookmarkStart w:id="0" w:name="_GoBack"/>
       <w:bookmarkEnd w:id="0"/>
     </w:p>
     <w:p>
       <w:pPr>
-        <w:rPr>
-          <w:rFonts w:ascii="Palatino Linotype" w:hAnsi="Palatino Linotype"/>
-          <w:b/>
-          <w:sz w:val="24"/>
-          <w:szCs w:val="24"/>
-        </w:rPr>
-      </w:pPr>
-      <w:r>
-        <w:rPr>
-          <w:rFonts w:ascii="Palatino Linotype" w:hAnsi="Palatino Linotype"/>
-          <w:b/>
-          <w:sz w:val="24"/>
-          <w:szCs w:val="24"/>
-        </w:rPr>
-        <w:t>Success Criteria</w:t>
-      </w:r>
-      <w:r>
-        <w:rPr>
-          <w:rFonts w:ascii="Palatino Linotype" w:hAnsi="Palatino Linotype"/>
-          <w:b/>
-          <w:sz w:val="24"/>
-          <w:szCs w:val="24"/>
-        </w:rPr>
-        <w:t>:</w:t>
-      </w:r>
-    </w:p>
-    <w:p>
-      <w:pPr>
-        <w:rPr>
-          <w:rFonts w:ascii="Palatino Linotype" w:hAnsi="Palatino Linotype"/>
-          <w:b/>
-          <w:sz w:val="24"/>
-          <w:szCs w:val="24"/>
-        </w:rPr>
-      </w:pPr>
-      <w:r>
-        <w:rPr>
-          <w:rFonts w:ascii="Palatino Linotype" w:hAnsi="Palatino Linotype"/>
-          <w:b/>
-          <w:sz w:val="24"/>
-          <w:szCs w:val="24"/>
-        </w:rPr>
-        <w:t>Team Limitations</w:t>
-      </w:r>
-      <w:r>
-        <w:rPr>
-          <w:rFonts w:ascii="Palatino Linotype" w:hAnsi="Palatino Linotype"/>
-          <w:b/>
-          <w:sz w:val="24"/>
-          <w:szCs w:val="24"/>
-        </w:rPr>
-        <w:t>:</w:t>
-      </w:r>
-    </w:p>
-    <w:p>
-      <w:pPr>
-        <w:rPr>
-          <w:rFonts w:ascii="Palatino Linotype" w:hAnsi="Palatino Linotype"/>
-          <w:b/>
-          <w:sz w:val="24"/>
-          <w:szCs w:val="24"/>
-        </w:rPr>
-      </w:pPr>
-      <w:r>
-        <w:rPr>
-          <w:rFonts w:ascii="Palatino Linotype" w:hAnsi="Palatino Linotype"/>
-          <w:b/>
-          <w:sz w:val="24"/>
-          <w:szCs w:val="24"/>
-        </w:rPr>
-        <w:t>Disclaimer – scope statement may change, etc.</w:t>
+        <w:pStyle w:val="ListParagraph"/>
+        <w:numPr>
+          <w:ilvl w:val="0"/>
+          <w:numId w:val="8"/>
+        </w:numPr>
+        <w:rPr>
+          <w:rFonts w:ascii="Palatino Linotype" w:hAnsi="Palatino Linotype"/>
+          <w:sz w:val="24"/>
+          <w:szCs w:val="24"/>
+        </w:rPr>
+      </w:pPr>
+      <w:r>
+        <w:rPr>
+          <w:rFonts w:ascii="Palatino Linotype" w:hAnsi="Palatino Linotype"/>
+          <w:sz w:val="24"/>
+          <w:szCs w:val="24"/>
+        </w:rPr>
+        <w:t xml:space="preserve">Other </w:t>
+      </w:r>
+      <w:r>
+        <w:rPr>
+          <w:rFonts w:ascii="Palatino Linotype" w:hAnsi="Palatino Linotype"/>
+          <w:sz w:val="24"/>
+          <w:szCs w:val="24"/>
+        </w:rPr>
+        <w:t>classes</w:t>
+      </w:r>
+    </w:p>
+    <w:p>
+      <w:pPr>
+        <w:pStyle w:val="ListParagraph"/>
+        <w:numPr>
+          <w:ilvl w:val="0"/>
+          <w:numId w:val="8"/>
+        </w:numPr>
+        <w:rPr>
+          <w:rFonts w:ascii="Palatino Linotype" w:hAnsi="Palatino Linotype"/>
+          <w:sz w:val="24"/>
+          <w:szCs w:val="24"/>
+        </w:rPr>
+      </w:pPr>
+      <w:r>
+        <w:rPr>
+          <w:rFonts w:ascii="Palatino Linotype" w:hAnsi="Palatino Linotype"/>
+          <w:sz w:val="24"/>
+          <w:szCs w:val="24"/>
+        </w:rPr>
+        <w:t>Unexpected life events</w:t>
+      </w:r>
+    </w:p>
+    <w:p>
+      <w:pPr>
+        <w:rPr>
+          <w:rFonts w:ascii="Palatino Linotype" w:hAnsi="Palatino Linotype"/>
+          <w:sz w:val="24"/>
+          <w:szCs w:val="24"/>
+        </w:rPr>
+      </w:pPr>
+      <w:r>
+        <w:rPr>
+          <w:rFonts w:ascii="Palatino Linotype" w:hAnsi="Palatino Linotype"/>
+          <w:b/>
+          <w:sz w:val="24"/>
+          <w:szCs w:val="24"/>
+        </w:rPr>
+        <w:lastRenderedPageBreak/>
+        <w:t>Disclaimer</w:t>
+      </w:r>
+      <w:r>
+        <w:rPr>
+          <w:rFonts w:ascii="Palatino Linotype" w:hAnsi="Palatino Linotype"/>
+          <w:b/>
+          <w:sz w:val="24"/>
+          <w:szCs w:val="24"/>
+        </w:rPr>
+        <w:t xml:space="preserve">: </w:t>
+      </w:r>
+      <w:r>
+        <w:rPr>
+          <w:rFonts w:ascii="Palatino Linotype" w:hAnsi="Palatino Linotype"/>
+          <w:sz w:val="24"/>
+          <w:szCs w:val="24"/>
+        </w:rPr>
+        <w:t>This scope statement may change at any time at the discretion of our supervisors.</w:t>
       </w:r>
     </w:p>
     <w:sectPr>
@@ -1521,11 +1880,183 @@
 </file>
 
 <file path=word/numbering.xml><?xml version="1.0" encoding="utf-8"?>
-<w:numbering xmlns:wpc="http://schemas.microsoft.com/office/word/2010/wordprocessingCanvas" xmlns:mc="http://schemas.openxmlformats.org/markup-compatibility/2006" xmlns:o="urn:schemas-microsoft-com:office:office" xmlns:r="http://schemas.openxmlformats.org/officeDocument/2006/relationships" xmlns:m="http://schemas.openxmlformats.org/officeDocument/2006/math" xmlns:v="urn:schemas-microsoft-com:vml" xmlns:wp14="http://schemas.microsoft.com/office/word/2010/wordprocessingDrawing" xmlns:wp="http://schemas.openxmlformats.org/drawingml/2006/wordprocessingDrawing" xmlns:w10="urn:schemas-microsoft-com:office:word" xmlns:w="http://schemas.openxmlformats.org/wordprocessingml/2006/main" xmlns:w14="http://schemas.microsoft.com/office/word/2010/wordml" xmlns:w15="http://schemas.microsoft.com/office/word/2012/wordml" xmlns:wpg="http://schemas.microsoft.com/office/word/2010/wordprocessingGroup" xmlns:wpi="http://schemas.microsoft.com/office/word/2010/wordprocessingInk" xmlns:wne="http://schemas.microsoft.com/office/word/2006/wordml" xmlns:wps="http://schemas.microsoft.com/office/word/2010/wordprocessingShape" mc:Ignorable="w14 w15 wp14">
+<w:numbering xmlns:wpc="http://schemas.microsoft.com/office/word/2010/wordprocessingCanvas" xmlns:cx="http://schemas.microsoft.com/office/drawing/2014/chartex" xmlns:cx1="http://schemas.microsoft.com/office/drawing/2015/9/8/chartex" xmlns:cx2="http://schemas.microsoft.com/office/drawing/2015/10/21/chartex" xmlns:cx3="http://schemas.microsoft.com/office/drawing/2016/5/9/chartex" xmlns:cx4="http://schemas.microsoft.com/office/drawing/2016/5/10/chartex" xmlns:cx5="http://schemas.microsoft.com/office/drawing/2016/5/11/chartex" xmlns:cx6="http://schemas.microsoft.com/office/drawing/2016/5/12/chartex" xmlns:cx7="http://schemas.microsoft.com/office/drawing/2016/5/13/chartex" xmlns:cx8="http://schemas.microsoft.com/office/drawing/2016/5/14/chartex" xmlns:mc="http://schemas.openxmlformats.org/markup-compatibility/2006" xmlns:aink="http://schemas.microsoft.com/office/drawing/2016/ink" xmlns:am3d="http://schemas.microsoft.com/office/drawing/2017/model3d" xmlns:o="urn:schemas-microsoft-com:office:office" xmlns:r="http://schemas.openxmlformats.org/officeDocument/2006/relationships" xmlns:m="http://schemas.openxmlformats.org/officeDocument/2006/math" xmlns:v="urn:schemas-microsoft-com:vml" xmlns:wp14="http://schemas.microsoft.com/office/word/2010/wordprocessingDrawing" xmlns:wp="http://schemas.openxmlformats.org/drawingml/2006/wordprocessingDrawing" xmlns:w10="urn:schemas-microsoft-com:office:word" xmlns:w="http://schemas.openxmlformats.org/wordprocessingml/2006/main" xmlns:w14="http://schemas.microsoft.com/office/word/2010/wordml" xmlns:w15="http://schemas.microsoft.com/office/word/2012/wordml" xmlns:w16cid="http://schemas.microsoft.com/office/word/2016/wordml/cid" xmlns:w16se="http://schemas.microsoft.com/office/word/2015/wordml/symex" xmlns:wpg="http://schemas.microsoft.com/office/word/2010/wordprocessingGroup" xmlns:wpi="http://schemas.microsoft.com/office/word/2010/wordprocessingInk" xmlns:wne="http://schemas.microsoft.com/office/word/2006/wordml" xmlns:wps="http://schemas.microsoft.com/office/word/2010/wordprocessingShape" mc:Ignorable="w14 w15 w16se w16cid wp14">
   <w:abstractNum w:abstractNumId="0" w15:restartNumberingAfterBreak="0">
+    <w:nsid w:val="0A620B83"/>
+    <w:multiLevelType w:val="hybridMultilevel"/>
+    <w:tmpl w:val="A4E8C5E0"/>
+    <w:lvl w:ilvl="0" w:tplc="0409000F">
+      <w:start w:val="1"/>
+      <w:numFmt w:val="decimal"/>
+      <w:lvlText w:val="%1."/>
+      <w:lvlJc w:val="left"/>
+      <w:pPr>
+        <w:ind w:left="720" w:hanging="360"/>
+      </w:pPr>
+    </w:lvl>
+    <w:lvl w:ilvl="1" w:tplc="04090019" w:tentative="1">
+      <w:start w:val="1"/>
+      <w:numFmt w:val="lowerLetter"/>
+      <w:lvlText w:val="%2."/>
+      <w:lvlJc w:val="left"/>
+      <w:pPr>
+        <w:ind w:left="1440" w:hanging="360"/>
+      </w:pPr>
+    </w:lvl>
+    <w:lvl w:ilvl="2" w:tplc="0409001B" w:tentative="1">
+      <w:start w:val="1"/>
+      <w:numFmt w:val="lowerRoman"/>
+      <w:lvlText w:val="%3."/>
+      <w:lvlJc w:val="right"/>
+      <w:pPr>
+        <w:ind w:left="2160" w:hanging="180"/>
+      </w:pPr>
+    </w:lvl>
+    <w:lvl w:ilvl="3" w:tplc="0409000F" w:tentative="1">
+      <w:start w:val="1"/>
+      <w:numFmt w:val="decimal"/>
+      <w:lvlText w:val="%4."/>
+      <w:lvlJc w:val="left"/>
+      <w:pPr>
+        <w:ind w:left="2880" w:hanging="360"/>
+      </w:pPr>
+    </w:lvl>
+    <w:lvl w:ilvl="4" w:tplc="04090019" w:tentative="1">
+      <w:start w:val="1"/>
+      <w:numFmt w:val="lowerLetter"/>
+      <w:lvlText w:val="%5."/>
+      <w:lvlJc w:val="left"/>
+      <w:pPr>
+        <w:ind w:left="3600" w:hanging="360"/>
+      </w:pPr>
+    </w:lvl>
+    <w:lvl w:ilvl="5" w:tplc="0409001B" w:tentative="1">
+      <w:start w:val="1"/>
+      <w:numFmt w:val="lowerRoman"/>
+      <w:lvlText w:val="%6."/>
+      <w:lvlJc w:val="right"/>
+      <w:pPr>
+        <w:ind w:left="4320" w:hanging="180"/>
+      </w:pPr>
+    </w:lvl>
+    <w:lvl w:ilvl="6" w:tplc="0409000F" w:tentative="1">
+      <w:start w:val="1"/>
+      <w:numFmt w:val="decimal"/>
+      <w:lvlText w:val="%7."/>
+      <w:lvlJc w:val="left"/>
+      <w:pPr>
+        <w:ind w:left="5040" w:hanging="360"/>
+      </w:pPr>
+    </w:lvl>
+    <w:lvl w:ilvl="7" w:tplc="04090019" w:tentative="1">
+      <w:start w:val="1"/>
+      <w:numFmt w:val="lowerLetter"/>
+      <w:lvlText w:val="%8."/>
+      <w:lvlJc w:val="left"/>
+      <w:pPr>
+        <w:ind w:left="5760" w:hanging="360"/>
+      </w:pPr>
+    </w:lvl>
+    <w:lvl w:ilvl="8" w:tplc="0409001B" w:tentative="1">
+      <w:start w:val="1"/>
+      <w:numFmt w:val="lowerRoman"/>
+      <w:lvlText w:val="%9."/>
+      <w:lvlJc w:val="right"/>
+      <w:pPr>
+        <w:ind w:left="6480" w:hanging="180"/>
+      </w:pPr>
+    </w:lvl>
+  </w:abstractNum>
+  <w:abstractNum w:abstractNumId="1" w15:restartNumberingAfterBreak="0">
+    <w:nsid w:val="228D3E05"/>
+    <w:multiLevelType w:val="hybridMultilevel"/>
+    <w:tmpl w:val="207A5FF4"/>
+    <w:lvl w:ilvl="0" w:tplc="0409000F">
+      <w:start w:val="1"/>
+      <w:numFmt w:val="decimal"/>
+      <w:lvlText w:val="%1."/>
+      <w:lvlJc w:val="left"/>
+      <w:pPr>
+        <w:ind w:left="720" w:hanging="360"/>
+      </w:pPr>
+    </w:lvl>
+    <w:lvl w:ilvl="1" w:tplc="04090019">
+      <w:start w:val="1"/>
+      <w:numFmt w:val="lowerLetter"/>
+      <w:lvlText w:val="%2."/>
+      <w:lvlJc w:val="left"/>
+      <w:pPr>
+        <w:ind w:left="1440" w:hanging="360"/>
+      </w:pPr>
+    </w:lvl>
+    <w:lvl w:ilvl="2" w:tplc="0409001B" w:tentative="1">
+      <w:start w:val="1"/>
+      <w:numFmt w:val="lowerRoman"/>
+      <w:lvlText w:val="%3."/>
+      <w:lvlJc w:val="right"/>
+      <w:pPr>
+        <w:ind w:left="2160" w:hanging="180"/>
+      </w:pPr>
+    </w:lvl>
+    <w:lvl w:ilvl="3" w:tplc="0409000F" w:tentative="1">
+      <w:start w:val="1"/>
+      <w:numFmt w:val="decimal"/>
+      <w:lvlText w:val="%4."/>
+      <w:lvlJc w:val="left"/>
+      <w:pPr>
+        <w:ind w:left="2880" w:hanging="360"/>
+      </w:pPr>
+    </w:lvl>
+    <w:lvl w:ilvl="4" w:tplc="04090019" w:tentative="1">
+      <w:start w:val="1"/>
+      <w:numFmt w:val="lowerLetter"/>
+      <w:lvlText w:val="%5."/>
+      <w:lvlJc w:val="left"/>
+      <w:pPr>
+        <w:ind w:left="3600" w:hanging="360"/>
+      </w:pPr>
+    </w:lvl>
+    <w:lvl w:ilvl="5" w:tplc="0409001B" w:tentative="1">
+      <w:start w:val="1"/>
+      <w:numFmt w:val="lowerRoman"/>
+      <w:lvlText w:val="%6."/>
+      <w:lvlJc w:val="right"/>
+      <w:pPr>
+        <w:ind w:left="4320" w:hanging="180"/>
+      </w:pPr>
+    </w:lvl>
+    <w:lvl w:ilvl="6" w:tplc="0409000F" w:tentative="1">
+      <w:start w:val="1"/>
+      <w:numFmt w:val="decimal"/>
+      <w:lvlText w:val="%7."/>
+      <w:lvlJc w:val="left"/>
+      <w:pPr>
+        <w:ind w:left="5040" w:hanging="360"/>
+      </w:pPr>
+    </w:lvl>
+    <w:lvl w:ilvl="7" w:tplc="04090019" w:tentative="1">
+      <w:start w:val="1"/>
+      <w:numFmt w:val="lowerLetter"/>
+      <w:lvlText w:val="%8."/>
+      <w:lvlJc w:val="left"/>
+      <w:pPr>
+        <w:ind w:left="5760" w:hanging="360"/>
+      </w:pPr>
+    </w:lvl>
+    <w:lvl w:ilvl="8" w:tplc="0409001B" w:tentative="1">
+      <w:start w:val="1"/>
+      <w:numFmt w:val="lowerRoman"/>
+      <w:lvlText w:val="%9."/>
+      <w:lvlJc w:val="right"/>
+      <w:pPr>
+        <w:ind w:left="6480" w:hanging="180"/>
+      </w:pPr>
+    </w:lvl>
+  </w:abstractNum>
+  <w:abstractNum w:abstractNumId="2" w15:restartNumberingAfterBreak="0">
     <w:nsid w:val="3CF40C19"/>
     <w:multiLevelType w:val="hybridMultilevel"/>
-    <w:tmpl w:val="213C6B16"/>
+    <w:tmpl w:val="30EAF7F0"/>
     <w:lvl w:ilvl="0" w:tplc="0409000F">
       <w:start w:val="1"/>
       <w:numFmt w:val="decimal"/>
@@ -1547,13 +2078,105 @@
         <w:ind w:left="1440" w:hanging="360"/>
       </w:pPr>
     </w:lvl>
+    <w:lvl w:ilvl="2" w:tplc="262CCC00">
+      <w:start w:val="1"/>
+      <w:numFmt w:val="decimal"/>
+      <w:lvlText w:val="%3)"/>
+      <w:lvlJc w:val="left"/>
+      <w:pPr>
+        <w:ind w:left="2700" w:hanging="720"/>
+      </w:pPr>
+      <w:rPr>
+        <w:rFonts w:hint="default"/>
+      </w:rPr>
+    </w:lvl>
+    <w:lvl w:ilvl="3" w:tplc="668EE8C2">
+      <w:start w:val="1"/>
+      <w:numFmt w:val="lowerLetter"/>
+      <w:lvlText w:val="%4)"/>
+      <w:lvlJc w:val="left"/>
+      <w:pPr>
+        <w:ind w:left="3240" w:hanging="720"/>
+      </w:pPr>
+      <w:rPr>
+        <w:rFonts w:hint="default"/>
+      </w:rPr>
+    </w:lvl>
+    <w:lvl w:ilvl="4" w:tplc="04090019" w:tentative="1">
+      <w:start w:val="1"/>
+      <w:numFmt w:val="lowerLetter"/>
+      <w:lvlText w:val="%5."/>
+      <w:lvlJc w:val="left"/>
+      <w:pPr>
+        <w:ind w:left="3600" w:hanging="360"/>
+      </w:pPr>
+    </w:lvl>
+    <w:lvl w:ilvl="5" w:tplc="0409001B" w:tentative="1">
+      <w:start w:val="1"/>
+      <w:numFmt w:val="lowerRoman"/>
+      <w:lvlText w:val="%6."/>
+      <w:lvlJc w:val="right"/>
+      <w:pPr>
+        <w:ind w:left="4320" w:hanging="180"/>
+      </w:pPr>
+    </w:lvl>
+    <w:lvl w:ilvl="6" w:tplc="0409000F" w:tentative="1">
+      <w:start w:val="1"/>
+      <w:numFmt w:val="decimal"/>
+      <w:lvlText w:val="%7."/>
+      <w:lvlJc w:val="left"/>
+      <w:pPr>
+        <w:ind w:left="5040" w:hanging="360"/>
+      </w:pPr>
+    </w:lvl>
+    <w:lvl w:ilvl="7" w:tplc="04090019" w:tentative="1">
+      <w:start w:val="1"/>
+      <w:numFmt w:val="lowerLetter"/>
+      <w:lvlText w:val="%8."/>
+      <w:lvlJc w:val="left"/>
+      <w:pPr>
+        <w:ind w:left="5760" w:hanging="360"/>
+      </w:pPr>
+    </w:lvl>
+    <w:lvl w:ilvl="8" w:tplc="0409001B" w:tentative="1">
+      <w:start w:val="1"/>
+      <w:numFmt w:val="lowerRoman"/>
+      <w:lvlText w:val="%9."/>
+      <w:lvlJc w:val="right"/>
+      <w:pPr>
+        <w:ind w:left="6480" w:hanging="180"/>
+      </w:pPr>
+    </w:lvl>
+  </w:abstractNum>
+  <w:abstractNum w:abstractNumId="3" w15:restartNumberingAfterBreak="0">
+    <w:nsid w:val="40135FF2"/>
+    <w:multiLevelType w:val="hybridMultilevel"/>
+    <w:tmpl w:val="27C2A9E2"/>
+    <w:lvl w:ilvl="0" w:tplc="0409000F">
+      <w:start w:val="1"/>
+      <w:numFmt w:val="decimal"/>
+      <w:lvlText w:val="%1."/>
+      <w:lvlJc w:val="left"/>
+      <w:pPr>
+        <w:ind w:left="1540" w:hanging="360"/>
+      </w:pPr>
+    </w:lvl>
+    <w:lvl w:ilvl="1" w:tplc="04090019" w:tentative="1">
+      <w:start w:val="1"/>
+      <w:numFmt w:val="lowerLetter"/>
+      <w:lvlText w:val="%2."/>
+      <w:lvlJc w:val="left"/>
+      <w:pPr>
+        <w:ind w:left="2260" w:hanging="360"/>
+      </w:pPr>
+    </w:lvl>
     <w:lvl w:ilvl="2" w:tplc="0409001B" w:tentative="1">
       <w:start w:val="1"/>
       <w:numFmt w:val="lowerRoman"/>
       <w:lvlText w:val="%3."/>
       <w:lvlJc w:val="right"/>
       <w:pPr>
-        <w:ind w:left="2160" w:hanging="180"/>
+        <w:ind w:left="2980" w:hanging="180"/>
       </w:pPr>
     </w:lvl>
     <w:lvl w:ilvl="3" w:tplc="0409000F" w:tentative="1">
@@ -1562,7 +2185,7 @@
       <w:lvlText w:val="%4."/>
       <w:lvlJc w:val="left"/>
       <w:pPr>
-        <w:ind w:left="2880" w:hanging="360"/>
+        <w:ind w:left="3700" w:hanging="360"/>
       </w:pPr>
     </w:lvl>
     <w:lvl w:ilvl="4" w:tplc="04090019" w:tentative="1">
@@ -1571,7 +2194,7 @@
       <w:lvlText w:val="%5."/>
       <w:lvlJc w:val="left"/>
       <w:pPr>
-        <w:ind w:left="3600" w:hanging="360"/>
+        <w:ind w:left="4420" w:hanging="360"/>
       </w:pPr>
     </w:lvl>
     <w:lvl w:ilvl="5" w:tplc="0409001B" w:tentative="1">
@@ -1580,7 +2203,7 @@
       <w:lvlText w:val="%6."/>
       <w:lvlJc w:val="right"/>
       <w:pPr>
-        <w:ind w:left="4320" w:hanging="180"/>
+        <w:ind w:left="5140" w:hanging="180"/>
       </w:pPr>
     </w:lvl>
     <w:lvl w:ilvl="6" w:tplc="0409000F" w:tentative="1">
@@ -1589,7 +2212,7 @@
       <w:lvlText w:val="%7."/>
       <w:lvlJc w:val="left"/>
       <w:pPr>
-        <w:ind w:left="5040" w:hanging="360"/>
+        <w:ind w:left="5860" w:hanging="360"/>
       </w:pPr>
     </w:lvl>
     <w:lvl w:ilvl="7" w:tplc="04090019" w:tentative="1">
@@ -1598,7 +2221,7 @@
       <w:lvlText w:val="%8."/>
       <w:lvlJc w:val="left"/>
       <w:pPr>
-        <w:ind w:left="5760" w:hanging="360"/>
+        <w:ind w:left="6580" w:hanging="360"/>
       </w:pPr>
     </w:lvl>
     <w:lvl w:ilvl="8" w:tplc="0409001B" w:tentative="1">
@@ -1607,11 +2230,11 @@
       <w:lvlText w:val="%9."/>
       <w:lvlJc w:val="right"/>
       <w:pPr>
-        <w:ind w:left="6480" w:hanging="180"/>
+        <w:ind w:left="7300" w:hanging="180"/>
       </w:pPr>
     </w:lvl>
   </w:abstractNum>
-  <w:abstractNum w:abstractNumId="1" w15:restartNumberingAfterBreak="0">
+  <w:abstractNum w:abstractNumId="4" w15:restartNumberingAfterBreak="0">
     <w:nsid w:val="57F4017E"/>
     <w:multiLevelType w:val="hybridMultilevel"/>
     <w:tmpl w:val="A740E452"/>
@@ -1700,17 +2323,324 @@
       </w:pPr>
     </w:lvl>
   </w:abstractNum>
+  <w:abstractNum w:abstractNumId="5" w15:restartNumberingAfterBreak="0">
+    <w:nsid w:val="6E645286"/>
+    <w:multiLevelType w:val="hybridMultilevel"/>
+    <w:tmpl w:val="3DE60DF4"/>
+    <w:lvl w:ilvl="0" w:tplc="ACA83604">
+      <w:start w:val="1"/>
+      <w:numFmt w:val="decimal"/>
+      <w:lvlText w:val="%1)"/>
+      <w:lvlJc w:val="left"/>
+      <w:pPr>
+        <w:ind w:left="1069" w:hanging="250"/>
+      </w:pPr>
+      <w:rPr>
+        <w:rFonts w:ascii="Arial" w:eastAsia="Arial" w:hAnsi="Arial" w:cs="Arial" w:hint="default"/>
+        <w:w w:val="91"/>
+        <w:sz w:val="24"/>
+        <w:szCs w:val="24"/>
+        <w:lang w:val="en-US" w:eastAsia="en-US" w:bidi="en-US"/>
+      </w:rPr>
+    </w:lvl>
+    <w:lvl w:ilvl="1" w:tplc="C6A2EC98">
+      <w:numFmt w:val="bullet"/>
+      <w:lvlText w:val="•"/>
+      <w:lvlJc w:val="left"/>
+      <w:pPr>
+        <w:ind w:left="1910" w:hanging="250"/>
+      </w:pPr>
+      <w:rPr>
+        <w:rFonts w:hint="default"/>
+        <w:lang w:val="en-US" w:eastAsia="en-US" w:bidi="en-US"/>
+      </w:rPr>
+    </w:lvl>
+    <w:lvl w:ilvl="2" w:tplc="4AEA6632">
+      <w:numFmt w:val="bullet"/>
+      <w:lvlText w:val="•"/>
+      <w:lvlJc w:val="left"/>
+      <w:pPr>
+        <w:ind w:left="2760" w:hanging="250"/>
+      </w:pPr>
+      <w:rPr>
+        <w:rFonts w:hint="default"/>
+        <w:lang w:val="en-US" w:eastAsia="en-US" w:bidi="en-US"/>
+      </w:rPr>
+    </w:lvl>
+    <w:lvl w:ilvl="3" w:tplc="29146684">
+      <w:numFmt w:val="bullet"/>
+      <w:lvlText w:val="•"/>
+      <w:lvlJc w:val="left"/>
+      <w:pPr>
+        <w:ind w:left="3610" w:hanging="250"/>
+      </w:pPr>
+      <w:rPr>
+        <w:rFonts w:hint="default"/>
+        <w:lang w:val="en-US" w:eastAsia="en-US" w:bidi="en-US"/>
+      </w:rPr>
+    </w:lvl>
+    <w:lvl w:ilvl="4" w:tplc="3FF2B6B4">
+      <w:numFmt w:val="bullet"/>
+      <w:lvlText w:val="•"/>
+      <w:lvlJc w:val="left"/>
+      <w:pPr>
+        <w:ind w:left="4460" w:hanging="250"/>
+      </w:pPr>
+      <w:rPr>
+        <w:rFonts w:hint="default"/>
+        <w:lang w:val="en-US" w:eastAsia="en-US" w:bidi="en-US"/>
+      </w:rPr>
+    </w:lvl>
+    <w:lvl w:ilvl="5" w:tplc="A66E47DC">
+      <w:numFmt w:val="bullet"/>
+      <w:lvlText w:val="•"/>
+      <w:lvlJc w:val="left"/>
+      <w:pPr>
+        <w:ind w:left="5310" w:hanging="250"/>
+      </w:pPr>
+      <w:rPr>
+        <w:rFonts w:hint="default"/>
+        <w:lang w:val="en-US" w:eastAsia="en-US" w:bidi="en-US"/>
+      </w:rPr>
+    </w:lvl>
+    <w:lvl w:ilvl="6" w:tplc="2A464A86">
+      <w:numFmt w:val="bullet"/>
+      <w:lvlText w:val="•"/>
+      <w:lvlJc w:val="left"/>
+      <w:pPr>
+        <w:ind w:left="6160" w:hanging="250"/>
+      </w:pPr>
+      <w:rPr>
+        <w:rFonts w:hint="default"/>
+        <w:lang w:val="en-US" w:eastAsia="en-US" w:bidi="en-US"/>
+      </w:rPr>
+    </w:lvl>
+    <w:lvl w:ilvl="7" w:tplc="851CF48E">
+      <w:numFmt w:val="bullet"/>
+      <w:lvlText w:val="•"/>
+      <w:lvlJc w:val="left"/>
+      <w:pPr>
+        <w:ind w:left="7010" w:hanging="250"/>
+      </w:pPr>
+      <w:rPr>
+        <w:rFonts w:hint="default"/>
+        <w:lang w:val="en-US" w:eastAsia="en-US" w:bidi="en-US"/>
+      </w:rPr>
+    </w:lvl>
+    <w:lvl w:ilvl="8" w:tplc="72547F36">
+      <w:numFmt w:val="bullet"/>
+      <w:lvlText w:val="•"/>
+      <w:lvlJc w:val="left"/>
+      <w:pPr>
+        <w:ind w:left="7860" w:hanging="250"/>
+      </w:pPr>
+      <w:rPr>
+        <w:rFonts w:hint="default"/>
+        <w:lang w:val="en-US" w:eastAsia="en-US" w:bidi="en-US"/>
+      </w:rPr>
+    </w:lvl>
+  </w:abstractNum>
+  <w:abstractNum w:abstractNumId="6" w15:restartNumberingAfterBreak="0">
+    <w:nsid w:val="783445A5"/>
+    <w:multiLevelType w:val="hybridMultilevel"/>
+    <w:tmpl w:val="105012F8"/>
+    <w:lvl w:ilvl="0" w:tplc="0409000F">
+      <w:start w:val="1"/>
+      <w:numFmt w:val="decimal"/>
+      <w:lvlText w:val="%1."/>
+      <w:lvlJc w:val="left"/>
+      <w:pPr>
+        <w:ind w:left="1540" w:hanging="360"/>
+      </w:pPr>
+    </w:lvl>
+    <w:lvl w:ilvl="1" w:tplc="04090019" w:tentative="1">
+      <w:start w:val="1"/>
+      <w:numFmt w:val="lowerLetter"/>
+      <w:lvlText w:val="%2."/>
+      <w:lvlJc w:val="left"/>
+      <w:pPr>
+        <w:ind w:left="2260" w:hanging="360"/>
+      </w:pPr>
+    </w:lvl>
+    <w:lvl w:ilvl="2" w:tplc="0409001B" w:tentative="1">
+      <w:start w:val="1"/>
+      <w:numFmt w:val="lowerRoman"/>
+      <w:lvlText w:val="%3."/>
+      <w:lvlJc w:val="right"/>
+      <w:pPr>
+        <w:ind w:left="2980" w:hanging="180"/>
+      </w:pPr>
+    </w:lvl>
+    <w:lvl w:ilvl="3" w:tplc="0409000F" w:tentative="1">
+      <w:start w:val="1"/>
+      <w:numFmt w:val="decimal"/>
+      <w:lvlText w:val="%4."/>
+      <w:lvlJc w:val="left"/>
+      <w:pPr>
+        <w:ind w:left="3700" w:hanging="360"/>
+      </w:pPr>
+    </w:lvl>
+    <w:lvl w:ilvl="4" w:tplc="04090019" w:tentative="1">
+      <w:start w:val="1"/>
+      <w:numFmt w:val="lowerLetter"/>
+      <w:lvlText w:val="%5."/>
+      <w:lvlJc w:val="left"/>
+      <w:pPr>
+        <w:ind w:left="4420" w:hanging="360"/>
+      </w:pPr>
+    </w:lvl>
+    <w:lvl w:ilvl="5" w:tplc="0409001B" w:tentative="1">
+      <w:start w:val="1"/>
+      <w:numFmt w:val="lowerRoman"/>
+      <w:lvlText w:val="%6."/>
+      <w:lvlJc w:val="right"/>
+      <w:pPr>
+        <w:ind w:left="5140" w:hanging="180"/>
+      </w:pPr>
+    </w:lvl>
+    <w:lvl w:ilvl="6" w:tplc="0409000F" w:tentative="1">
+      <w:start w:val="1"/>
+      <w:numFmt w:val="decimal"/>
+      <w:lvlText w:val="%7."/>
+      <w:lvlJc w:val="left"/>
+      <w:pPr>
+        <w:ind w:left="5860" w:hanging="360"/>
+      </w:pPr>
+    </w:lvl>
+    <w:lvl w:ilvl="7" w:tplc="04090019" w:tentative="1">
+      <w:start w:val="1"/>
+      <w:numFmt w:val="lowerLetter"/>
+      <w:lvlText w:val="%8."/>
+      <w:lvlJc w:val="left"/>
+      <w:pPr>
+        <w:ind w:left="6580" w:hanging="360"/>
+      </w:pPr>
+    </w:lvl>
+    <w:lvl w:ilvl="8" w:tplc="0409001B" w:tentative="1">
+      <w:start w:val="1"/>
+      <w:numFmt w:val="lowerRoman"/>
+      <w:lvlText w:val="%9."/>
+      <w:lvlJc w:val="right"/>
+      <w:pPr>
+        <w:ind w:left="7300" w:hanging="180"/>
+      </w:pPr>
+    </w:lvl>
+  </w:abstractNum>
+  <w:abstractNum w:abstractNumId="7" w15:restartNumberingAfterBreak="0">
+    <w:nsid w:val="78FC3FAD"/>
+    <w:multiLevelType w:val="multilevel"/>
+    <w:tmpl w:val="0409001D"/>
+    <w:lvl w:ilvl="0">
+      <w:start w:val="1"/>
+      <w:numFmt w:val="decimal"/>
+      <w:lvlText w:val="%1)"/>
+      <w:lvlJc w:val="left"/>
+      <w:pPr>
+        <w:ind w:left="360" w:hanging="360"/>
+      </w:pPr>
+    </w:lvl>
+    <w:lvl w:ilvl="1">
+      <w:start w:val="1"/>
+      <w:numFmt w:val="lowerLetter"/>
+      <w:lvlText w:val="%2)"/>
+      <w:lvlJc w:val="left"/>
+      <w:pPr>
+        <w:ind w:left="720" w:hanging="360"/>
+      </w:pPr>
+    </w:lvl>
+    <w:lvl w:ilvl="2">
+      <w:start w:val="1"/>
+      <w:numFmt w:val="lowerRoman"/>
+      <w:lvlText w:val="%3)"/>
+      <w:lvlJc w:val="left"/>
+      <w:pPr>
+        <w:ind w:left="1080" w:hanging="360"/>
+      </w:pPr>
+    </w:lvl>
+    <w:lvl w:ilvl="3">
+      <w:start w:val="1"/>
+      <w:numFmt w:val="decimal"/>
+      <w:lvlText w:val="(%4)"/>
+      <w:lvlJc w:val="left"/>
+      <w:pPr>
+        <w:ind w:left="1440" w:hanging="360"/>
+      </w:pPr>
+    </w:lvl>
+    <w:lvl w:ilvl="4">
+      <w:start w:val="1"/>
+      <w:numFmt w:val="lowerLetter"/>
+      <w:lvlText w:val="(%5)"/>
+      <w:lvlJc w:val="left"/>
+      <w:pPr>
+        <w:ind w:left="1800" w:hanging="360"/>
+      </w:pPr>
+    </w:lvl>
+    <w:lvl w:ilvl="5">
+      <w:start w:val="1"/>
+      <w:numFmt w:val="lowerRoman"/>
+      <w:lvlText w:val="(%6)"/>
+      <w:lvlJc w:val="left"/>
+      <w:pPr>
+        <w:ind w:left="2160" w:hanging="360"/>
+      </w:pPr>
+    </w:lvl>
+    <w:lvl w:ilvl="6">
+      <w:start w:val="1"/>
+      <w:numFmt w:val="decimal"/>
+      <w:lvlText w:val="%7."/>
+      <w:lvlJc w:val="left"/>
+      <w:pPr>
+        <w:ind w:left="2520" w:hanging="360"/>
+      </w:pPr>
+    </w:lvl>
+    <w:lvl w:ilvl="7">
+      <w:start w:val="1"/>
+      <w:numFmt w:val="lowerLetter"/>
+      <w:lvlText w:val="%8."/>
+      <w:lvlJc w:val="left"/>
+      <w:pPr>
+        <w:ind w:left="2880" w:hanging="360"/>
+      </w:pPr>
+    </w:lvl>
+    <w:lvl w:ilvl="8">
+      <w:start w:val="1"/>
+      <w:numFmt w:val="lowerRoman"/>
+      <w:lvlText w:val="%9."/>
+      <w:lvlJc w:val="left"/>
+      <w:pPr>
+        <w:ind w:left="3240" w:hanging="360"/>
+      </w:pPr>
+    </w:lvl>
+  </w:abstractNum>
   <w:num w:numId="1">
-    <w:abstractNumId w:val="0"/>
+    <w:abstractNumId w:val="2"/>
   </w:num>
   <w:num w:numId="2">
+    <w:abstractNumId w:val="4"/>
+  </w:num>
+  <w:num w:numId="3">
+    <w:abstractNumId w:val="7"/>
+  </w:num>
+  <w:num w:numId="4">
     <w:abstractNumId w:val="1"/>
+  </w:num>
+  <w:num w:numId="5">
+    <w:abstractNumId w:val="5"/>
+  </w:num>
+  <w:num w:numId="6">
+    <w:abstractNumId w:val="6"/>
+  </w:num>
+  <w:num w:numId="7">
+    <w:abstractNumId w:val="3"/>
+  </w:num>
+  <w:num w:numId="8">
+    <w:abstractNumId w:val="0"/>
   </w:num>
 </w:numbering>
 </file>
 
 <file path=word/styles.xml><?xml version="1.0" encoding="utf-8"?>
-<w:styles xmlns:mc="http://schemas.openxmlformats.org/markup-compatibility/2006" xmlns:r="http://schemas.openxmlformats.org/officeDocument/2006/relationships" xmlns:w="http://schemas.openxmlformats.org/wordprocessingml/2006/main" xmlns:w14="http://schemas.microsoft.com/office/word/2010/wordml" xmlns:w15="http://schemas.microsoft.com/office/word/2012/wordml" mc:Ignorable="w14 w15">
+<w:styles xmlns:mc="http://schemas.openxmlformats.org/markup-compatibility/2006" xmlns:r="http://schemas.openxmlformats.org/officeDocument/2006/relationships" xmlns:w="http://schemas.openxmlformats.org/wordprocessingml/2006/main" xmlns:w14="http://schemas.microsoft.com/office/word/2010/wordml" xmlns:w15="http://schemas.microsoft.com/office/word/2012/wordml" xmlns:w16cid="http://schemas.microsoft.com/office/word/2016/wordml/cid" xmlns:w16se="http://schemas.microsoft.com/office/word/2015/wordml/symex" mc:Ignorable="w14 w15 w16se w16cid">
   <w:docDefaults>
     <w:rPrDefault>
       <w:rPr>
@@ -1726,7 +2656,7 @@
       </w:pPr>
     </w:pPrDefault>
   </w:docDefaults>
-  <w:latentStyles w:defLockedState="0" w:defUIPriority="99" w:defSemiHidden="0" w:defUnhideWhenUsed="0" w:defQFormat="0" w:count="371">
+  <w:latentStyles w:defLockedState="0" w:defUIPriority="99" w:defSemiHidden="0" w:defUnhideWhenUsed="0" w:defQFormat="0" w:count="375">
     <w:lsdException w:name="Normal" w:uiPriority="0" w:qFormat="1"/>
     <w:lsdException w:name="heading 1" w:uiPriority="9" w:qFormat="1"/>
     <w:lsdException w:name="heading 2" w:semiHidden="1" w:uiPriority="9" w:unhideWhenUsed="1" w:qFormat="1"/>
@@ -1832,7 +2762,6 @@
     <w:lsdException w:name="HTML Sample" w:semiHidden="1" w:unhideWhenUsed="1"/>
     <w:lsdException w:name="HTML Typewriter" w:semiHidden="1" w:unhideWhenUsed="1"/>
     <w:lsdException w:name="HTML Variable" w:semiHidden="1" w:unhideWhenUsed="1"/>
-    <w:lsdException w:name="Normal Table" w:semiHidden="1" w:unhideWhenUsed="1"/>
     <w:lsdException w:name="annotation subject" w:semiHidden="1" w:unhideWhenUsed="1"/>
     <w:lsdException w:name="No List" w:semiHidden="1" w:unhideWhenUsed="1"/>
     <w:lsdException w:name="Outline List 1" w:semiHidden="1" w:unhideWhenUsed="1"/>
@@ -1876,10 +2805,690 @@
     <w:lsdException w:name="Table Elegant" w:semiHidden="1" w:unhideWhenUsed="1"/>
     <w:lsdException w:name="Table Professional" w:semiHidden="1" w:unhideWhenUsed="1"/>
     <w:lsdException w:name="Table Subtle 1" w:semiHidden="1" w:unhideWhenUsed="1"/>
-    <w:lsdException w:name="Table Subtle 2" w:semiHidden="1" w:unhideWhenUsed="1"/>
     <w:lsdException w:name="Table Web 1" w:semiHidden="1" w:unhideWhenUsed="1"/>
     <w:lsdException w:name="Table Web 2" w:semiHidden="1" w:unhideWhenUsed="1"/>
-    <w:lsdException w:name="Table Web 3" w:semiHidden="1" w:unhideWhenUsed="1"/>
+    <w:lsdException w:name="Balloon Text" w:semiHidden="1" w:unhideWhenUsed="1"/>
+    <w:lsdException w:name="Table Grid" w:uiPriority="39"/>
+    <w:lsdException w:name="Table Theme" w:semiHidden="1" w:unhideWhenUsed="1"/>
+    <w:lsdException w:name="Placeholder Text" w:semiHidden="1"/>
+    <w:lsdException w:name="No Spacing" w:uiPriority="1" w:qFormat="1"/>
+    <w:lsdException w:name="Light Shading" w:uiPriority="60"/>
+    <w:lsdException w:name="Light List" w:uiPriority="61"/>
+    <w:lsdException w:name="Light Grid" w:uiPriority="62"/>
+    <w:lsdException w:name="Medium Shading 1" w:uiPriority="63"/>
+    <w:lsdException w:name="Medium Shading 2" w:uiPriority="64"/>
+    <w:lsdException w:name="Medium List 1" w:uiPriority="65"/>
+    <w:lsdException w:name="Medium List 2" w:uiPriority="66"/>
+    <w:lsdException w:name="Medium Grid 1" w:uiPriority="67"/>
+    <w:lsdException w:name="Medium Grid 2" w:uiPriority="68"/>
+    <w:lsdException w:name="Medium Grid 3" w:uiPriority="69"/>
+    <w:lsdException w:name="Dark List" w:uiPriority="70"/>
+    <w:lsdException w:name="Colorful Shading" w:uiPriority="71"/>
+    <w:lsdException w:name="Colorful List" w:uiPriority="72"/>
+    <w:lsdException w:name="Colorful Grid" w:uiPriority="73"/>
+    <w:lsdException w:name="Light Shading Accent 1" w:uiPriority="60"/>
+    <w:lsdException w:name="Light List Accent 1" w:uiPriority="61"/>
+    <w:lsdException w:name="Light Grid Accent 1" w:uiPriority="62"/>
+    <w:lsdException w:name="Medium Shading 1 Accent 1" w:uiPriority="63"/>
+    <w:lsdException w:name="Medium Shading 2 Accent 1" w:uiPriority="64"/>
+    <w:lsdException w:name="Medium List 1 Accent 1" w:uiPriority="65"/>
+    <w:lsdException w:name="Revision" w:semiHidden="1"/>
+    <w:lsdException w:name="List Paragraph" w:uiPriority="1" w:qFormat="1"/>
+    <w:lsdException w:name="Quote" w:uiPriority="29" w:qFormat="1"/>
+    <w:lsdException w:name="Intense Quote" w:uiPriority="30" w:qFormat="1"/>
+    <w:lsdException w:name="Medium List 2 Accent 1" w:uiPriority="66"/>
+    <w:lsdException w:name="Medium Grid 1 Accent 1" w:uiPriority="67"/>
+    <w:lsdException w:name="Medium Grid 2 Accent 1" w:uiPriority="68"/>
+    <w:lsdException w:name="Medium Grid 3 Accent 1" w:uiPriority="69"/>
+    <w:lsdException w:name="Dark List Accent 1" w:uiPriority="70"/>
+    <w:lsdException w:name="Colorful Shading Accent 1" w:uiPriority="71"/>
+    <w:lsdException w:name="Colorful List Accent 1" w:uiPriority="72"/>
+    <w:lsdException w:name="Colorful Grid Accent 1" w:uiPriority="73"/>
+    <w:lsdException w:name="Light Shading Accent 2" w:uiPriority="60"/>
+    <w:lsdException w:name="Light List Accent 2" w:uiPriority="61"/>
+    <w:lsdException w:name="Light Grid Accent 2" w:uiPriority="62"/>
+    <w:lsdException w:name="Medium Shading 1 Accent 2" w:uiPriority="63"/>
+    <w:lsdException w:name="Medium Shading 2 Accent 2" w:uiPriority="64"/>
+    <w:lsdException w:name="Medium List 1 Accent 2" w:uiPriority="65"/>
+    <w:lsdException w:name="Medium List 2 Accent 2" w:uiPriority="66"/>
+    <w:lsdException w:name="Medium Grid 1 Accent 2" w:uiPriority="67"/>
+    <w:lsdException w:name="Medium Grid 2 Accent 2" w:uiPriority="68"/>
+    <w:lsdException w:name="Medium Grid 3 Accent 2" w:uiPriority="69"/>
+    <w:lsdException w:name="Dark List Accent 2" w:uiPriority="70"/>
+    <w:lsdException w:name="Colorful Shading Accent 2" w:uiPriority="71"/>
+    <w:lsdException w:name="Colorful List Accent 2" w:uiPriority="72"/>
+    <w:lsdException w:name="Colorful Grid Accent 2" w:uiPriority="73"/>
+    <w:lsdException w:name="Light Shading Accent 3" w:uiPriority="60"/>
+    <w:lsdException w:name="Light List Accent 3" w:uiPriority="61"/>
+    <w:lsdException w:name="Light Grid Accent 3" w:uiPriority="62"/>
+    <w:lsdException w:name="Medium Shading 1 Accent 3" w:uiPriority="63"/>
+    <w:lsdException w:name="Medium Shading 2 Accent 3" w:uiPriority="64"/>
+    <w:lsdException w:name="Medium List 1 Accent 3" w:uiPriority="65"/>
+    <w:lsdException w:name="Medium List 2 Accent 3" w:uiPriority="66"/>
+    <w:lsdException w:name="Medium Grid 1 Accent 3" w:uiPriority="67"/>
+    <w:lsdException w:name="Medium Grid 2 Accent 3" w:uiPriority="68"/>
+    <w:lsdException w:name="Medium Grid 3 Accent 3" w:uiPriority="69"/>
+    <w:lsdException w:name="Dark List Accent 3" w:uiPriority="70"/>
+    <w:lsdException w:name="Colorful Shading Accent 3" w:uiPriority="71"/>
+    <w:lsdException w:name="Colorful List Accent 3" w:uiPriority="72"/>
+    <w:lsdException w:name="Colorful Grid Accent 3" w:uiPriority="73"/>
+    <w:lsdException w:name="Light Shading Accent 4" w:uiPriority="60"/>
+    <w:lsdException w:name="Light List Accent 4" w:uiPriority="61"/>
+    <w:lsdException w:name="Light Grid Accent 4" w:uiPriority="62"/>
+    <w:lsdException w:name="Medium Shading 1 Accent 4" w:uiPriority="63"/>
+    <w:lsdException w:name="Medium Shading 2 Accent 4" w:uiPriority="64"/>
+    <w:lsdException w:name="Medium List 1 Accent 4" w:uiPriority="65"/>
+    <w:lsdException w:name="Medium List 2 Accent 4" w:uiPriority="66"/>
+    <w:lsdException w:name="Medium Grid 1 Accent 4" w:uiPriority="67"/>
+    <w:lsdException w:name="Medium Grid 2 Accent 4" w:uiPriority="68"/>
+    <w:lsdException w:name="Medium Grid 3 Accent 4" w:uiPriority="69"/>
+    <w:lsdException w:name="Dark List Accent 4" w:uiPriority="70"/>
+    <w:lsdException w:name="Colorful Shading Accent 4" w:uiPriority="71"/>
+    <w:lsdException w:name="Colorful List Accent 4" w:uiPriority="72"/>
+    <w:lsdException w:name="Colorful Grid Accent 4" w:uiPriority="73"/>
+    <w:lsdException w:name="Light Shading Accent 5" w:uiPriority="60"/>
+    <w:lsdException w:name="Light List Accent 5" w:uiPriority="61"/>
+    <w:lsdException w:name="Light Grid Accent 5" w:uiPriority="62"/>
+    <w:lsdException w:name="Medium Shading 1 Accent 5" w:uiPriority="63"/>
+    <w:lsdException w:name="Medium Shading 2 Accent 5" w:uiPriority="64"/>
+    <w:lsdException w:name="Medium List 1 Accent 5" w:uiPriority="65"/>
+    <w:lsdException w:name="Medium List 2 Accent 5" w:uiPriority="66"/>
+    <w:lsdException w:name="Medium Grid 1 Accent 5" w:uiPriority="67"/>
+    <w:lsdException w:name="Medium Grid 2 Accent 5" w:uiPriority="68"/>
+    <w:lsdException w:name="Medium Grid 3 Accent 5" w:uiPriority="69"/>
+    <w:lsdException w:name="Dark List Accent 5" w:uiPriority="70"/>
+    <w:lsdException w:name="Colorful Shading Accent 5" w:uiPriority="71"/>
+    <w:lsdException w:name="Colorful List Accent 5" w:uiPriority="72"/>
+    <w:lsdException w:name="Colorful Grid Accent 5" w:uiPriority="73"/>
+    <w:lsdException w:name="Light Shading Accent 6" w:uiPriority="60"/>
+    <w:lsdException w:name="Light List Accent 6" w:uiPriority="61"/>
+    <w:lsdException w:name="Light Grid Accent 6" w:uiPriority="62"/>
+    <w:lsdException w:name="Medium Shading 1 Accent 6" w:uiPriority="63"/>
+    <w:lsdException w:name="Medium Shading 2 Accent 6" w:uiPriority="64"/>
+    <w:lsdException w:name="Medium List 1 Accent 6" w:uiPriority="65"/>
+    <w:lsdException w:name="Medium List 2 Accent 6" w:uiPriority="66"/>
+    <w:lsdException w:name="Medium Grid 1 Accent 6" w:uiPriority="67"/>
+    <w:lsdException w:name="Medium Grid 2 Accent 6" w:uiPriority="68"/>
+    <w:lsdException w:name="Medium Grid 3 Accent 6" w:uiPriority="69"/>
+    <w:lsdException w:name="Dark List Accent 6" w:uiPriority="70"/>
+    <w:lsdException w:name="Colorful Shading Accent 6" w:uiPriority="71"/>
+    <w:lsdException w:name="Colorful List Accent 6" w:uiPriority="72"/>
+    <w:lsdException w:name="Colorful Grid Accent 6" w:uiPriority="73"/>
+    <w:lsdException w:name="Subtle Emphasis" w:uiPriority="19" w:qFormat="1"/>
+    <w:lsdException w:name="Intense Emphasis" w:uiPriority="21" w:qFormat="1"/>
+    <w:lsdException w:name="Subtle Reference" w:uiPriority="31" w:qFormat="1"/>
+    <w:lsdException w:name="Intense Reference" w:uiPriority="32" w:qFormat="1"/>
+    <w:lsdException w:name="Book Title" w:uiPriority="33" w:qFormat="1"/>
+    <w:lsdException w:name="Bibliography" w:semiHidden="1" w:uiPriority="37" w:unhideWhenUsed="1"/>
+    <w:lsdException w:name="TOC Heading" w:semiHidden="1" w:uiPriority="39" w:unhideWhenUsed="1" w:qFormat="1"/>
+    <w:lsdException w:name="Plain Table 1" w:uiPriority="41"/>
+    <w:lsdException w:name="Plain Table 2" w:uiPriority="42"/>
+    <w:lsdException w:name="Plain Table 3" w:uiPriority="43"/>
+    <w:lsdException w:name="Plain Table 4" w:uiPriority="44"/>
+    <w:lsdException w:name="Plain Table 5" w:uiPriority="45"/>
+    <w:lsdException w:name="Grid Table Light" w:uiPriority="40"/>
+    <w:lsdException w:name="Grid Table 1 Light" w:uiPriority="46"/>
+    <w:lsdException w:name="Grid Table 2" w:uiPriority="47"/>
+    <w:lsdException w:name="Grid Table 3" w:uiPriority="48"/>
+    <w:lsdException w:name="Grid Table 4" w:uiPriority="49"/>
+    <w:lsdException w:name="Grid Table 5 Dark" w:uiPriority="50"/>
+    <w:lsdException w:name="Grid Table 6 Colorful" w:uiPriority="51"/>
+    <w:lsdException w:name="Grid Table 7 Colorful" w:uiPriority="52"/>
+    <w:lsdException w:name="Grid Table 1 Light Accent 1" w:uiPriority="46"/>
+    <w:lsdException w:name="Grid Table 2 Accent 1" w:uiPriority="47"/>
+    <w:lsdException w:name="Grid Table 3 Accent 1" w:uiPriority="48"/>
+    <w:lsdException w:name="Grid Table 4 Accent 1" w:uiPriority="49"/>
+    <w:lsdException w:name="Grid Table 5 Dark Accent 1" w:uiPriority="50"/>
+    <w:lsdException w:name="Grid Table 6 Colorful Accent 1" w:uiPriority="51"/>
+    <w:lsdException w:name="Grid Table 7 Colorful Accent 1" w:uiPriority="52"/>
+    <w:lsdException w:name="Grid Table 1 Light Accent 2" w:uiPriority="46"/>
+    <w:lsdException w:name="Grid Table 2 Accent 2" w:uiPriority="47"/>
+    <w:lsdException w:name="Grid Table 3 Accent 2" w:uiPriority="48"/>
+    <w:lsdException w:name="Grid Table 4 Accent 2" w:uiPriority="49"/>
+    <w:lsdException w:name="Grid Table 5 Dark Accent 2" w:uiPriority="50"/>
+    <w:lsdException w:name="Grid Table 6 Colorful Accent 2" w:uiPriority="51"/>
+    <w:lsdException w:name="Grid Table 7 Colorful Accent 2" w:uiPriority="52"/>
+    <w:lsdException w:name="Grid Table 1 Light Accent 3" w:uiPriority="46"/>
+    <w:lsdException w:name="Grid Table 2 Accent 3" w:uiPriority="47"/>
+    <w:lsdException w:name="Grid Table 3 Accent 3" w:uiPriority="48"/>
+    <w:lsdException w:name="Grid Table 4 Accent 3" w:uiPriority="49"/>
+    <w:lsdException w:name="Grid Table 5 Dark Accent 3" w:uiPriority="50"/>
+    <w:lsdException w:name="Grid Table 6 Colorful Accent 3" w:uiPriority="51"/>
+    <w:lsdException w:name="Grid Table 7 Colorful Accent 3" w:uiPriority="52"/>
+    <w:lsdException w:name="Grid Table 1 Light Accent 4" w:uiPriority="46"/>
+    <w:lsdException w:name="Grid Table 2 Accent 4" w:uiPriority="47"/>
+    <w:lsdException w:name="Grid Table 3 Accent 4" w:uiPriority="48"/>
+    <w:lsdException w:name="Grid Table 4 Accent 4" w:uiPriority="49"/>
+    <w:lsdException w:name="Grid Table 5 Dark Accent 4" w:uiPriority="50"/>
+    <w:lsdException w:name="Grid Table 6 Colorful Accent 4" w:uiPriority="51"/>
+    <w:lsdException w:name="Grid Table 7 Colorful Accent 4" w:uiPriority="52"/>
+    <w:lsdException w:name="Grid Table 1 Light Accent 5" w:uiPriority="46"/>
+    <w:lsdException w:name="Grid Table 2 Accent 5" w:uiPriority="47"/>
+    <w:lsdException w:name="Grid Table 3 Accent 5" w:uiPriority="48"/>
+    <w:lsdException w:name="Grid Table 4 Accent 5" w:uiPriority="49"/>
+    <w:lsdException w:name="Grid Table 5 Dark Accent 5" w:uiPriority="50"/>
+    <w:lsdException w:name="Grid Table 6 Colorful Accent 5" w:uiPriority="51"/>
+    <w:lsdException w:name="Grid Table 7 Colorful Accent 5" w:uiPriority="52"/>
+    <w:lsdException w:name="Grid Table 1 Light Accent 6" w:uiPriority="46"/>
+    <w:lsdException w:name="Grid Table 2 Accent 6" w:uiPriority="47"/>
+    <w:lsdException w:name="Grid Table 3 Accent 6" w:uiPriority="48"/>
+    <w:lsdException w:name="Grid Table 4 Accent 6" w:uiPriority="49"/>
+    <w:lsdException w:name="Grid Table 5 Dark Accent 6" w:uiPriority="50"/>
+    <w:lsdException w:name="Grid Table 6 Colorful Accent 6" w:uiPriority="51"/>
+    <w:lsdException w:name="Grid Table 7 Colorful Accent 6" w:uiPriority="52"/>
+    <w:lsdException w:name="List Table 1 Light" w:uiPriority="46"/>
+    <w:lsdException w:name="List Table 2" w:uiPriority="47"/>
+    <w:lsdException w:name="List Table 3" w:uiPriority="48"/>
+    <w:lsdException w:name="List Table 4" w:uiPriority="49"/>
+    <w:lsdException w:name="List Table 5 Dark" w:uiPriority="50"/>
+    <w:lsdException w:name="List Table 6 Colorful" w:uiPriority="51"/>
+    <w:lsdException w:name="List Table 7 Colorful" w:uiPriority="52"/>
+    <w:lsdException w:name="List Table 1 Light Accent 1" w:uiPriority="46"/>
+    <w:lsdException w:name="List Table 2 Accent 1" w:uiPriority="47"/>
+    <w:lsdException w:name="List Table 3 Accent 1" w:uiPriority="48"/>
+    <w:lsdException w:name="List Table 4 Accent 1" w:uiPriority="49"/>
+    <w:lsdException w:name="List Table 5 Dark Accent 1" w:uiPriority="50"/>
+    <w:lsdException w:name="List Table 6 Colorful Accent 1" w:uiPriority="51"/>
+    <w:lsdException w:name="List Table 7 Colorful Accent 1" w:uiPriority="52"/>
+    <w:lsdException w:name="List Table 1 Light Accent 2" w:uiPriority="46"/>
+    <w:lsdException w:name="List Table 2 Accent 2" w:uiPriority="47"/>
+    <w:lsdException w:name="List Table 3 Accent 2" w:uiPriority="48"/>
+    <w:lsdException w:name="List Table 4 Accent 2" w:uiPriority="49"/>
+    <w:lsdException w:name="List Table 5 Dark Accent 2" w:uiPriority="50"/>
+    <w:lsdException w:name="List Table 6 Colorful Accent 2" w:uiPriority="51"/>
+    <w:lsdException w:name="List Table 7 Colorful Accent 2" w:uiPriority="52"/>
+    <w:lsdException w:name="List Table 1 Light Accent 3" w:uiPriority="46"/>
+    <w:lsdException w:name="List Table 2 Accent 3" w:uiPriority="47"/>
+    <w:lsdException w:name="List Table 3 Accent 3" w:uiPriority="48"/>
+    <w:lsdException w:name="List Table 4 Accent 3" w:uiPriority="49"/>
+    <w:lsdException w:name="List Table 5 Dark Accent 3" w:uiPriority="50"/>
+    <w:lsdException w:name="List Table 6 Colorful Accent 3" w:uiPriority="51"/>
+    <w:lsdException w:name="List Table 7 Colorful Accent 3" w:uiPriority="52"/>
+    <w:lsdException w:name="List Table 1 Light Accent 4" w:uiPriority="46"/>
+    <w:lsdException w:name="List Table 2 Accent 4" w:uiPriority="47"/>
+    <w:lsdException w:name="List Table 3 Accent 4" w:uiPriority="48"/>
+    <w:lsdException w:name="List Table 4 Accent 4" w:uiPriority="49"/>
+    <w:lsdException w:name="List Table 5 Dark Accent 4" w:uiPriority="50"/>
+    <w:lsdException w:name="List Table 6 Colorful Accent 4" w:uiPriority="51"/>
+    <w:lsdException w:name="List Table 7 Colorful Accent 4" w:uiPriority="52"/>
+    <w:lsdException w:name="List Table 1 Light Accent 5" w:uiPriority="46"/>
+    <w:lsdException w:name="List Table 2 Accent 5" w:uiPriority="47"/>
+    <w:lsdException w:name="List Table 3 Accent 5" w:uiPriority="48"/>
+    <w:lsdException w:name="List Table 4 Accent 5" w:uiPriority="49"/>
+    <w:lsdException w:name="List Table 5 Dark Accent 5" w:uiPriority="50"/>
+    <w:lsdException w:name="List Table 6 Colorful Accent 5" w:uiPriority="51"/>
+    <w:lsdException w:name="List Table 7 Colorful Accent 5" w:uiPriority="52"/>
+    <w:lsdException w:name="List Table 1 Light Accent 6" w:uiPriority="46"/>
+    <w:lsdException w:name="List Table 2 Accent 6" w:uiPriority="47"/>
+    <w:lsdException w:name="List Table 3 Accent 6" w:uiPriority="48"/>
+    <w:lsdException w:name="List Table 4 Accent 6" w:uiPriority="49"/>
+    <w:lsdException w:name="List Table 5 Dark Accent 6" w:uiPriority="50"/>
+    <w:lsdException w:name="List Table 6 Colorful Accent 6" w:uiPriority="51"/>
+    <w:lsdException w:name="List Table 7 Colorful Accent 6" w:uiPriority="52"/>
+    <w:lsdException w:name="Mention" w:semiHidden="1" w:unhideWhenUsed="1"/>
+    <w:lsdException w:name="Smart Hyperlink" w:semiHidden="1" w:unhideWhenUsed="1"/>
+    <w:lsdException w:name="Hashtag" w:semiHidden="1" w:unhideWhenUsed="1"/>
+    <w:lsdException w:name="Unresolved Mention" w:semiHidden="1" w:unhideWhenUsed="1"/>
+  </w:latentStyles>
+  <w:style w:type="paragraph" w:default="1" w:styleId="Normal">
+    <w:name w:val="Normal"/>
+    <w:qFormat/>
+  </w:style>
+  <w:style w:type="character" w:default="1" w:styleId="DefaultParagraphFont">
+    <w:name w:val="Default Paragraph Font"/>
+    <w:uiPriority w:val="1"/>
+    <w:semiHidden/>
+    <w:unhideWhenUsed/>
+  </w:style>
+  <w:style w:type="table" w:default="1" w:styleId="TableNormal">
+    <w:name w:val="Normal Table"/>
+    <w:uiPriority w:val="99"/>
+    <w:semiHidden/>
+    <w:unhideWhenUsed/>
+    <w:tblPr>
+      <w:tblInd w:w="0" w:type="dxa"/>
+      <w:tblCellMar>
+        <w:top w:w="0" w:type="dxa"/>
+        <w:left w:w="108" w:type="dxa"/>
+        <w:bottom w:w="0" w:type="dxa"/>
+        <w:right w:w="108" w:type="dxa"/>
+      </w:tblCellMar>
+    </w:tblPr>
+  </w:style>
+  <w:style w:type="numbering" w:default="1" w:styleId="NoList">
+    <w:name w:val="No List"/>
+    <w:uiPriority w:val="99"/>
+    <w:semiHidden/>
+    <w:unhideWhenUsed/>
+  </w:style>
+  <w:style w:type="paragraph" w:styleId="NoSpacing">
+    <w:name w:val="No Spacing"/>
+    <w:link w:val="NoSpacingChar"/>
+    <w:uiPriority w:val="1"/>
+    <w:qFormat/>
+    <w:rsid w:val="00B70E8E"/>
+    <w:pPr>
+      <w:spacing w:after="0" w:line="240" w:lineRule="auto"/>
+    </w:pPr>
+    <w:rPr>
+      <w:rFonts w:eastAsiaTheme="minorEastAsia"/>
+    </w:rPr>
+  </w:style>
+  <w:style w:type="character" w:customStyle="1" w:styleId="NoSpacingChar">
+    <w:name w:val="No Spacing Char"/>
+    <w:basedOn w:val="DefaultParagraphFont"/>
+    <w:link w:val="NoSpacing"/>
+    <w:uiPriority w:val="1"/>
+    <w:rsid w:val="00B70E8E"/>
+    <w:rPr>
+      <w:rFonts w:eastAsiaTheme="minorEastAsia"/>
+    </w:rPr>
+  </w:style>
+  <w:style w:type="paragraph" w:styleId="ListParagraph">
+    <w:name w:val="List Paragraph"/>
+    <w:basedOn w:val="Normal"/>
+    <w:uiPriority w:val="1"/>
+    <w:qFormat/>
+    <w:rsid w:val="005F7BF2"/>
+    <w:pPr>
+      <w:ind w:left="720"/>
+      <w:contextualSpacing/>
+    </w:pPr>
+  </w:style>
+</w:styles>
+</file>
+
+<file path=word/glossary/document.xml><?xml version="1.0" encoding="utf-8"?>
+<w:glossaryDocument xmlns:wpc="http://schemas.microsoft.com/office/word/2010/wordprocessingCanvas" xmlns:cx="http://schemas.microsoft.com/office/drawing/2014/chartex" xmlns:cx1="http://schemas.microsoft.com/office/drawing/2015/9/8/chartex" xmlns:cx2="http://schemas.microsoft.com/office/drawing/2015/10/21/chartex" xmlns:cx3="http://schemas.microsoft.com/office/drawing/2016/5/9/chartex" xmlns:cx4="http://schemas.microsoft.com/office/drawing/2016/5/10/chartex" xmlns:cx5="http://schemas.microsoft.com/office/drawing/2016/5/11/chartex" xmlns:cx6="http://schemas.microsoft.com/office/drawing/2016/5/12/chartex" xmlns:cx7="http://schemas.microsoft.com/office/drawing/2016/5/13/chartex" xmlns:cx8="http://schemas.microsoft.com/office/drawing/2016/5/14/chartex" xmlns:mc="http://schemas.openxmlformats.org/markup-compatibility/2006" xmlns:aink="http://schemas.microsoft.com/office/drawing/2016/ink" xmlns:am3d="http://schemas.microsoft.com/office/drawing/2017/model3d" xmlns:o="urn:schemas-microsoft-com:office:office" xmlns:r="http://schemas.openxmlformats.org/officeDocument/2006/relationships" xmlns:m="http://schemas.openxmlformats.org/officeDocument/2006/math" xmlns:v="urn:schemas-microsoft-com:vml" xmlns:wp14="http://schemas.microsoft.com/office/word/2010/wordprocessingDrawing" xmlns:wp="http://schemas.openxmlformats.org/drawingml/2006/wordprocessingDrawing" xmlns:w10="urn:schemas-microsoft-com:office:word" xmlns:w="http://schemas.openxmlformats.org/wordprocessingml/2006/main" xmlns:w14="http://schemas.microsoft.com/office/word/2010/wordml" xmlns:w15="http://schemas.microsoft.com/office/word/2012/wordml" xmlns:w16cid="http://schemas.microsoft.com/office/word/2016/wordml/cid" xmlns:w16se="http://schemas.microsoft.com/office/word/2015/wordml/symex" xmlns:wpg="http://schemas.microsoft.com/office/word/2010/wordprocessingGroup" xmlns:wpi="http://schemas.microsoft.com/office/word/2010/wordprocessingInk" xmlns:wne="http://schemas.microsoft.com/office/word/2006/wordml" xmlns:wps="http://schemas.microsoft.com/office/word/2010/wordprocessingShape" mc:Ignorable="w14 w15 w16se w16cid wp14">
+  <w:docParts>
+    <w:docPart>
+      <w:docPartPr>
+        <w:name w:val="AB653D79B16F47D4AD448033972840FF"/>
+        <w:category>
+          <w:name w:val="General"/>
+          <w:gallery w:val="placeholder"/>
+        </w:category>
+        <w:types>
+          <w:type w:val="bbPlcHdr"/>
+        </w:types>
+        <w:behaviors>
+          <w:behavior w:val="content"/>
+        </w:behaviors>
+        <w:guid w:val="{EF52D367-360C-4BB3-ADE6-ADB4D694FA9A}"/>
+      </w:docPartPr>
+      <w:docPartBody>
+        <w:p>
+          <w:pPr>
+            <w:pStyle w:val="AB653D79B16F47D4AD448033972840FF"/>
+          </w:pPr>
+          <w:r>
+            <w:rPr>
+              <w:rFonts w:asciiTheme="majorHAnsi" w:eastAsiaTheme="majorEastAsia" w:hAnsiTheme="majorHAnsi" w:cstheme="majorBidi"/>
+              <w:color w:val="4472C4" w:themeColor="accent1"/>
+              <w:sz w:val="88"/>
+              <w:szCs w:val="88"/>
+            </w:rPr>
+            <w:t>[Document title]</w:t>
+          </w:r>
+        </w:p>
+      </w:docPartBody>
+    </w:docPart>
+    <w:docPart>
+      <w:docPartPr>
+        <w:name w:val="42508BF8F3094471BD8ED39AD3CC9CEF"/>
+        <w:category>
+          <w:name w:val="General"/>
+          <w:gallery w:val="placeholder"/>
+        </w:category>
+        <w:types>
+          <w:type w:val="bbPlcHdr"/>
+        </w:types>
+        <w:behaviors>
+          <w:behavior w:val="content"/>
+        </w:behaviors>
+        <w:guid w:val="{62FC55F4-1036-4F52-A9A3-17F4891E9B5C}"/>
+      </w:docPartPr>
+      <w:docPartBody>
+        <w:p>
+          <w:pPr>
+            <w:pStyle w:val="42508BF8F3094471BD8ED39AD3CC9CEF"/>
+          </w:pPr>
+          <w:r>
+            <w:rPr>
+              <w:color w:val="2F5496" w:themeColor="accent1" w:themeShade="BF"/>
+              <w:sz w:val="24"/>
+              <w:szCs w:val="24"/>
+            </w:rPr>
+            <w:t>[Document subtitle]</w:t>
+          </w:r>
+        </w:p>
+      </w:docPartBody>
+    </w:docPart>
+    <w:docPart>
+      <w:docPartPr>
+        <w:name w:val="B1910DC8CF6048CFB7A29689336059E7"/>
+        <w:category>
+          <w:name w:val="General"/>
+          <w:gallery w:val="placeholder"/>
+        </w:category>
+        <w:types>
+          <w:type w:val="bbPlcHdr"/>
+        </w:types>
+        <w:behaviors>
+          <w:behavior w:val="content"/>
+        </w:behaviors>
+        <w:guid w:val="{5798C3E6-01D0-44A0-B945-774DCD241B1B}"/>
+      </w:docPartPr>
+      <w:docPartBody>
+        <w:p>
+          <w:pPr>
+            <w:pStyle w:val="B1910DC8CF6048CFB7A29689336059E7"/>
+          </w:pPr>
+          <w:r>
+            <w:rPr>
+              <w:color w:val="2F5496" w:themeColor="accent1" w:themeShade="BF"/>
+              <w:sz w:val="24"/>
+              <w:szCs w:val="24"/>
+            </w:rPr>
+            <w:t>[Company name]</w:t>
+          </w:r>
+        </w:p>
+      </w:docPartBody>
+    </w:docPart>
+    <w:docPart>
+      <w:docPartPr>
+        <w:name w:val="3AA6F1186A11486B97DF7AD278737B92"/>
+        <w:category>
+          <w:name w:val="General"/>
+          <w:gallery w:val="placeholder"/>
+        </w:category>
+        <w:types>
+          <w:type w:val="bbPlcHdr"/>
+        </w:types>
+        <w:behaviors>
+          <w:behavior w:val="content"/>
+        </w:behaviors>
+        <w:guid w:val="{B29A2D76-F36E-48C2-96AE-DD868133DF89}"/>
+      </w:docPartPr>
+      <w:docPartBody>
+        <w:p>
+          <w:pPr>
+            <w:pStyle w:val="3AA6F1186A11486B97DF7AD278737B92"/>
+          </w:pPr>
+          <w:r>
+            <w:rPr>
+              <w:color w:val="4472C4" w:themeColor="accent1"/>
+              <w:sz w:val="28"/>
+              <w:szCs w:val="28"/>
+            </w:rPr>
+            <w:t>[Date]</w:t>
+          </w:r>
+        </w:p>
+      </w:docPartBody>
+    </w:docPart>
+  </w:docParts>
+</w:glossaryDocument>
+</file>
+
+<file path=word/glossary/fontTable.xml><?xml version="1.0" encoding="utf-8"?>
+<w:fonts xmlns:mc="http://schemas.openxmlformats.org/markup-compatibility/2006" xmlns:r="http://schemas.openxmlformats.org/officeDocument/2006/relationships" xmlns:w="http://schemas.openxmlformats.org/wordprocessingml/2006/main" xmlns:w14="http://schemas.microsoft.com/office/word/2010/wordml" xmlns:w15="http://schemas.microsoft.com/office/word/2012/wordml" xmlns:w16cid="http://schemas.microsoft.com/office/word/2016/wordml/cid" xmlns:w16se="http://schemas.microsoft.com/office/word/2015/wordml/symex" mc:Ignorable="w14 w15 w16se w16cid">
+  <w:font w:name="Times New Roman">
+    <w:panose1 w:val="02020603050405020304"/>
+    <w:charset w:val="00"/>
+    <w:family w:val="roman"/>
+    <w:pitch w:val="variable"/>
+    <w:sig w:usb0="E0002AEF" w:usb1="C0007841" w:usb2="00000009" w:usb3="00000000" w:csb0="000001FF" w:csb1="00000000"/>
+  </w:font>
+  <w:font w:name="Arial">
+    <w:panose1 w:val="020B0604020202020204"/>
+    <w:charset w:val="00"/>
+    <w:family w:val="swiss"/>
+    <w:pitch w:val="variable"/>
+    <w:sig w:usb0="E0002AFF" w:usb1="C0007843" w:usb2="00000009" w:usb3="00000000" w:csb0="000001FF" w:csb1="00000000"/>
+  </w:font>
+  <w:font w:name="Calibri">
+    <w:panose1 w:val="020F0502020204030204"/>
+    <w:charset w:val="00"/>
+    <w:family w:val="swiss"/>
+    <w:pitch w:val="variable"/>
+    <w:sig w:usb0="E0002AFF" w:usb1="C000247B" w:usb2="00000009" w:usb3="00000000" w:csb0="000001FF" w:csb1="00000000"/>
+  </w:font>
+  <w:font w:name="PMingLiU">
+    <w:altName w:val="新細明體"/>
+    <w:panose1 w:val="02020500000000000000"/>
+    <w:charset w:val="88"/>
+    <w:family w:val="roman"/>
+    <w:pitch w:val="variable"/>
+    <w:sig w:usb0="A00002FF" w:usb1="28CFFCFA" w:usb2="00000016" w:usb3="00000000" w:csb0="00100001" w:csb1="00000000"/>
+  </w:font>
+  <w:font w:name="Palatino Linotype">
+    <w:panose1 w:val="02040502050505030304"/>
+    <w:charset w:val="00"/>
+    <w:family w:val="roman"/>
+    <w:pitch w:val="variable"/>
+    <w:sig w:usb0="E0000287" w:usb1="40000013" w:usb2="00000000" w:usb3="00000000" w:csb0="0000019F" w:csb1="00000000"/>
+  </w:font>
+  <w:font w:name="Calibri Light">
+    <w:panose1 w:val="020F0302020204030204"/>
+    <w:charset w:val="00"/>
+    <w:family w:val="swiss"/>
+    <w:pitch w:val="variable"/>
+    <w:sig w:usb0="E0002AFF" w:usb1="C000247B" w:usb2="00000009" w:usb3="00000000" w:csb0="000001FF" w:csb1="00000000"/>
+  </w:font>
+</w:fonts>
+</file>
+
+<file path=word/glossary/settings.xml><?xml version="1.0" encoding="utf-8"?>
+<w:settings xmlns:mc="http://schemas.openxmlformats.org/markup-compatibility/2006" xmlns:o="urn:schemas-microsoft-com:office:office" xmlns:r="http://schemas.openxmlformats.org/officeDocument/2006/relationships" xmlns:m="http://schemas.openxmlformats.org/officeDocument/2006/math" xmlns:v="urn:schemas-microsoft-com:vml" xmlns:w10="urn:schemas-microsoft-com:office:word" xmlns:w="http://schemas.openxmlformats.org/wordprocessingml/2006/main" xmlns:w14="http://schemas.microsoft.com/office/word/2010/wordml" xmlns:w15="http://schemas.microsoft.com/office/word/2012/wordml" xmlns:w16cid="http://schemas.microsoft.com/office/word/2016/wordml/cid" xmlns:w16se="http://schemas.microsoft.com/office/word/2015/wordml/symex" xmlns:sl="http://schemas.openxmlformats.org/schemaLibrary/2006/main" mc:Ignorable="w14 w15 w16se w16cid">
+  <w:view w:val="normal"/>
+  <w:defaultTabStop w:val="720"/>
+  <w:characterSpacingControl w:val="doNotCompress"/>
+  <w:compat>
+    <w:useFELayout/>
+    <w:compatSetting w:name="compatibilityMode" w:uri="http://schemas.microsoft.com/office/word" w:val="15"/>
+    <w:compatSetting w:name="overrideTableStyleFontSizeAndJustification" w:uri="http://schemas.microsoft.com/office/word" w:val="1"/>
+    <w:compatSetting w:name="enableOpenTypeFeatures" w:uri="http://schemas.microsoft.com/office/word" w:val="1"/>
+    <w:compatSetting w:name="doNotFlipMirrorIndents" w:uri="http://schemas.microsoft.com/office/word" w:val="1"/>
+    <w:compatSetting w:name="differentiateMultirowTableHeaders" w:uri="http://schemas.microsoft.com/office/word" w:val="1"/>
+    <w:compatSetting w:name="useWord2013TrackBottomHyphenation" w:uri="http://schemas.microsoft.com/office/word" w:val="1"/>
+  </w:compat>
+  <w:rsids>
+    <w:rsidRoot w:val="00412C28"/>
+    <w:rsid w:val="00412C28"/>
+    <w:rsid w:val="00756AF5"/>
+    <w:rsid w:val="007F57A8"/>
+    <w:rsid w:val="00A85E25"/>
+    <w:rsid w:val="00E27108"/>
+  </w:rsids>
+  <m:mathPr>
+    <m:mathFont m:val="Cambria Math"/>
+    <m:brkBin m:val="before"/>
+    <m:brkBinSub m:val="--"/>
+    <m:smallFrac m:val="0"/>
+    <m:dispDef/>
+    <m:lMargin m:val="0"/>
+    <m:rMargin m:val="0"/>
+    <m:defJc m:val="centerGroup"/>
+    <m:wrapIndent m:val="1440"/>
+    <m:intLim m:val="subSup"/>
+    <m:naryLim m:val="undOvr"/>
+  </m:mathPr>
+  <w:themeFontLang w:val="en-US"/>
+  <w:clrSchemeMapping w:bg1="light1" w:t1="dark1" w:bg2="light2" w:t2="dark2" w:accent1="accent1" w:accent2="accent2" w:accent3="accent3" w:accent4="accent4" w:accent5="accent5" w:accent6="accent6" w:hyperlink="hyperlink" w:followedHyperlink="followedHyperlink"/>
+  <w:decimalSymbol w:val="."/>
+  <w:listSeparator w:val=","/>
+  <w15:chartTrackingRefBased/>
+</w:settings>
+</file>
+
+<file path=word/glossary/styles.xml><?xml version="1.0" encoding="utf-8"?>
+<w:styles xmlns:mc="http://schemas.openxmlformats.org/markup-compatibility/2006" xmlns:r="http://schemas.openxmlformats.org/officeDocument/2006/relationships" xmlns:w="http://schemas.openxmlformats.org/wordprocessingml/2006/main" xmlns:w14="http://schemas.microsoft.com/office/word/2010/wordml" xmlns:w15="http://schemas.microsoft.com/office/word/2012/wordml" xmlns:w16cid="http://schemas.microsoft.com/office/word/2016/wordml/cid" xmlns:w16se="http://schemas.microsoft.com/office/word/2015/wordml/symex" mc:Ignorable="w14 w15 w16se w16cid">
+  <w:docDefaults>
+    <w:rPrDefault>
+      <w:rPr>
+        <w:rFonts w:asciiTheme="minorHAnsi" w:eastAsiaTheme="minorEastAsia" w:hAnsiTheme="minorHAnsi" w:cstheme="minorBidi"/>
+        <w:sz w:val="22"/>
+        <w:szCs w:val="22"/>
+        <w:lang w:val="en-US" w:eastAsia="en-US" w:bidi="ar-SA"/>
+      </w:rPr>
+    </w:rPrDefault>
+    <w:pPrDefault>
+      <w:pPr>
+        <w:spacing w:after="160" w:line="259" w:lineRule="auto"/>
+      </w:pPr>
+    </w:pPrDefault>
+  </w:docDefaults>
+  <w:latentStyles w:defLockedState="0" w:defUIPriority="99" w:defSemiHidden="0" w:defUnhideWhenUsed="0" w:defQFormat="0" w:count="375">
+    <w:lsdException w:name="Normal" w:uiPriority="0" w:qFormat="1"/>
+    <w:lsdException w:name="heading 1" w:uiPriority="9" w:qFormat="1"/>
+    <w:lsdException w:name="heading 2" w:semiHidden="1" w:uiPriority="9" w:unhideWhenUsed="1" w:qFormat="1"/>
+    <w:lsdException w:name="heading 3" w:semiHidden="1" w:uiPriority="9" w:unhideWhenUsed="1" w:qFormat="1"/>
+    <w:lsdException w:name="heading 4" w:semiHidden="1" w:uiPriority="9" w:unhideWhenUsed="1" w:qFormat="1"/>
+    <w:lsdException w:name="heading 5" w:semiHidden="1" w:uiPriority="9" w:unhideWhenUsed="1" w:qFormat="1"/>
+    <w:lsdException w:name="heading 6" w:semiHidden="1" w:uiPriority="9" w:unhideWhenUsed="1" w:qFormat="1"/>
+    <w:lsdException w:name="heading 7" w:semiHidden="1" w:uiPriority="9" w:unhideWhenUsed="1" w:qFormat="1"/>
+    <w:lsdException w:name="heading 8" w:semiHidden="1" w:uiPriority="9" w:unhideWhenUsed="1" w:qFormat="1"/>
+    <w:lsdException w:name="heading 9" w:semiHidden="1" w:uiPriority="9" w:unhideWhenUsed="1" w:qFormat="1"/>
+    <w:lsdException w:name="index 1" w:semiHidden="1" w:unhideWhenUsed="1"/>
+    <w:lsdException w:name="index 2" w:semiHidden="1" w:unhideWhenUsed="1"/>
+    <w:lsdException w:name="index 3" w:semiHidden="1" w:unhideWhenUsed="1"/>
+    <w:lsdException w:name="index 4" w:semiHidden="1" w:unhideWhenUsed="1"/>
+    <w:lsdException w:name="index 5" w:semiHidden="1" w:unhideWhenUsed="1"/>
+    <w:lsdException w:name="index 6" w:semiHidden="1" w:unhideWhenUsed="1"/>
+    <w:lsdException w:name="index 7" w:semiHidden="1" w:unhideWhenUsed="1"/>
+    <w:lsdException w:name="index 8" w:semiHidden="1" w:unhideWhenUsed="1"/>
+    <w:lsdException w:name="index 9" w:semiHidden="1" w:unhideWhenUsed="1"/>
+    <w:lsdException w:name="toc 1" w:semiHidden="1" w:uiPriority="39" w:unhideWhenUsed="1"/>
+    <w:lsdException w:name="toc 2" w:semiHidden="1" w:uiPriority="39" w:unhideWhenUsed="1"/>
+    <w:lsdException w:name="toc 3" w:semiHidden="1" w:uiPriority="39" w:unhideWhenUsed="1"/>
+    <w:lsdException w:name="toc 4" w:semiHidden="1" w:uiPriority="39" w:unhideWhenUsed="1"/>
+    <w:lsdException w:name="toc 5" w:semiHidden="1" w:uiPriority="39" w:unhideWhenUsed="1"/>
+    <w:lsdException w:name="toc 6" w:semiHidden="1" w:uiPriority="39" w:unhideWhenUsed="1"/>
+    <w:lsdException w:name="toc 7" w:semiHidden="1" w:uiPriority="39" w:unhideWhenUsed="1"/>
+    <w:lsdException w:name="toc 8" w:semiHidden="1" w:uiPriority="39" w:unhideWhenUsed="1"/>
+    <w:lsdException w:name="toc 9" w:semiHidden="1" w:uiPriority="39" w:unhideWhenUsed="1"/>
+    <w:lsdException w:name="Normal Indent" w:semiHidden="1" w:unhideWhenUsed="1"/>
+    <w:lsdException w:name="footnote text" w:semiHidden="1" w:unhideWhenUsed="1"/>
+    <w:lsdException w:name="annotation text" w:semiHidden="1" w:unhideWhenUsed="1"/>
+    <w:lsdException w:name="header" w:semiHidden="1" w:unhideWhenUsed="1"/>
+    <w:lsdException w:name="footer" w:semiHidden="1" w:unhideWhenUsed="1"/>
+    <w:lsdException w:name="index heading" w:semiHidden="1" w:unhideWhenUsed="1"/>
+    <w:lsdException w:name="caption" w:semiHidden="1" w:uiPriority="35" w:unhideWhenUsed="1" w:qFormat="1"/>
+    <w:lsdException w:name="table of figures" w:semiHidden="1" w:unhideWhenUsed="1"/>
+    <w:lsdException w:name="envelope address" w:semiHidden="1" w:unhideWhenUsed="1"/>
+    <w:lsdException w:name="envelope return" w:semiHidden="1" w:unhideWhenUsed="1"/>
+    <w:lsdException w:name="footnote reference" w:semiHidden="1" w:unhideWhenUsed="1"/>
+    <w:lsdException w:name="annotation reference" w:semiHidden="1" w:unhideWhenUsed="1"/>
+    <w:lsdException w:name="line number" w:semiHidden="1" w:unhideWhenUsed="1"/>
+    <w:lsdException w:name="page number" w:semiHidden="1" w:unhideWhenUsed="1"/>
+    <w:lsdException w:name="endnote reference" w:semiHidden="1" w:unhideWhenUsed="1"/>
+    <w:lsdException w:name="endnote text" w:semiHidden="1" w:unhideWhenUsed="1"/>
+    <w:lsdException w:name="table of authorities" w:semiHidden="1" w:unhideWhenUsed="1"/>
+    <w:lsdException w:name="macro" w:semiHidden="1" w:unhideWhenUsed="1"/>
+    <w:lsdException w:name="toa heading" w:semiHidden="1" w:unhideWhenUsed="1"/>
+    <w:lsdException w:name="List" w:semiHidden="1" w:unhideWhenUsed="1"/>
+    <w:lsdException w:name="List Bullet" w:semiHidden="1" w:unhideWhenUsed="1"/>
+    <w:lsdException w:name="List Number" w:semiHidden="1" w:unhideWhenUsed="1"/>
+    <w:lsdException w:name="List 2" w:semiHidden="1" w:unhideWhenUsed="1"/>
+    <w:lsdException w:name="List 3" w:semiHidden="1" w:unhideWhenUsed="1"/>
+    <w:lsdException w:name="List 4" w:semiHidden="1" w:unhideWhenUsed="1"/>
+    <w:lsdException w:name="List 5" w:semiHidden="1" w:unhideWhenUsed="1"/>
+    <w:lsdException w:name="List Bullet 2" w:semiHidden="1" w:unhideWhenUsed="1"/>
+    <w:lsdException w:name="List Bullet 3" w:semiHidden="1" w:unhideWhenUsed="1"/>
+    <w:lsdException w:name="List Bullet 4" w:semiHidden="1" w:unhideWhenUsed="1"/>
+    <w:lsdException w:name="List Bullet 5" w:semiHidden="1" w:unhideWhenUsed="1"/>
+    <w:lsdException w:name="List Number 2" w:semiHidden="1" w:unhideWhenUsed="1"/>
+    <w:lsdException w:name="List Number 3" w:semiHidden="1" w:unhideWhenUsed="1"/>
+    <w:lsdException w:name="List Number 4" w:semiHidden="1" w:unhideWhenUsed="1"/>
+    <w:lsdException w:name="List Number 5" w:semiHidden="1" w:unhideWhenUsed="1"/>
+    <w:lsdException w:name="Title" w:uiPriority="10" w:qFormat="1"/>
+    <w:lsdException w:name="Closing" w:semiHidden="1" w:unhideWhenUsed="1"/>
+    <w:lsdException w:name="Signature" w:semiHidden="1" w:unhideWhenUsed="1"/>
+    <w:lsdException w:name="Default Paragraph Font" w:semiHidden="1" w:uiPriority="1" w:unhideWhenUsed="1"/>
+    <w:lsdException w:name="Body Text" w:semiHidden="1" w:unhideWhenUsed="1"/>
+    <w:lsdException w:name="Body Text Indent" w:semiHidden="1" w:unhideWhenUsed="1"/>
+    <w:lsdException w:name="List Continue" w:semiHidden="1" w:unhideWhenUsed="1"/>
+    <w:lsdException w:name="List Continue 2" w:semiHidden="1" w:unhideWhenUsed="1"/>
+    <w:lsdException w:name="List Continue 3" w:semiHidden="1" w:unhideWhenUsed="1"/>
+    <w:lsdException w:name="List Continue 4" w:semiHidden="1" w:unhideWhenUsed="1"/>
+    <w:lsdException w:name="List Continue 5" w:semiHidden="1" w:unhideWhenUsed="1"/>
+    <w:lsdException w:name="Message Header" w:semiHidden="1" w:unhideWhenUsed="1"/>
+    <w:lsdException w:name="Subtitle" w:uiPriority="11" w:qFormat="1"/>
+    <w:lsdException w:name="Salutation" w:semiHidden="1" w:unhideWhenUsed="1"/>
+    <w:lsdException w:name="Date" w:semiHidden="1" w:unhideWhenUsed="1"/>
+    <w:lsdException w:name="Body Text First Indent" w:semiHidden="1" w:unhideWhenUsed="1"/>
+    <w:lsdException w:name="Body Text First Indent 2" w:semiHidden="1" w:unhideWhenUsed="1"/>
+    <w:lsdException w:name="Note Heading" w:semiHidden="1" w:unhideWhenUsed="1"/>
+    <w:lsdException w:name="Body Text 2" w:semiHidden="1" w:unhideWhenUsed="1"/>
+    <w:lsdException w:name="Body Text 3" w:semiHidden="1" w:unhideWhenUsed="1"/>
+    <w:lsdException w:name="Body Text Indent 2" w:semiHidden="1" w:unhideWhenUsed="1"/>
+    <w:lsdException w:name="Body Text Indent 3" w:semiHidden="1" w:unhideWhenUsed="1"/>
+    <w:lsdException w:name="Block Text" w:semiHidden="1" w:unhideWhenUsed="1"/>
+    <w:lsdException w:name="Hyperlink" w:semiHidden="1" w:unhideWhenUsed="1"/>
+    <w:lsdException w:name="FollowedHyperlink" w:semiHidden="1" w:unhideWhenUsed="1"/>
+    <w:lsdException w:name="Strong" w:uiPriority="22" w:qFormat="1"/>
+    <w:lsdException w:name="Emphasis" w:uiPriority="20" w:qFormat="1"/>
+    <w:lsdException w:name="Document Map" w:semiHidden="1" w:unhideWhenUsed="1"/>
+    <w:lsdException w:name="Plain Text" w:semiHidden="1" w:unhideWhenUsed="1"/>
+    <w:lsdException w:name="E-mail Signature" w:semiHidden="1" w:unhideWhenUsed="1"/>
+    <w:lsdException w:name="HTML Top of Form" w:semiHidden="1" w:unhideWhenUsed="1"/>
+    <w:lsdException w:name="HTML Bottom of Form" w:semiHidden="1" w:unhideWhenUsed="1"/>
+    <w:lsdException w:name="Normal (Web)" w:semiHidden="1" w:unhideWhenUsed="1"/>
+    <w:lsdException w:name="HTML Acronym" w:semiHidden="1" w:unhideWhenUsed="1"/>
+    <w:lsdException w:name="HTML Address" w:semiHidden="1" w:unhideWhenUsed="1"/>
+    <w:lsdException w:name="HTML Cite" w:semiHidden="1" w:unhideWhenUsed="1"/>
+    <w:lsdException w:name="HTML Code" w:semiHidden="1" w:unhideWhenUsed="1"/>
+    <w:lsdException w:name="HTML Definition" w:semiHidden="1" w:unhideWhenUsed="1"/>
+    <w:lsdException w:name="HTML Keyboard" w:semiHidden="1" w:unhideWhenUsed="1"/>
+    <w:lsdException w:name="HTML Preformatted" w:semiHidden="1" w:unhideWhenUsed="1"/>
+    <w:lsdException w:name="HTML Sample" w:semiHidden="1" w:unhideWhenUsed="1"/>
+    <w:lsdException w:name="HTML Typewriter" w:semiHidden="1" w:unhideWhenUsed="1"/>
+    <w:lsdException w:name="HTML Variable" w:semiHidden="1" w:unhideWhenUsed="1"/>
+    <w:lsdException w:name="annotation subject" w:semiHidden="1" w:unhideWhenUsed="1"/>
+    <w:lsdException w:name="No List" w:semiHidden="1" w:unhideWhenUsed="1"/>
+    <w:lsdException w:name="Outline List 1" w:semiHidden="1" w:unhideWhenUsed="1"/>
+    <w:lsdException w:name="Outline List 2" w:semiHidden="1" w:unhideWhenUsed="1"/>
+    <w:lsdException w:name="Outline List 3" w:semiHidden="1" w:unhideWhenUsed="1"/>
+    <w:lsdException w:name="Table Simple 1" w:semiHidden="1" w:unhideWhenUsed="1"/>
+    <w:lsdException w:name="Table Simple 2" w:semiHidden="1" w:unhideWhenUsed="1"/>
+    <w:lsdException w:name="Table Simple 3" w:semiHidden="1" w:unhideWhenUsed="1"/>
+    <w:lsdException w:name="Table Classic 1" w:semiHidden="1" w:unhideWhenUsed="1"/>
+    <w:lsdException w:name="Table Classic 2" w:semiHidden="1" w:unhideWhenUsed="1"/>
+    <w:lsdException w:name="Table Classic 3" w:semiHidden="1" w:unhideWhenUsed="1"/>
+    <w:lsdException w:name="Table Classic 4" w:semiHidden="1" w:unhideWhenUsed="1"/>
+    <w:lsdException w:name="Table Colorful 1" w:semiHidden="1" w:unhideWhenUsed="1"/>
+    <w:lsdException w:name="Table Colorful 2" w:semiHidden="1" w:unhideWhenUsed="1"/>
+    <w:lsdException w:name="Table Colorful 3" w:semiHidden="1" w:unhideWhenUsed="1"/>
+    <w:lsdException w:name="Table Columns 1" w:semiHidden="1" w:unhideWhenUsed="1"/>
+    <w:lsdException w:name="Table Columns 2" w:semiHidden="1" w:unhideWhenUsed="1"/>
+    <w:lsdException w:name="Table Columns 3" w:semiHidden="1" w:unhideWhenUsed="1"/>
+    <w:lsdException w:name="Table Columns 4" w:semiHidden="1" w:unhideWhenUsed="1"/>
+    <w:lsdException w:name="Table Columns 5" w:semiHidden="1" w:unhideWhenUsed="1"/>
+    <w:lsdException w:name="Table Grid 1" w:semiHidden="1" w:unhideWhenUsed="1"/>
+    <w:lsdException w:name="Table Grid 2" w:semiHidden="1" w:unhideWhenUsed="1"/>
+    <w:lsdException w:name="Table Grid 3" w:semiHidden="1" w:unhideWhenUsed="1"/>
+    <w:lsdException w:name="Table Grid 4" w:semiHidden="1" w:unhideWhenUsed="1"/>
+    <w:lsdException w:name="Table Grid 5" w:semiHidden="1" w:unhideWhenUsed="1"/>
+    <w:lsdException w:name="Table Grid 6" w:semiHidden="1" w:unhideWhenUsed="1"/>
+    <w:lsdException w:name="Table Grid 7" w:semiHidden="1" w:unhideWhenUsed="1"/>
+    <w:lsdException w:name="Table Grid 8" w:semiHidden="1" w:unhideWhenUsed="1"/>
+    <w:lsdException w:name="Table List 1" w:semiHidden="1" w:unhideWhenUsed="1"/>
+    <w:lsdException w:name="Table List 2" w:semiHidden="1" w:unhideWhenUsed="1"/>
+    <w:lsdException w:name="Table List 3" w:semiHidden="1" w:unhideWhenUsed="1"/>
+    <w:lsdException w:name="Table List 4" w:semiHidden="1" w:unhideWhenUsed="1"/>
+    <w:lsdException w:name="Table List 5" w:semiHidden="1" w:unhideWhenUsed="1"/>
+    <w:lsdException w:name="Table List 6" w:semiHidden="1" w:unhideWhenUsed="1"/>
+    <w:lsdException w:name="Table List 7" w:semiHidden="1" w:unhideWhenUsed="1"/>
+    <w:lsdException w:name="Table List 8" w:semiHidden="1" w:unhideWhenUsed="1"/>
+    <w:lsdException w:name="Table 3D effects 1" w:semiHidden="1" w:unhideWhenUsed="1"/>
+    <w:lsdException w:name="Table 3D effects 2" w:semiHidden="1" w:unhideWhenUsed="1"/>
+    <w:lsdException w:name="Table 3D effects 3" w:semiHidden="1" w:unhideWhenUsed="1"/>
+    <w:lsdException w:name="Table Contemporary" w:semiHidden="1" w:unhideWhenUsed="1"/>
+    <w:lsdException w:name="Table Elegant" w:semiHidden="1" w:unhideWhenUsed="1"/>
+    <w:lsdException w:name="Table Professional" w:semiHidden="1" w:unhideWhenUsed="1"/>
+    <w:lsdException w:name="Table Subtle 1" w:semiHidden="1" w:unhideWhenUsed="1"/>
+    <w:lsdException w:name="Table Web 1" w:semiHidden="1" w:unhideWhenUsed="1"/>
+    <w:lsdException w:name="Table Web 2" w:semiHidden="1" w:unhideWhenUsed="1"/>
     <w:lsdException w:name="Balloon Text" w:semiHidden="1" w:unhideWhenUsed="1"/>
     <w:lsdException w:name="Table Grid" w:uiPriority="39"/>
     <w:lsdException w:name="Table Theme" w:semiHidden="1" w:unhideWhenUsed="1"/>
@@ -2098,684 +3707,10 @@
     <w:lsdException w:name="List Table 5 Dark Accent 6" w:uiPriority="50"/>
     <w:lsdException w:name="List Table 6 Colorful Accent 6" w:uiPriority="51"/>
     <w:lsdException w:name="List Table 7 Colorful Accent 6" w:uiPriority="52"/>
-  </w:latentStyles>
-  <w:style w:type="paragraph" w:default="1" w:styleId="Normal">
-    <w:name w:val="Normal"/>
-    <w:qFormat/>
-  </w:style>
-  <w:style w:type="character" w:default="1" w:styleId="DefaultParagraphFont">
-    <w:name w:val="Default Paragraph Font"/>
-    <w:uiPriority w:val="1"/>
-    <w:semiHidden/>
-    <w:unhideWhenUsed/>
-  </w:style>
-  <w:style w:type="table" w:default="1" w:styleId="TableNormal">
-    <w:name w:val="Normal Table"/>
-    <w:uiPriority w:val="99"/>
-    <w:semiHidden/>
-    <w:unhideWhenUsed/>
-    <w:tblPr>
-      <w:tblInd w:w="0" w:type="dxa"/>
-      <w:tblCellMar>
-        <w:top w:w="0" w:type="dxa"/>
-        <w:left w:w="108" w:type="dxa"/>
-        <w:bottom w:w="0" w:type="dxa"/>
-        <w:right w:w="108" w:type="dxa"/>
-      </w:tblCellMar>
-    </w:tblPr>
-  </w:style>
-  <w:style w:type="numbering" w:default="1" w:styleId="NoList">
-    <w:name w:val="No List"/>
-    <w:uiPriority w:val="99"/>
-    <w:semiHidden/>
-    <w:unhideWhenUsed/>
-  </w:style>
-  <w:style w:type="paragraph" w:styleId="NoSpacing">
-    <w:name w:val="No Spacing"/>
-    <w:link w:val="NoSpacingChar"/>
-    <w:uiPriority w:val="1"/>
-    <w:qFormat/>
-    <w:rsid w:val="00B70E8E"/>
-    <w:pPr>
-      <w:spacing w:after="0" w:line="240" w:lineRule="auto"/>
-    </w:pPr>
-    <w:rPr>
-      <w:rFonts w:eastAsiaTheme="minorEastAsia"/>
-    </w:rPr>
-  </w:style>
-  <w:style w:type="character" w:customStyle="1" w:styleId="NoSpacingChar">
-    <w:name w:val="No Spacing Char"/>
-    <w:basedOn w:val="DefaultParagraphFont"/>
-    <w:link w:val="NoSpacing"/>
-    <w:uiPriority w:val="1"/>
-    <w:rsid w:val="00B70E8E"/>
-    <w:rPr>
-      <w:rFonts w:eastAsiaTheme="minorEastAsia"/>
-    </w:rPr>
-  </w:style>
-  <w:style w:type="paragraph" w:styleId="ListParagraph">
-    <w:name w:val="List Paragraph"/>
-    <w:basedOn w:val="Normal"/>
-    <w:uiPriority w:val="34"/>
-    <w:qFormat/>
-    <w:rsid w:val="005F7BF2"/>
-    <w:pPr>
-      <w:ind w:left="720"/>
-      <w:contextualSpacing/>
-    </w:pPr>
-  </w:style>
-</w:styles>
-</file>
-
-<file path=word/glossary/document.xml><?xml version="1.0" encoding="utf-8"?>
-<w:glossaryDocument xmlns:wpc="http://schemas.microsoft.com/office/word/2010/wordprocessingCanvas" xmlns:mc="http://schemas.openxmlformats.org/markup-compatibility/2006" xmlns:o="urn:schemas-microsoft-com:office:office" xmlns:r="http://schemas.openxmlformats.org/officeDocument/2006/relationships" xmlns:m="http://schemas.openxmlformats.org/officeDocument/2006/math" xmlns:v="urn:schemas-microsoft-com:vml" xmlns:wp14="http://schemas.microsoft.com/office/word/2010/wordprocessingDrawing" xmlns:wp="http://schemas.openxmlformats.org/drawingml/2006/wordprocessingDrawing" xmlns:w10="urn:schemas-microsoft-com:office:word" xmlns:w="http://schemas.openxmlformats.org/wordprocessingml/2006/main" xmlns:w14="http://schemas.microsoft.com/office/word/2010/wordml" xmlns:w15="http://schemas.microsoft.com/office/word/2012/wordml" xmlns:wpg="http://schemas.microsoft.com/office/word/2010/wordprocessingGroup" xmlns:wpi="http://schemas.microsoft.com/office/word/2010/wordprocessingInk" xmlns:wne="http://schemas.microsoft.com/office/word/2006/wordml" xmlns:wps="http://schemas.microsoft.com/office/word/2010/wordprocessingShape" mc:Ignorable="w14 w15 wp14">
-  <w:docParts>
-    <w:docPart>
-      <w:docPartPr>
-        <w:name w:val="AB653D79B16F47D4AD448033972840FF"/>
-        <w:category>
-          <w:name w:val="General"/>
-          <w:gallery w:val="placeholder"/>
-        </w:category>
-        <w:types>
-          <w:type w:val="bbPlcHdr"/>
-        </w:types>
-        <w:behaviors>
-          <w:behavior w:val="content"/>
-        </w:behaviors>
-        <w:guid w:val="{EF52D367-360C-4BB3-ADE6-ADB4D694FA9A}"/>
-      </w:docPartPr>
-      <w:docPartBody>
-        <w:p>
-          <w:pPr>
-            <w:pStyle w:val="AB653D79B16F47D4AD448033972840FF"/>
-          </w:pPr>
-          <w:r>
-            <w:rPr>
-              <w:rFonts w:asciiTheme="majorHAnsi" w:eastAsiaTheme="majorEastAsia" w:hAnsiTheme="majorHAnsi" w:cstheme="majorBidi"/>
-              <w:color w:val="5B9BD5" w:themeColor="accent1"/>
-              <w:sz w:val="88"/>
-              <w:szCs w:val="88"/>
-            </w:rPr>
-            <w:t>[Document title]</w:t>
-          </w:r>
-        </w:p>
-      </w:docPartBody>
-    </w:docPart>
-    <w:docPart>
-      <w:docPartPr>
-        <w:name w:val="42508BF8F3094471BD8ED39AD3CC9CEF"/>
-        <w:category>
-          <w:name w:val="General"/>
-          <w:gallery w:val="placeholder"/>
-        </w:category>
-        <w:types>
-          <w:type w:val="bbPlcHdr"/>
-        </w:types>
-        <w:behaviors>
-          <w:behavior w:val="content"/>
-        </w:behaviors>
-        <w:guid w:val="{62FC55F4-1036-4F52-A9A3-17F4891E9B5C}"/>
-      </w:docPartPr>
-      <w:docPartBody>
-        <w:p>
-          <w:pPr>
-            <w:pStyle w:val="42508BF8F3094471BD8ED39AD3CC9CEF"/>
-          </w:pPr>
-          <w:r>
-            <w:rPr>
-              <w:color w:val="2E74B5" w:themeColor="accent1" w:themeShade="BF"/>
-              <w:sz w:val="24"/>
-              <w:szCs w:val="24"/>
-            </w:rPr>
-            <w:t>[Document subtitle]</w:t>
-          </w:r>
-        </w:p>
-      </w:docPartBody>
-    </w:docPart>
-    <w:docPart>
-      <w:docPartPr>
-        <w:name w:val="B1910DC8CF6048CFB7A29689336059E7"/>
-        <w:category>
-          <w:name w:val="General"/>
-          <w:gallery w:val="placeholder"/>
-        </w:category>
-        <w:types>
-          <w:type w:val="bbPlcHdr"/>
-        </w:types>
-        <w:behaviors>
-          <w:behavior w:val="content"/>
-        </w:behaviors>
-        <w:guid w:val="{5798C3E6-01D0-44A0-B945-774DCD241B1B}"/>
-      </w:docPartPr>
-      <w:docPartBody>
-        <w:p>
-          <w:pPr>
-            <w:pStyle w:val="B1910DC8CF6048CFB7A29689336059E7"/>
-          </w:pPr>
-          <w:r>
-            <w:rPr>
-              <w:color w:val="2E74B5" w:themeColor="accent1" w:themeShade="BF"/>
-              <w:sz w:val="24"/>
-              <w:szCs w:val="24"/>
-            </w:rPr>
-            <w:t>[Company name]</w:t>
-          </w:r>
-        </w:p>
-      </w:docPartBody>
-    </w:docPart>
-    <w:docPart>
-      <w:docPartPr>
-        <w:name w:val="3AA6F1186A11486B97DF7AD278737B92"/>
-        <w:category>
-          <w:name w:val="General"/>
-          <w:gallery w:val="placeholder"/>
-        </w:category>
-        <w:types>
-          <w:type w:val="bbPlcHdr"/>
-        </w:types>
-        <w:behaviors>
-          <w:behavior w:val="content"/>
-        </w:behaviors>
-        <w:guid w:val="{B29A2D76-F36E-48C2-96AE-DD868133DF89}"/>
-      </w:docPartPr>
-      <w:docPartBody>
-        <w:p>
-          <w:pPr>
-            <w:pStyle w:val="3AA6F1186A11486B97DF7AD278737B92"/>
-          </w:pPr>
-          <w:r>
-            <w:rPr>
-              <w:color w:val="5B9BD5" w:themeColor="accent1"/>
-              <w:sz w:val="28"/>
-              <w:szCs w:val="28"/>
-            </w:rPr>
-            <w:t>[Date]</w:t>
-          </w:r>
-        </w:p>
-      </w:docPartBody>
-    </w:docPart>
-  </w:docParts>
-</w:glossaryDocument>
-</file>
-
-<file path=word/glossary/fontTable.xml><?xml version="1.0" encoding="utf-8"?>
-<w:fonts xmlns:mc="http://schemas.openxmlformats.org/markup-compatibility/2006" xmlns:r="http://schemas.openxmlformats.org/officeDocument/2006/relationships" xmlns:w="http://schemas.openxmlformats.org/wordprocessingml/2006/main" xmlns:w14="http://schemas.microsoft.com/office/word/2010/wordml" xmlns:w15="http://schemas.microsoft.com/office/word/2012/wordml" mc:Ignorable="w14 w15">
-  <w:font w:name="Times New Roman">
-    <w:panose1 w:val="02020603050405020304"/>
-    <w:charset w:val="00"/>
-    <w:family w:val="roman"/>
-    <w:pitch w:val="variable"/>
-    <w:sig w:usb0="E0002EFF" w:usb1="C0007843" w:usb2="00000009" w:usb3="00000000" w:csb0="000001FF" w:csb1="00000000"/>
-  </w:font>
-  <w:font w:name="Calibri">
-    <w:panose1 w:val="020F0502020204030204"/>
-    <w:charset w:val="00"/>
-    <w:family w:val="swiss"/>
-    <w:pitch w:val="variable"/>
-    <w:sig w:usb0="E00002FF" w:usb1="4000ACFF" w:usb2="00000001" w:usb3="00000000" w:csb0="0000019F" w:csb1="00000000"/>
-  </w:font>
-  <w:font w:name="Arial">
-    <w:panose1 w:val="020B0604020202020204"/>
-    <w:charset w:val="00"/>
-    <w:family w:val="swiss"/>
-    <w:pitch w:val="variable"/>
-    <w:sig w:usb0="E0002AFF" w:usb1="C0007843" w:usb2="00000009" w:usb3="00000000" w:csb0="000001FF" w:csb1="00000000"/>
-  </w:font>
-  <w:font w:name="PMingLiU">
-    <w:altName w:val="新細明體"/>
-    <w:panose1 w:val="02020500000000000000"/>
-    <w:charset w:val="88"/>
-    <w:family w:val="roman"/>
-    <w:pitch w:val="variable"/>
-    <w:sig w:usb0="A00002FF" w:usb1="28CFFCFA" w:usb2="00000016" w:usb3="00000000" w:csb0="00100001" w:csb1="00000000"/>
-  </w:font>
-  <w:font w:name="Palatino Linotype">
-    <w:panose1 w:val="02040502050505030304"/>
-    <w:charset w:val="00"/>
-    <w:family w:val="roman"/>
-    <w:pitch w:val="variable"/>
-    <w:sig w:usb0="E0000287" w:usb1="40000013" w:usb2="00000000" w:usb3="00000000" w:csb0="0000019F" w:csb1="00000000"/>
-  </w:font>
-  <w:font w:name="Calibri Light">
-    <w:panose1 w:val="020F0302020204030204"/>
-    <w:charset w:val="00"/>
-    <w:family w:val="swiss"/>
-    <w:pitch w:val="variable"/>
-    <w:sig w:usb0="A00002EF" w:usb1="4000207B" w:usb2="00000000" w:usb3="00000000" w:csb0="0000019F" w:csb1="00000000"/>
-  </w:font>
-</w:fonts>
-</file>
-
-<file path=word/glossary/settings.xml><?xml version="1.0" encoding="utf-8"?>
-<w:settings xmlns:mc="http://schemas.openxmlformats.org/markup-compatibility/2006" xmlns:o="urn:schemas-microsoft-com:office:office" xmlns:r="http://schemas.openxmlformats.org/officeDocument/2006/relationships" xmlns:m="http://schemas.openxmlformats.org/officeDocument/2006/math" xmlns:v="urn:schemas-microsoft-com:vml" xmlns:w10="urn:schemas-microsoft-com:office:word" xmlns:w="http://schemas.openxmlformats.org/wordprocessingml/2006/main" xmlns:w14="http://schemas.microsoft.com/office/word/2010/wordml" xmlns:w15="http://schemas.microsoft.com/office/word/2012/wordml" xmlns:sl="http://schemas.openxmlformats.org/schemaLibrary/2006/main" mc:Ignorable="w14 w15">
-  <w:view w:val="normal"/>
-  <w:defaultTabStop w:val="720"/>
-  <w:characterSpacingControl w:val="doNotCompress"/>
-  <w:compat>
-    <w:useFELayout/>
-    <w:compatSetting w:name="compatibilityMode" w:uri="http://schemas.microsoft.com/office/word" w:val="15"/>
-    <w:compatSetting w:name="overrideTableStyleFontSizeAndJustification" w:uri="http://schemas.microsoft.com/office/word" w:val="1"/>
-    <w:compatSetting w:name="enableOpenTypeFeatures" w:uri="http://schemas.microsoft.com/office/word" w:val="1"/>
-    <w:compatSetting w:name="doNotFlipMirrorIndents" w:uri="http://schemas.microsoft.com/office/word" w:val="1"/>
-    <w:compatSetting w:name="differentiateMultirowTableHeaders" w:uri="http://schemas.microsoft.com/office/word" w:val="1"/>
-  </w:compat>
-  <w:rsids>
-    <w:rsidRoot w:val="00412C28"/>
-    <w:rsid w:val="00412C28"/>
-    <w:rsid w:val="007F57A8"/>
-    <w:rsid w:val="00A85E25"/>
-  </w:rsids>
-  <m:mathPr>
-    <m:mathFont m:val="Cambria Math"/>
-    <m:brkBin m:val="before"/>
-    <m:brkBinSub m:val="--"/>
-    <m:smallFrac m:val="0"/>
-    <m:dispDef/>
-    <m:lMargin m:val="0"/>
-    <m:rMargin m:val="0"/>
-    <m:defJc m:val="centerGroup"/>
-    <m:wrapIndent m:val="1440"/>
-    <m:intLim m:val="subSup"/>
-    <m:naryLim m:val="undOvr"/>
-  </m:mathPr>
-  <w:themeFontLang w:val="en-US"/>
-  <w:clrSchemeMapping w:bg1="light1" w:t1="dark1" w:bg2="light2" w:t2="dark2" w:accent1="accent1" w:accent2="accent2" w:accent3="accent3" w:accent4="accent4" w:accent5="accent5" w:accent6="accent6" w:hyperlink="hyperlink" w:followedHyperlink="followedHyperlink"/>
-  <w:decimalSymbol w:val="."/>
-  <w:listSeparator w:val=","/>
-  <w15:chartTrackingRefBased/>
-</w:settings>
-</file>
-
-<file path=word/glossary/styles.xml><?xml version="1.0" encoding="utf-8"?>
-<w:styles xmlns:mc="http://schemas.openxmlformats.org/markup-compatibility/2006" xmlns:r="http://schemas.openxmlformats.org/officeDocument/2006/relationships" xmlns:w="http://schemas.openxmlformats.org/wordprocessingml/2006/main" xmlns:w14="http://schemas.microsoft.com/office/word/2010/wordml" xmlns:w15="http://schemas.microsoft.com/office/word/2012/wordml" mc:Ignorable="w14 w15">
-  <w:docDefaults>
-    <w:rPrDefault>
-      <w:rPr>
-        <w:rFonts w:asciiTheme="minorHAnsi" w:eastAsiaTheme="minorEastAsia" w:hAnsiTheme="minorHAnsi" w:cstheme="minorBidi"/>
-        <w:sz w:val="22"/>
-        <w:szCs w:val="22"/>
-        <w:lang w:val="en-US" w:eastAsia="en-US" w:bidi="ar-SA"/>
-      </w:rPr>
-    </w:rPrDefault>
-    <w:pPrDefault>
-      <w:pPr>
-        <w:spacing w:after="160" w:line="259" w:lineRule="auto"/>
-      </w:pPr>
-    </w:pPrDefault>
-  </w:docDefaults>
-  <w:latentStyles w:defLockedState="0" w:defUIPriority="99" w:defSemiHidden="0" w:defUnhideWhenUsed="0" w:defQFormat="0" w:count="371">
-    <w:lsdException w:name="Normal" w:uiPriority="0" w:qFormat="1"/>
-    <w:lsdException w:name="heading 1" w:uiPriority="9" w:qFormat="1"/>
-    <w:lsdException w:name="heading 2" w:semiHidden="1" w:uiPriority="9" w:unhideWhenUsed="1" w:qFormat="1"/>
-    <w:lsdException w:name="heading 3" w:semiHidden="1" w:uiPriority="9" w:unhideWhenUsed="1" w:qFormat="1"/>
-    <w:lsdException w:name="heading 4" w:semiHidden="1" w:uiPriority="9" w:unhideWhenUsed="1" w:qFormat="1"/>
-    <w:lsdException w:name="heading 5" w:semiHidden="1" w:uiPriority="9" w:unhideWhenUsed="1" w:qFormat="1"/>
-    <w:lsdException w:name="heading 6" w:semiHidden="1" w:uiPriority="9" w:unhideWhenUsed="1" w:qFormat="1"/>
-    <w:lsdException w:name="heading 7" w:semiHidden="1" w:uiPriority="9" w:unhideWhenUsed="1" w:qFormat="1"/>
-    <w:lsdException w:name="heading 8" w:semiHidden="1" w:uiPriority="9" w:unhideWhenUsed="1" w:qFormat="1"/>
-    <w:lsdException w:name="heading 9" w:semiHidden="1" w:uiPriority="9" w:unhideWhenUsed="1" w:qFormat="1"/>
-    <w:lsdException w:name="index 1" w:semiHidden="1" w:unhideWhenUsed="1"/>
-    <w:lsdException w:name="index 2" w:semiHidden="1" w:unhideWhenUsed="1"/>
-    <w:lsdException w:name="index 3" w:semiHidden="1" w:unhideWhenUsed="1"/>
-    <w:lsdException w:name="index 4" w:semiHidden="1" w:unhideWhenUsed="1"/>
-    <w:lsdException w:name="index 5" w:semiHidden="1" w:unhideWhenUsed="1"/>
-    <w:lsdException w:name="index 6" w:semiHidden="1" w:unhideWhenUsed="1"/>
-    <w:lsdException w:name="index 7" w:semiHidden="1" w:unhideWhenUsed="1"/>
-    <w:lsdException w:name="index 8" w:semiHidden="1" w:unhideWhenUsed="1"/>
-    <w:lsdException w:name="index 9" w:semiHidden="1" w:unhideWhenUsed="1"/>
-    <w:lsdException w:name="toc 1" w:semiHidden="1" w:uiPriority="39" w:unhideWhenUsed="1"/>
-    <w:lsdException w:name="toc 2" w:semiHidden="1" w:uiPriority="39" w:unhideWhenUsed="1"/>
-    <w:lsdException w:name="toc 3" w:semiHidden="1" w:uiPriority="39" w:unhideWhenUsed="1"/>
-    <w:lsdException w:name="toc 4" w:semiHidden="1" w:uiPriority="39" w:unhideWhenUsed="1"/>
-    <w:lsdException w:name="toc 5" w:semiHidden="1" w:uiPriority="39" w:unhideWhenUsed="1"/>
-    <w:lsdException w:name="toc 6" w:semiHidden="1" w:uiPriority="39" w:unhideWhenUsed="1"/>
-    <w:lsdException w:name="toc 7" w:semiHidden="1" w:uiPriority="39" w:unhideWhenUsed="1"/>
-    <w:lsdException w:name="toc 8" w:semiHidden="1" w:uiPriority="39" w:unhideWhenUsed="1"/>
-    <w:lsdException w:name="toc 9" w:semiHidden="1" w:uiPriority="39" w:unhideWhenUsed="1"/>
-    <w:lsdException w:name="Normal Indent" w:semiHidden="1" w:unhideWhenUsed="1"/>
-    <w:lsdException w:name="footnote text" w:semiHidden="1" w:unhideWhenUsed="1"/>
-    <w:lsdException w:name="annotation text" w:semiHidden="1" w:unhideWhenUsed="1"/>
-    <w:lsdException w:name="header" w:semiHidden="1" w:unhideWhenUsed="1"/>
-    <w:lsdException w:name="footer" w:semiHidden="1" w:unhideWhenUsed="1"/>
-    <w:lsdException w:name="index heading" w:semiHidden="1" w:unhideWhenUsed="1"/>
-    <w:lsdException w:name="caption" w:semiHidden="1" w:uiPriority="35" w:unhideWhenUsed="1" w:qFormat="1"/>
-    <w:lsdException w:name="table of figures" w:semiHidden="1" w:unhideWhenUsed="1"/>
-    <w:lsdException w:name="envelope address" w:semiHidden="1" w:unhideWhenUsed="1"/>
-    <w:lsdException w:name="envelope return" w:semiHidden="1" w:unhideWhenUsed="1"/>
-    <w:lsdException w:name="footnote reference" w:semiHidden="1" w:unhideWhenUsed="1"/>
-    <w:lsdException w:name="annotation reference" w:semiHidden="1" w:unhideWhenUsed="1"/>
-    <w:lsdException w:name="line number" w:semiHidden="1" w:unhideWhenUsed="1"/>
-    <w:lsdException w:name="page number" w:semiHidden="1" w:unhideWhenUsed="1"/>
-    <w:lsdException w:name="endnote reference" w:semiHidden="1" w:unhideWhenUsed="1"/>
-    <w:lsdException w:name="endnote text" w:semiHidden="1" w:unhideWhenUsed="1"/>
-    <w:lsdException w:name="table of authorities" w:semiHidden="1" w:unhideWhenUsed="1"/>
-    <w:lsdException w:name="macro" w:semiHidden="1" w:unhideWhenUsed="1"/>
-    <w:lsdException w:name="toa heading" w:semiHidden="1" w:unhideWhenUsed="1"/>
-    <w:lsdException w:name="List" w:semiHidden="1" w:unhideWhenUsed="1"/>
-    <w:lsdException w:name="List Bullet" w:semiHidden="1" w:unhideWhenUsed="1"/>
-    <w:lsdException w:name="List Number" w:semiHidden="1" w:unhideWhenUsed="1"/>
-    <w:lsdException w:name="List 2" w:semiHidden="1" w:unhideWhenUsed="1"/>
-    <w:lsdException w:name="List 3" w:semiHidden="1" w:unhideWhenUsed="1"/>
-    <w:lsdException w:name="List 4" w:semiHidden="1" w:unhideWhenUsed="1"/>
-    <w:lsdException w:name="List 5" w:semiHidden="1" w:unhideWhenUsed="1"/>
-    <w:lsdException w:name="List Bullet 2" w:semiHidden="1" w:unhideWhenUsed="1"/>
-    <w:lsdException w:name="List Bullet 3" w:semiHidden="1" w:unhideWhenUsed="1"/>
-    <w:lsdException w:name="List Bullet 4" w:semiHidden="1" w:unhideWhenUsed="1"/>
-    <w:lsdException w:name="List Bullet 5" w:semiHidden="1" w:unhideWhenUsed="1"/>
-    <w:lsdException w:name="List Number 2" w:semiHidden="1" w:unhideWhenUsed="1"/>
-    <w:lsdException w:name="List Number 3" w:semiHidden="1" w:unhideWhenUsed="1"/>
-    <w:lsdException w:name="List Number 4" w:semiHidden="1" w:unhideWhenUsed="1"/>
-    <w:lsdException w:name="List Number 5" w:semiHidden="1" w:unhideWhenUsed="1"/>
-    <w:lsdException w:name="Title" w:uiPriority="10" w:qFormat="1"/>
-    <w:lsdException w:name="Closing" w:semiHidden="1" w:unhideWhenUsed="1"/>
-    <w:lsdException w:name="Signature" w:semiHidden="1" w:unhideWhenUsed="1"/>
-    <w:lsdException w:name="Default Paragraph Font" w:semiHidden="1" w:uiPriority="1" w:unhideWhenUsed="1"/>
-    <w:lsdException w:name="Body Text" w:semiHidden="1" w:unhideWhenUsed="1"/>
-    <w:lsdException w:name="Body Text Indent" w:semiHidden="1" w:unhideWhenUsed="1"/>
-    <w:lsdException w:name="List Continue" w:semiHidden="1" w:unhideWhenUsed="1"/>
-    <w:lsdException w:name="List Continue 2" w:semiHidden="1" w:unhideWhenUsed="1"/>
-    <w:lsdException w:name="List Continue 3" w:semiHidden="1" w:unhideWhenUsed="1"/>
-    <w:lsdException w:name="List Continue 4" w:semiHidden="1" w:unhideWhenUsed="1"/>
-    <w:lsdException w:name="List Continue 5" w:semiHidden="1" w:unhideWhenUsed="1"/>
-    <w:lsdException w:name="Message Header" w:semiHidden="1" w:unhideWhenUsed="1"/>
-    <w:lsdException w:name="Subtitle" w:uiPriority="11" w:qFormat="1"/>
-    <w:lsdException w:name="Salutation" w:semiHidden="1" w:unhideWhenUsed="1"/>
-    <w:lsdException w:name="Date" w:semiHidden="1" w:unhideWhenUsed="1"/>
-    <w:lsdException w:name="Body Text First Indent" w:semiHidden="1" w:unhideWhenUsed="1"/>
-    <w:lsdException w:name="Body Text First Indent 2" w:semiHidden="1" w:unhideWhenUsed="1"/>
-    <w:lsdException w:name="Note Heading" w:semiHidden="1" w:unhideWhenUsed="1"/>
-    <w:lsdException w:name="Body Text 2" w:semiHidden="1" w:unhideWhenUsed="1"/>
-    <w:lsdException w:name="Body Text 3" w:semiHidden="1" w:unhideWhenUsed="1"/>
-    <w:lsdException w:name="Body Text Indent 2" w:semiHidden="1" w:unhideWhenUsed="1"/>
-    <w:lsdException w:name="Body Text Indent 3" w:semiHidden="1" w:unhideWhenUsed="1"/>
-    <w:lsdException w:name="Block Text" w:semiHidden="1" w:unhideWhenUsed="1"/>
-    <w:lsdException w:name="Hyperlink" w:semiHidden="1" w:unhideWhenUsed="1"/>
-    <w:lsdException w:name="FollowedHyperlink" w:semiHidden="1" w:unhideWhenUsed="1"/>
-    <w:lsdException w:name="Strong" w:uiPriority="22" w:qFormat="1"/>
-    <w:lsdException w:name="Emphasis" w:uiPriority="20" w:qFormat="1"/>
-    <w:lsdException w:name="Document Map" w:semiHidden="1" w:unhideWhenUsed="1"/>
-    <w:lsdException w:name="Plain Text" w:semiHidden="1" w:unhideWhenUsed="1"/>
-    <w:lsdException w:name="E-mail Signature" w:semiHidden="1" w:unhideWhenUsed="1"/>
-    <w:lsdException w:name="HTML Top of Form" w:semiHidden="1" w:unhideWhenUsed="1"/>
-    <w:lsdException w:name="HTML Bottom of Form" w:semiHidden="1" w:unhideWhenUsed="1"/>
-    <w:lsdException w:name="Normal (Web)" w:semiHidden="1" w:unhideWhenUsed="1"/>
-    <w:lsdException w:name="HTML Acronym" w:semiHidden="1" w:unhideWhenUsed="1"/>
-    <w:lsdException w:name="HTML Address" w:semiHidden="1" w:unhideWhenUsed="1"/>
-    <w:lsdException w:name="HTML Cite" w:semiHidden="1" w:unhideWhenUsed="1"/>
-    <w:lsdException w:name="HTML Code" w:semiHidden="1" w:unhideWhenUsed="1"/>
-    <w:lsdException w:name="HTML Definition" w:semiHidden="1" w:unhideWhenUsed="1"/>
-    <w:lsdException w:name="HTML Keyboard" w:semiHidden="1" w:unhideWhenUsed="1"/>
-    <w:lsdException w:name="HTML Preformatted" w:semiHidden="1" w:unhideWhenUsed="1"/>
-    <w:lsdException w:name="HTML Sample" w:semiHidden="1" w:unhideWhenUsed="1"/>
-    <w:lsdException w:name="HTML Typewriter" w:semiHidden="1" w:unhideWhenUsed="1"/>
-    <w:lsdException w:name="HTML Variable" w:semiHidden="1" w:unhideWhenUsed="1"/>
-    <w:lsdException w:name="Normal Table" w:semiHidden="1" w:unhideWhenUsed="1"/>
-    <w:lsdException w:name="annotation subject" w:semiHidden="1" w:unhideWhenUsed="1"/>
-    <w:lsdException w:name="No List" w:semiHidden="1" w:unhideWhenUsed="1"/>
-    <w:lsdException w:name="Outline List 1" w:semiHidden="1" w:unhideWhenUsed="1"/>
-    <w:lsdException w:name="Outline List 2" w:semiHidden="1" w:unhideWhenUsed="1"/>
-    <w:lsdException w:name="Outline List 3" w:semiHidden="1" w:unhideWhenUsed="1"/>
-    <w:lsdException w:name="Table Simple 1" w:semiHidden="1" w:unhideWhenUsed="1"/>
-    <w:lsdException w:name="Table Simple 2" w:semiHidden="1" w:unhideWhenUsed="1"/>
-    <w:lsdException w:name="Table Simple 3" w:semiHidden="1" w:unhideWhenUsed="1"/>
-    <w:lsdException w:name="Table Classic 1" w:semiHidden="1" w:unhideWhenUsed="1"/>
-    <w:lsdException w:name="Table Classic 2" w:semiHidden="1" w:unhideWhenUsed="1"/>
-    <w:lsdException w:name="Table Classic 3" w:semiHidden="1" w:unhideWhenUsed="1"/>
-    <w:lsdException w:name="Table Classic 4" w:semiHidden="1" w:unhideWhenUsed="1"/>
-    <w:lsdException w:name="Table Colorful 1" w:semiHidden="1" w:unhideWhenUsed="1"/>
-    <w:lsdException w:name="Table Colorful 2" w:semiHidden="1" w:unhideWhenUsed="1"/>
-    <w:lsdException w:name="Table Colorful 3" w:semiHidden="1" w:unhideWhenUsed="1"/>
-    <w:lsdException w:name="Table Columns 1" w:semiHidden="1" w:unhideWhenUsed="1"/>
-    <w:lsdException w:name="Table Columns 2" w:semiHidden="1" w:unhideWhenUsed="1"/>
-    <w:lsdException w:name="Table Columns 3" w:semiHidden="1" w:unhideWhenUsed="1"/>
-    <w:lsdException w:name="Table Columns 4" w:semiHidden="1" w:unhideWhenUsed="1"/>
-    <w:lsdException w:name="Table Columns 5" w:semiHidden="1" w:unhideWhenUsed="1"/>
-    <w:lsdException w:name="Table Grid 1" w:semiHidden="1" w:unhideWhenUsed="1"/>
-    <w:lsdException w:name="Table Grid 2" w:semiHidden="1" w:unhideWhenUsed="1"/>
-    <w:lsdException w:name="Table Grid 3" w:semiHidden="1" w:unhideWhenUsed="1"/>
-    <w:lsdException w:name="Table Grid 4" w:semiHidden="1" w:unhideWhenUsed="1"/>
-    <w:lsdException w:name="Table Grid 5" w:semiHidden="1" w:unhideWhenUsed="1"/>
-    <w:lsdException w:name="Table Grid 6" w:semiHidden="1" w:unhideWhenUsed="1"/>
-    <w:lsdException w:name="Table Grid 7" w:semiHidden="1" w:unhideWhenUsed="1"/>
-    <w:lsdException w:name="Table Grid 8" w:semiHidden="1" w:unhideWhenUsed="1"/>
-    <w:lsdException w:name="Table List 1" w:semiHidden="1" w:unhideWhenUsed="1"/>
-    <w:lsdException w:name="Table List 2" w:semiHidden="1" w:unhideWhenUsed="1"/>
-    <w:lsdException w:name="Table List 3" w:semiHidden="1" w:unhideWhenUsed="1"/>
-    <w:lsdException w:name="Table List 4" w:semiHidden="1" w:unhideWhenUsed="1"/>
-    <w:lsdException w:name="Table List 5" w:semiHidden="1" w:unhideWhenUsed="1"/>
-    <w:lsdException w:name="Table List 6" w:semiHidden="1" w:unhideWhenUsed="1"/>
-    <w:lsdException w:name="Table List 7" w:semiHidden="1" w:unhideWhenUsed="1"/>
-    <w:lsdException w:name="Table List 8" w:semiHidden="1" w:unhideWhenUsed="1"/>
-    <w:lsdException w:name="Table 3D effects 1" w:semiHidden="1" w:unhideWhenUsed="1"/>
-    <w:lsdException w:name="Table 3D effects 2" w:semiHidden="1" w:unhideWhenUsed="1"/>
-    <w:lsdException w:name="Table 3D effects 3" w:semiHidden="1" w:unhideWhenUsed="1"/>
-    <w:lsdException w:name="Table Contemporary" w:semiHidden="1" w:unhideWhenUsed="1"/>
-    <w:lsdException w:name="Table Elegant" w:semiHidden="1" w:unhideWhenUsed="1"/>
-    <w:lsdException w:name="Table Professional" w:semiHidden="1" w:unhideWhenUsed="1"/>
-    <w:lsdException w:name="Table Subtle 1" w:semiHidden="1" w:unhideWhenUsed="1"/>
-    <w:lsdException w:name="Table Subtle 2" w:semiHidden="1" w:unhideWhenUsed="1"/>
-    <w:lsdException w:name="Table Web 1" w:semiHidden="1" w:unhideWhenUsed="1"/>
-    <w:lsdException w:name="Table Web 2" w:semiHidden="1" w:unhideWhenUsed="1"/>
-    <w:lsdException w:name="Table Web 3" w:semiHidden="1" w:unhideWhenUsed="1"/>
-    <w:lsdException w:name="Balloon Text" w:semiHidden="1" w:unhideWhenUsed="1"/>
-    <w:lsdException w:name="Table Grid" w:uiPriority="39"/>
-    <w:lsdException w:name="Table Theme" w:semiHidden="1" w:unhideWhenUsed="1"/>
-    <w:lsdException w:name="Placeholder Text" w:semiHidden="1"/>
-    <w:lsdException w:name="No Spacing" w:uiPriority="1" w:qFormat="1"/>
-    <w:lsdException w:name="Light Shading" w:uiPriority="60"/>
-    <w:lsdException w:name="Light List" w:uiPriority="61"/>
-    <w:lsdException w:name="Light Grid" w:uiPriority="62"/>
-    <w:lsdException w:name="Medium Shading 1" w:uiPriority="63"/>
-    <w:lsdException w:name="Medium Shading 2" w:uiPriority="64"/>
-    <w:lsdException w:name="Medium List 1" w:uiPriority="65"/>
-    <w:lsdException w:name="Medium List 2" w:uiPriority="66"/>
-    <w:lsdException w:name="Medium Grid 1" w:uiPriority="67"/>
-    <w:lsdException w:name="Medium Grid 2" w:uiPriority="68"/>
-    <w:lsdException w:name="Medium Grid 3" w:uiPriority="69"/>
-    <w:lsdException w:name="Dark List" w:uiPriority="70"/>
-    <w:lsdException w:name="Colorful Shading" w:uiPriority="71"/>
-    <w:lsdException w:name="Colorful List" w:uiPriority="72"/>
-    <w:lsdException w:name="Colorful Grid" w:uiPriority="73"/>
-    <w:lsdException w:name="Light Shading Accent 1" w:uiPriority="60"/>
-    <w:lsdException w:name="Light List Accent 1" w:uiPriority="61"/>
-    <w:lsdException w:name="Light Grid Accent 1" w:uiPriority="62"/>
-    <w:lsdException w:name="Medium Shading 1 Accent 1" w:uiPriority="63"/>
-    <w:lsdException w:name="Medium Shading 2 Accent 1" w:uiPriority="64"/>
-    <w:lsdException w:name="Medium List 1 Accent 1" w:uiPriority="65"/>
-    <w:lsdException w:name="Revision" w:semiHidden="1"/>
-    <w:lsdException w:name="List Paragraph" w:uiPriority="34" w:qFormat="1"/>
-    <w:lsdException w:name="Quote" w:uiPriority="29" w:qFormat="1"/>
-    <w:lsdException w:name="Intense Quote" w:uiPriority="30" w:qFormat="1"/>
-    <w:lsdException w:name="Medium List 2 Accent 1" w:uiPriority="66"/>
-    <w:lsdException w:name="Medium Grid 1 Accent 1" w:uiPriority="67"/>
-    <w:lsdException w:name="Medium Grid 2 Accent 1" w:uiPriority="68"/>
-    <w:lsdException w:name="Medium Grid 3 Accent 1" w:uiPriority="69"/>
-    <w:lsdException w:name="Dark List Accent 1" w:uiPriority="70"/>
-    <w:lsdException w:name="Colorful Shading Accent 1" w:uiPriority="71"/>
-    <w:lsdException w:name="Colorful List Accent 1" w:uiPriority="72"/>
-    <w:lsdException w:name="Colorful Grid Accent 1" w:uiPriority="73"/>
-    <w:lsdException w:name="Light Shading Accent 2" w:uiPriority="60"/>
-    <w:lsdException w:name="Light List Accent 2" w:uiPriority="61"/>
-    <w:lsdException w:name="Light Grid Accent 2" w:uiPriority="62"/>
-    <w:lsdException w:name="Medium Shading 1 Accent 2" w:uiPriority="63"/>
-    <w:lsdException w:name="Medium Shading 2 Accent 2" w:uiPriority="64"/>
-    <w:lsdException w:name="Medium List 1 Accent 2" w:uiPriority="65"/>
-    <w:lsdException w:name="Medium List 2 Accent 2" w:uiPriority="66"/>
-    <w:lsdException w:name="Medium Grid 1 Accent 2" w:uiPriority="67"/>
-    <w:lsdException w:name="Medium Grid 2 Accent 2" w:uiPriority="68"/>
-    <w:lsdException w:name="Medium Grid 3 Accent 2" w:uiPriority="69"/>
-    <w:lsdException w:name="Dark List Accent 2" w:uiPriority="70"/>
-    <w:lsdException w:name="Colorful Shading Accent 2" w:uiPriority="71"/>
-    <w:lsdException w:name="Colorful List Accent 2" w:uiPriority="72"/>
-    <w:lsdException w:name="Colorful Grid Accent 2" w:uiPriority="73"/>
-    <w:lsdException w:name="Light Shading Accent 3" w:uiPriority="60"/>
-    <w:lsdException w:name="Light List Accent 3" w:uiPriority="61"/>
-    <w:lsdException w:name="Light Grid Accent 3" w:uiPriority="62"/>
-    <w:lsdException w:name="Medium Shading 1 Accent 3" w:uiPriority="63"/>
-    <w:lsdException w:name="Medium Shading 2 Accent 3" w:uiPriority="64"/>
-    <w:lsdException w:name="Medium List 1 Accent 3" w:uiPriority="65"/>
-    <w:lsdException w:name="Medium List 2 Accent 3" w:uiPriority="66"/>
-    <w:lsdException w:name="Medium Grid 1 Accent 3" w:uiPriority="67"/>
-    <w:lsdException w:name="Medium Grid 2 Accent 3" w:uiPriority="68"/>
-    <w:lsdException w:name="Medium Grid 3 Accent 3" w:uiPriority="69"/>
-    <w:lsdException w:name="Dark List Accent 3" w:uiPriority="70"/>
-    <w:lsdException w:name="Colorful Shading Accent 3" w:uiPriority="71"/>
-    <w:lsdException w:name="Colorful List Accent 3" w:uiPriority="72"/>
-    <w:lsdException w:name="Colorful Grid Accent 3" w:uiPriority="73"/>
-    <w:lsdException w:name="Light Shading Accent 4" w:uiPriority="60"/>
-    <w:lsdException w:name="Light List Accent 4" w:uiPriority="61"/>
-    <w:lsdException w:name="Light Grid Accent 4" w:uiPriority="62"/>
-    <w:lsdException w:name="Medium Shading 1 Accent 4" w:uiPriority="63"/>
-    <w:lsdException w:name="Medium Shading 2 Accent 4" w:uiPriority="64"/>
-    <w:lsdException w:name="Medium List 1 Accent 4" w:uiPriority="65"/>
-    <w:lsdException w:name="Medium List 2 Accent 4" w:uiPriority="66"/>
-    <w:lsdException w:name="Medium Grid 1 Accent 4" w:uiPriority="67"/>
-    <w:lsdException w:name="Medium Grid 2 Accent 4" w:uiPriority="68"/>
-    <w:lsdException w:name="Medium Grid 3 Accent 4" w:uiPriority="69"/>
-    <w:lsdException w:name="Dark List Accent 4" w:uiPriority="70"/>
-    <w:lsdException w:name="Colorful Shading Accent 4" w:uiPriority="71"/>
-    <w:lsdException w:name="Colorful List Accent 4" w:uiPriority="72"/>
-    <w:lsdException w:name="Colorful Grid Accent 4" w:uiPriority="73"/>
-    <w:lsdException w:name="Light Shading Accent 5" w:uiPriority="60"/>
-    <w:lsdException w:name="Light List Accent 5" w:uiPriority="61"/>
-    <w:lsdException w:name="Light Grid Accent 5" w:uiPriority="62"/>
-    <w:lsdException w:name="Medium Shading 1 Accent 5" w:uiPriority="63"/>
-    <w:lsdException w:name="Medium Shading 2 Accent 5" w:uiPriority="64"/>
-    <w:lsdException w:name="Medium List 1 Accent 5" w:uiPriority="65"/>
-    <w:lsdException w:name="Medium List 2 Accent 5" w:uiPriority="66"/>
-    <w:lsdException w:name="Medium Grid 1 Accent 5" w:uiPriority="67"/>
-    <w:lsdException w:name="Medium Grid 2 Accent 5" w:uiPriority="68"/>
-    <w:lsdException w:name="Medium Grid 3 Accent 5" w:uiPriority="69"/>
-    <w:lsdException w:name="Dark List Accent 5" w:uiPriority="70"/>
-    <w:lsdException w:name="Colorful Shading Accent 5" w:uiPriority="71"/>
-    <w:lsdException w:name="Colorful List Accent 5" w:uiPriority="72"/>
-    <w:lsdException w:name="Colorful Grid Accent 5" w:uiPriority="73"/>
-    <w:lsdException w:name="Light Shading Accent 6" w:uiPriority="60"/>
-    <w:lsdException w:name="Light List Accent 6" w:uiPriority="61"/>
-    <w:lsdException w:name="Light Grid Accent 6" w:uiPriority="62"/>
-    <w:lsdException w:name="Medium Shading 1 Accent 6" w:uiPriority="63"/>
-    <w:lsdException w:name="Medium Shading 2 Accent 6" w:uiPriority="64"/>
-    <w:lsdException w:name="Medium List 1 Accent 6" w:uiPriority="65"/>
-    <w:lsdException w:name="Medium List 2 Accent 6" w:uiPriority="66"/>
-    <w:lsdException w:name="Medium Grid 1 Accent 6" w:uiPriority="67"/>
-    <w:lsdException w:name="Medium Grid 2 Accent 6" w:uiPriority="68"/>
-    <w:lsdException w:name="Medium Grid 3 Accent 6" w:uiPriority="69"/>
-    <w:lsdException w:name="Dark List Accent 6" w:uiPriority="70"/>
-    <w:lsdException w:name="Colorful Shading Accent 6" w:uiPriority="71"/>
-    <w:lsdException w:name="Colorful List Accent 6" w:uiPriority="72"/>
-    <w:lsdException w:name="Colorful Grid Accent 6" w:uiPriority="73"/>
-    <w:lsdException w:name="Subtle Emphasis" w:uiPriority="19" w:qFormat="1"/>
-    <w:lsdException w:name="Intense Emphasis" w:uiPriority="21" w:qFormat="1"/>
-    <w:lsdException w:name="Subtle Reference" w:uiPriority="31" w:qFormat="1"/>
-    <w:lsdException w:name="Intense Reference" w:uiPriority="32" w:qFormat="1"/>
-    <w:lsdException w:name="Book Title" w:uiPriority="33" w:qFormat="1"/>
-    <w:lsdException w:name="Bibliography" w:semiHidden="1" w:uiPriority="37" w:unhideWhenUsed="1"/>
-    <w:lsdException w:name="TOC Heading" w:semiHidden="1" w:uiPriority="39" w:unhideWhenUsed="1" w:qFormat="1"/>
-    <w:lsdException w:name="Plain Table 1" w:uiPriority="41"/>
-    <w:lsdException w:name="Plain Table 2" w:uiPriority="42"/>
-    <w:lsdException w:name="Plain Table 3" w:uiPriority="43"/>
-    <w:lsdException w:name="Plain Table 4" w:uiPriority="44"/>
-    <w:lsdException w:name="Plain Table 5" w:uiPriority="45"/>
-    <w:lsdException w:name="Grid Table Light" w:uiPriority="40"/>
-    <w:lsdException w:name="Grid Table 1 Light" w:uiPriority="46"/>
-    <w:lsdException w:name="Grid Table 2" w:uiPriority="47"/>
-    <w:lsdException w:name="Grid Table 3" w:uiPriority="48"/>
-    <w:lsdException w:name="Grid Table 4" w:uiPriority="49"/>
-    <w:lsdException w:name="Grid Table 5 Dark" w:uiPriority="50"/>
-    <w:lsdException w:name="Grid Table 6 Colorful" w:uiPriority="51"/>
-    <w:lsdException w:name="Grid Table 7 Colorful" w:uiPriority="52"/>
-    <w:lsdException w:name="Grid Table 1 Light Accent 1" w:uiPriority="46"/>
-    <w:lsdException w:name="Grid Table 2 Accent 1" w:uiPriority="47"/>
-    <w:lsdException w:name="Grid Table 3 Accent 1" w:uiPriority="48"/>
-    <w:lsdException w:name="Grid Table 4 Accent 1" w:uiPriority="49"/>
-    <w:lsdException w:name="Grid Table 5 Dark Accent 1" w:uiPriority="50"/>
-    <w:lsdException w:name="Grid Table 6 Colorful Accent 1" w:uiPriority="51"/>
-    <w:lsdException w:name="Grid Table 7 Colorful Accent 1" w:uiPriority="52"/>
-    <w:lsdException w:name="Grid Table 1 Light Accent 2" w:uiPriority="46"/>
-    <w:lsdException w:name="Grid Table 2 Accent 2" w:uiPriority="47"/>
-    <w:lsdException w:name="Grid Table 3 Accent 2" w:uiPriority="48"/>
-    <w:lsdException w:name="Grid Table 4 Accent 2" w:uiPriority="49"/>
-    <w:lsdException w:name="Grid Table 5 Dark Accent 2" w:uiPriority="50"/>
-    <w:lsdException w:name="Grid Table 6 Colorful Accent 2" w:uiPriority="51"/>
-    <w:lsdException w:name="Grid Table 7 Colorful Accent 2" w:uiPriority="52"/>
-    <w:lsdException w:name="Grid Table 1 Light Accent 3" w:uiPriority="46"/>
-    <w:lsdException w:name="Grid Table 2 Accent 3" w:uiPriority="47"/>
-    <w:lsdException w:name="Grid Table 3 Accent 3" w:uiPriority="48"/>
-    <w:lsdException w:name="Grid Table 4 Accent 3" w:uiPriority="49"/>
-    <w:lsdException w:name="Grid Table 5 Dark Accent 3" w:uiPriority="50"/>
-    <w:lsdException w:name="Grid Table 6 Colorful Accent 3" w:uiPriority="51"/>
-    <w:lsdException w:name="Grid Table 7 Colorful Accent 3" w:uiPriority="52"/>
-    <w:lsdException w:name="Grid Table 1 Light Accent 4" w:uiPriority="46"/>
-    <w:lsdException w:name="Grid Table 2 Accent 4" w:uiPriority="47"/>
-    <w:lsdException w:name="Grid Table 3 Accent 4" w:uiPriority="48"/>
-    <w:lsdException w:name="Grid Table 4 Accent 4" w:uiPriority="49"/>
-    <w:lsdException w:name="Grid Table 5 Dark Accent 4" w:uiPriority="50"/>
-    <w:lsdException w:name="Grid Table 6 Colorful Accent 4" w:uiPriority="51"/>
-    <w:lsdException w:name="Grid Table 7 Colorful Accent 4" w:uiPriority="52"/>
-    <w:lsdException w:name="Grid Table 1 Light Accent 5" w:uiPriority="46"/>
-    <w:lsdException w:name="Grid Table 2 Accent 5" w:uiPriority="47"/>
-    <w:lsdException w:name="Grid Table 3 Accent 5" w:uiPriority="48"/>
-    <w:lsdException w:name="Grid Table 4 Accent 5" w:uiPriority="49"/>
-    <w:lsdException w:name="Grid Table 5 Dark Accent 5" w:uiPriority="50"/>
-    <w:lsdException w:name="Grid Table 6 Colorful Accent 5" w:uiPriority="51"/>
-    <w:lsdException w:name="Grid Table 7 Colorful Accent 5" w:uiPriority="52"/>
-    <w:lsdException w:name="Grid Table 1 Light Accent 6" w:uiPriority="46"/>
-    <w:lsdException w:name="Grid Table 2 Accent 6" w:uiPriority="47"/>
-    <w:lsdException w:name="Grid Table 3 Accent 6" w:uiPriority="48"/>
-    <w:lsdException w:name="Grid Table 4 Accent 6" w:uiPriority="49"/>
-    <w:lsdException w:name="Grid Table 5 Dark Accent 6" w:uiPriority="50"/>
-    <w:lsdException w:name="Grid Table 6 Colorful Accent 6" w:uiPriority="51"/>
-    <w:lsdException w:name="Grid Table 7 Colorful Accent 6" w:uiPriority="52"/>
-    <w:lsdException w:name="List Table 1 Light" w:uiPriority="46"/>
-    <w:lsdException w:name="List Table 2" w:uiPriority="47"/>
-    <w:lsdException w:name="List Table 3" w:uiPriority="48"/>
-    <w:lsdException w:name="List Table 4" w:uiPriority="49"/>
-    <w:lsdException w:name="List Table 5 Dark" w:uiPriority="50"/>
-    <w:lsdException w:name="List Table 6 Colorful" w:uiPriority="51"/>
-    <w:lsdException w:name="List Table 7 Colorful" w:uiPriority="52"/>
-    <w:lsdException w:name="List Table 1 Light Accent 1" w:uiPriority="46"/>
-    <w:lsdException w:name="List Table 2 Accent 1" w:uiPriority="47"/>
-    <w:lsdException w:name="List Table 3 Accent 1" w:uiPriority="48"/>
-    <w:lsdException w:name="List Table 4 Accent 1" w:uiPriority="49"/>
-    <w:lsdException w:name="List Table 5 Dark Accent 1" w:uiPriority="50"/>
-    <w:lsdException w:name="List Table 6 Colorful Accent 1" w:uiPriority="51"/>
-    <w:lsdException w:name="List Table 7 Colorful Accent 1" w:uiPriority="52"/>
-    <w:lsdException w:name="List Table 1 Light Accent 2" w:uiPriority="46"/>
-    <w:lsdException w:name="List Table 2 Accent 2" w:uiPriority="47"/>
-    <w:lsdException w:name="List Table 3 Accent 2" w:uiPriority="48"/>
-    <w:lsdException w:name="List Table 4 Accent 2" w:uiPriority="49"/>
-    <w:lsdException w:name="List Table 5 Dark Accent 2" w:uiPriority="50"/>
-    <w:lsdException w:name="List Table 6 Colorful Accent 2" w:uiPriority="51"/>
-    <w:lsdException w:name="List Table 7 Colorful Accent 2" w:uiPriority="52"/>
-    <w:lsdException w:name="List Table 1 Light Accent 3" w:uiPriority="46"/>
-    <w:lsdException w:name="List Table 2 Accent 3" w:uiPriority="47"/>
-    <w:lsdException w:name="List Table 3 Accent 3" w:uiPriority="48"/>
-    <w:lsdException w:name="List Table 4 Accent 3" w:uiPriority="49"/>
-    <w:lsdException w:name="List Table 5 Dark Accent 3" w:uiPriority="50"/>
-    <w:lsdException w:name="List Table 6 Colorful Accent 3" w:uiPriority="51"/>
-    <w:lsdException w:name="List Table 7 Colorful Accent 3" w:uiPriority="52"/>
-    <w:lsdException w:name="List Table 1 Light Accent 4" w:uiPriority="46"/>
-    <w:lsdException w:name="List Table 2 Accent 4" w:uiPriority="47"/>
-    <w:lsdException w:name="List Table 3 Accent 4" w:uiPriority="48"/>
-    <w:lsdException w:name="List Table 4 Accent 4" w:uiPriority="49"/>
-    <w:lsdException w:name="List Table 5 Dark Accent 4" w:uiPriority="50"/>
-    <w:lsdException w:name="List Table 6 Colorful Accent 4" w:uiPriority="51"/>
-    <w:lsdException w:name="List Table 7 Colorful Accent 4" w:uiPriority="52"/>
-    <w:lsdException w:name="List Table 1 Light Accent 5" w:uiPriority="46"/>
-    <w:lsdException w:name="List Table 2 Accent 5" w:uiPriority="47"/>
-    <w:lsdException w:name="List Table 3 Accent 5" w:uiPriority="48"/>
-    <w:lsdException w:name="List Table 4 Accent 5" w:uiPriority="49"/>
-    <w:lsdException w:name="List Table 5 Dark Accent 5" w:uiPriority="50"/>
-    <w:lsdException w:name="List Table 6 Colorful Accent 5" w:uiPriority="51"/>
-    <w:lsdException w:name="List Table 7 Colorful Accent 5" w:uiPriority="52"/>
-    <w:lsdException w:name="List Table 1 Light Accent 6" w:uiPriority="46"/>
-    <w:lsdException w:name="List Table 2 Accent 6" w:uiPriority="47"/>
-    <w:lsdException w:name="List Table 3 Accent 6" w:uiPriority="48"/>
-    <w:lsdException w:name="List Table 4 Accent 6" w:uiPriority="49"/>
-    <w:lsdException w:name="List Table 5 Dark Accent 6" w:uiPriority="50"/>
-    <w:lsdException w:name="List Table 6 Colorful Accent 6" w:uiPriority="51"/>
-    <w:lsdException w:name="List Table 7 Colorful Accent 6" w:uiPriority="52"/>
+    <w:lsdException w:name="Mention" w:semiHidden="1" w:unhideWhenUsed="1"/>
+    <w:lsdException w:name="Smart Hyperlink" w:semiHidden="1" w:unhideWhenUsed="1"/>
+    <w:lsdException w:name="Hashtag" w:semiHidden="1" w:unhideWhenUsed="1"/>
+    <w:lsdException w:name="Unresolved Mention" w:semiHidden="1" w:unhideWhenUsed="1"/>
   </w:latentStyles>
   <w:style w:type="paragraph" w:default="1" w:styleId="Normal">
     <w:name w:val="Normal"/>
@@ -2932,7 +3867,7 @@
 </file>
 
 <file path=word/glossary/webSettings.xml><?xml version="1.0" encoding="utf-8"?>
-<w:webSettings xmlns:mc="http://schemas.openxmlformats.org/markup-compatibility/2006" xmlns:r="http://schemas.openxmlformats.org/officeDocument/2006/relationships" xmlns:w="http://schemas.openxmlformats.org/wordprocessingml/2006/main" xmlns:w14="http://schemas.microsoft.com/office/word/2010/wordml" xmlns:w15="http://schemas.microsoft.com/office/word/2012/wordml" mc:Ignorable="w14 w15">
+<w:webSettings xmlns:mc="http://schemas.openxmlformats.org/markup-compatibility/2006" xmlns:r="http://schemas.openxmlformats.org/officeDocument/2006/relationships" xmlns:w="http://schemas.openxmlformats.org/wordprocessingml/2006/main" xmlns:w14="http://schemas.microsoft.com/office/word/2010/wordml" xmlns:w15="http://schemas.microsoft.com/office/word/2012/wordml" xmlns:w16cid="http://schemas.microsoft.com/office/word/2016/wordml/cid" xmlns:w16se="http://schemas.microsoft.com/office/word/2015/wordml/symex" mc:Ignorable="w14 w15 w16se w16cid">
   <w:optimizeForBrowser/>
   <w:allowPNG/>
 </w:webSettings>

--- a/Home Hustler Scope Statement.docx
+++ b/Home Hustler Scope Statement.docx
@@ -1580,7 +1580,7 @@
       <w:pPr>
         <w:pStyle w:val="ListParagraph"/>
         <w:numPr>
-          <w:ilvl w:val="1"/>
+          <w:ilvl w:val="0"/>
           <w:numId w:val="4"/>
         </w:numPr>
         <w:rPr>
@@ -1595,7 +1595,7 @@
           <w:sz w:val="24"/>
           <w:szCs w:val="24"/>
         </w:rPr>
-        <w:t>User manual with architecture diagram</w:t>
+        <w:t>Source Files</w:t>
       </w:r>
     </w:p>
     <w:p>
@@ -1617,47 +1617,124 @@
           <w:sz w:val="24"/>
           <w:szCs w:val="24"/>
         </w:rPr>
-        <w:t>Source Files</w:t>
-      </w:r>
-    </w:p>
-    <w:p>
-      <w:pPr>
-        <w:pStyle w:val="ListParagraph"/>
-        <w:numPr>
-          <w:ilvl w:val="0"/>
-          <w:numId w:val="4"/>
-        </w:numPr>
-        <w:rPr>
-          <w:rFonts w:ascii="Palatino Linotype" w:hAnsi="Palatino Linotype"/>
-          <w:sz w:val="24"/>
-          <w:szCs w:val="24"/>
-        </w:rPr>
-      </w:pPr>
-      <w:r>
-        <w:rPr>
-          <w:rFonts w:ascii="Palatino Linotype" w:hAnsi="Palatino Linotype"/>
-          <w:sz w:val="24"/>
-          <w:szCs w:val="24"/>
-        </w:rPr>
-        <w:t>User training</w:t>
-      </w:r>
-    </w:p>
-    <w:p>
-      <w:pPr>
-        <w:rPr>
-          <w:rFonts w:ascii="Palatino Linotype" w:hAnsi="Palatino Linotype"/>
-          <w:b/>
-          <w:sz w:val="24"/>
-          <w:szCs w:val="24"/>
-        </w:rPr>
-      </w:pPr>
-      <w:r>
-        <w:rPr>
-          <w:rFonts w:ascii="Palatino Linotype" w:hAnsi="Palatino Linotype"/>
-          <w:b/>
-          <w:sz w:val="24"/>
-          <w:szCs w:val="24"/>
-        </w:rPr>
+        <w:t>Admin</w:t>
+      </w:r>
+      <w:r>
+        <w:rPr>
+          <w:rFonts w:ascii="Palatino Linotype" w:hAnsi="Palatino Linotype"/>
+          <w:sz w:val="24"/>
+          <w:szCs w:val="24"/>
+        </w:rPr>
+        <w:t xml:space="preserve"> training</w:t>
+      </w:r>
+    </w:p>
+    <w:p>
+      <w:pPr>
+        <w:rPr>
+          <w:rFonts w:ascii="Palatino Linotype" w:hAnsi="Palatino Linotype"/>
+          <w:b/>
+          <w:sz w:val="24"/>
+          <w:szCs w:val="24"/>
+        </w:rPr>
+      </w:pPr>
+    </w:p>
+    <w:p>
+      <w:pPr>
+        <w:rPr>
+          <w:rFonts w:ascii="Palatino Linotype" w:hAnsi="Palatino Linotype"/>
+          <w:b/>
+          <w:sz w:val="24"/>
+          <w:szCs w:val="24"/>
+        </w:rPr>
+      </w:pPr>
+    </w:p>
+    <w:p>
+      <w:pPr>
+        <w:rPr>
+          <w:rFonts w:ascii="Palatino Linotype" w:hAnsi="Palatino Linotype"/>
+          <w:b/>
+          <w:sz w:val="24"/>
+          <w:szCs w:val="24"/>
+        </w:rPr>
+      </w:pPr>
+    </w:p>
+    <w:p>
+      <w:pPr>
+        <w:rPr>
+          <w:rFonts w:ascii="Palatino Linotype" w:hAnsi="Palatino Linotype"/>
+          <w:b/>
+          <w:sz w:val="24"/>
+          <w:szCs w:val="24"/>
+        </w:rPr>
+      </w:pPr>
+    </w:p>
+    <w:p>
+      <w:pPr>
+        <w:rPr>
+          <w:rFonts w:ascii="Palatino Linotype" w:hAnsi="Palatino Linotype"/>
+          <w:b/>
+          <w:sz w:val="24"/>
+          <w:szCs w:val="24"/>
+        </w:rPr>
+      </w:pPr>
+    </w:p>
+    <w:p>
+      <w:pPr>
+        <w:rPr>
+          <w:rFonts w:ascii="Palatino Linotype" w:hAnsi="Palatino Linotype"/>
+          <w:b/>
+          <w:sz w:val="24"/>
+          <w:szCs w:val="24"/>
+        </w:rPr>
+      </w:pPr>
+    </w:p>
+    <w:p>
+      <w:pPr>
+        <w:rPr>
+          <w:rFonts w:ascii="Palatino Linotype" w:hAnsi="Palatino Linotype"/>
+          <w:b/>
+          <w:sz w:val="24"/>
+          <w:szCs w:val="24"/>
+        </w:rPr>
+      </w:pPr>
+    </w:p>
+    <w:p>
+      <w:pPr>
+        <w:rPr>
+          <w:rFonts w:ascii="Palatino Linotype" w:hAnsi="Palatino Linotype"/>
+          <w:b/>
+          <w:sz w:val="24"/>
+          <w:szCs w:val="24"/>
+        </w:rPr>
+      </w:pPr>
+    </w:p>
+    <w:p>
+      <w:pPr>
+        <w:rPr>
+          <w:rFonts w:ascii="Palatino Linotype" w:hAnsi="Palatino Linotype"/>
+          <w:b/>
+          <w:sz w:val="24"/>
+          <w:szCs w:val="24"/>
+        </w:rPr>
+      </w:pPr>
+    </w:p>
+    <w:p>
+      <w:pPr>
+        <w:rPr>
+          <w:rFonts w:ascii="Palatino Linotype" w:hAnsi="Palatino Linotype"/>
+          <w:b/>
+          <w:sz w:val="24"/>
+          <w:szCs w:val="24"/>
+        </w:rPr>
+      </w:pPr>
+      <w:r>
+        <w:rPr>
+          <w:rFonts w:ascii="Palatino Linotype" w:hAnsi="Palatino Linotype"/>
+          <w:b/>
+          <w:sz w:val="24"/>
+          <w:szCs w:val="24"/>
+        </w:rPr>
+        <w:lastRenderedPageBreak/>
         <w:t>Project Milestones:</w:t>
       </w:r>
     </w:p>
@@ -1665,6 +1742,66 @@
       <w:pPr>
         <w:rPr>
           <w:rFonts w:ascii="Palatino Linotype" w:hAnsi="Palatino Linotype"/>
+          <w:b/>
+          <w:sz w:val="24"/>
+          <w:szCs w:val="24"/>
+        </w:rPr>
+      </w:pPr>
+      <w:r>
+        <w:rPr>
+          <w:rFonts w:ascii="Palatino Linotype" w:hAnsi="Palatino Linotype"/>
+          <w:b/>
+          <w:noProof/>
+          <w:sz w:val="24"/>
+          <w:szCs w:val="24"/>
+        </w:rPr>
+        <w:drawing>
+          <wp:inline distT="0" distB="0" distL="0" distR="0" wp14:anchorId="7B29E287" wp14:editId="18089B62">
+            <wp:extent cx="5943600" cy="2586990"/>
+            <wp:effectExtent l="0" t="0" r="0" b="3810"/>
+            <wp:docPr id="1" name="Picture 1"/>
+            <wp:cNvGraphicFramePr>
+              <a:graphicFrameLocks xmlns:a="http://schemas.openxmlformats.org/drawingml/2006/main" noChangeAspect="1"/>
+            </wp:cNvGraphicFramePr>
+            <a:graphic xmlns:a="http://schemas.openxmlformats.org/drawingml/2006/main">
+              <a:graphicData uri="http://schemas.openxmlformats.org/drawingml/2006/picture">
+                <pic:pic xmlns:pic="http://schemas.openxmlformats.org/drawingml/2006/picture">
+                  <pic:nvPicPr>
+                    <pic:cNvPr id="1" name="Screen Shot 2019-01-24 at 4.10.08 PM.png"/>
+                    <pic:cNvPicPr/>
+                  </pic:nvPicPr>
+                  <pic:blipFill>
+                    <a:blip r:embed="rId6">
+                      <a:extLst>
+                        <a:ext uri="{28A0092B-C50C-407E-A947-70E740481C1C}">
+                          <a14:useLocalDpi xmlns:a14="http://schemas.microsoft.com/office/drawing/2010/main" val="0"/>
+                        </a:ext>
+                      </a:extLst>
+                    </a:blip>
+                    <a:stretch>
+                      <a:fillRect/>
+                    </a:stretch>
+                  </pic:blipFill>
+                  <pic:spPr>
+                    <a:xfrm>
+                      <a:off x="0" y="0"/>
+                      <a:ext cx="5943600" cy="2586990"/>
+                    </a:xfrm>
+                    <a:prstGeom prst="rect">
+                      <a:avLst/>
+                    </a:prstGeom>
+                  </pic:spPr>
+                </pic:pic>
+              </a:graphicData>
+            </a:graphic>
+          </wp:inline>
+        </w:drawing>
+      </w:r>
+    </w:p>
+    <w:p>
+      <w:pPr>
+        <w:rPr>
+          <w:rFonts w:ascii="Palatino Linotype" w:hAnsi="Palatino Linotype"/>
           <w:sz w:val="24"/>
           <w:szCs w:val="24"/>
         </w:rPr>
@@ -1702,7 +1839,17 @@
           <w:sz w:val="24"/>
           <w:szCs w:val="24"/>
         </w:rPr>
-        <w:t>The program should include all of the features requested by the client, operate with little to no issues, and be delivered on time. The program should carry out all functional and non- functional requirements.     The program should contribute to the search of houses by providing the relative information desired by the searcher.</w:t>
+        <w:t>The program should include all of the features requested by the client, operate with little to no issues, and be delivered on time. The program should carry out all functional and non- functional requirements.     The program should contribute to the search of houses by providing the relative information desired by the se</w:t>
+      </w:r>
+      <w:bookmarkStart w:id="0" w:name="_GoBack"/>
+      <w:bookmarkEnd w:id="0"/>
+      <w:r>
+        <w:rPr>
+          <w:rFonts w:ascii="Palatino Linotype" w:hAnsi="Palatino Linotype"/>
+          <w:sz w:val="24"/>
+          <w:szCs w:val="24"/>
+        </w:rPr>
+        <w:t>archer.</w:t>
       </w:r>
     </w:p>
     <w:p>
@@ -1774,10 +1921,8 @@
           <w:sz w:val="24"/>
           <w:szCs w:val="24"/>
         </w:rPr>
-        <w:t>Athleticism</w:t>
-      </w:r>
-      <w:bookmarkStart w:id="0" w:name="_GoBack"/>
-      <w:bookmarkEnd w:id="0"/>
+        <w:t>Academic sport activities</w:t>
+      </w:r>
     </w:p>
     <w:p>
       <w:pPr>
@@ -1846,7 +1991,6 @@
           <w:sz w:val="24"/>
           <w:szCs w:val="24"/>
         </w:rPr>
-        <w:lastRenderedPageBreak/>
         <w:t>Disclaimer</w:t>
       </w:r>
       <w:r>
@@ -2762,6 +2906,7 @@
     <w:lsdException w:name="HTML Sample" w:semiHidden="1" w:unhideWhenUsed="1"/>
     <w:lsdException w:name="HTML Typewriter" w:semiHidden="1" w:unhideWhenUsed="1"/>
     <w:lsdException w:name="HTML Variable" w:semiHidden="1" w:unhideWhenUsed="1"/>
+    <w:lsdException w:name="Normal Table" w:semiHidden="1" w:unhideWhenUsed="1"/>
     <w:lsdException w:name="annotation subject" w:semiHidden="1" w:unhideWhenUsed="1"/>
     <w:lsdException w:name="No List" w:semiHidden="1" w:unhideWhenUsed="1"/>
     <w:lsdException w:name="Outline List 1" w:semiHidden="1" w:unhideWhenUsed="1"/>
@@ -2805,8 +2950,10 @@
     <w:lsdException w:name="Table Elegant" w:semiHidden="1" w:unhideWhenUsed="1"/>
     <w:lsdException w:name="Table Professional" w:semiHidden="1" w:unhideWhenUsed="1"/>
     <w:lsdException w:name="Table Subtle 1" w:semiHidden="1" w:unhideWhenUsed="1"/>
+    <w:lsdException w:name="Table Subtle 2" w:semiHidden="1" w:unhideWhenUsed="1"/>
     <w:lsdException w:name="Table Web 1" w:semiHidden="1" w:unhideWhenUsed="1"/>
     <w:lsdException w:name="Table Web 2" w:semiHidden="1" w:unhideWhenUsed="1"/>
+    <w:lsdException w:name="Table Web 3" w:semiHidden="1" w:unhideWhenUsed="1"/>
     <w:lsdException w:name="Balloon Text" w:semiHidden="1" w:unhideWhenUsed="1"/>
     <w:lsdException w:name="Table Grid" w:uiPriority="39"/>
     <w:lsdException w:name="Table Theme" w:semiHidden="1" w:unhideWhenUsed="1"/>
@@ -3298,7 +3445,9 @@
     <w:rsid w:val="00756AF5"/>
     <w:rsid w:val="007F57A8"/>
     <w:rsid w:val="00A85E25"/>
+    <w:rsid w:val="00BC0240"/>
     <w:rsid w:val="00E27108"/>
+    <w:rsid w:val="00ED635B"/>
   </w:rsids>
   <m:mathPr>
     <m:mathFont m:val="Cambria Math"/>
@@ -3444,6 +3593,7 @@
     <w:lsdException w:name="HTML Sample" w:semiHidden="1" w:unhideWhenUsed="1"/>
     <w:lsdException w:name="HTML Typewriter" w:semiHidden="1" w:unhideWhenUsed="1"/>
     <w:lsdException w:name="HTML Variable" w:semiHidden="1" w:unhideWhenUsed="1"/>
+    <w:lsdException w:name="Normal Table" w:semiHidden="1" w:unhideWhenUsed="1"/>
     <w:lsdException w:name="annotation subject" w:semiHidden="1" w:unhideWhenUsed="1"/>
     <w:lsdException w:name="No List" w:semiHidden="1" w:unhideWhenUsed="1"/>
     <w:lsdException w:name="Outline List 1" w:semiHidden="1" w:unhideWhenUsed="1"/>
@@ -3487,8 +3637,10 @@
     <w:lsdException w:name="Table Elegant" w:semiHidden="1" w:unhideWhenUsed="1"/>
     <w:lsdException w:name="Table Professional" w:semiHidden="1" w:unhideWhenUsed="1"/>
     <w:lsdException w:name="Table Subtle 1" w:semiHidden="1" w:unhideWhenUsed="1"/>
+    <w:lsdException w:name="Table Subtle 2" w:semiHidden="1" w:unhideWhenUsed="1"/>
     <w:lsdException w:name="Table Web 1" w:semiHidden="1" w:unhideWhenUsed="1"/>
     <w:lsdException w:name="Table Web 2" w:semiHidden="1" w:unhideWhenUsed="1"/>
+    <w:lsdException w:name="Table Web 3" w:semiHidden="1" w:unhideWhenUsed="1"/>
     <w:lsdException w:name="Balloon Text" w:semiHidden="1" w:unhideWhenUsed="1"/>
     <w:lsdException w:name="Table Grid" w:uiPriority="39"/>
     <w:lsdException w:name="Table Theme" w:semiHidden="1" w:unhideWhenUsed="1"/>

--- a/Home Hustler Scope Statement.docx
+++ b/Home Hustler Scope Statement.docx
@@ -1,6 +1,6 @@
 
 <file path=word/document.xml><?xml version="1.0" encoding="utf-8"?>
-<w:document xmlns:wpc="http://schemas.microsoft.com/office/word/2010/wordprocessingCanvas" xmlns:cx="http://schemas.microsoft.com/office/drawing/2014/chartex" xmlns:cx1="http://schemas.microsoft.com/office/drawing/2015/9/8/chartex" xmlns:cx2="http://schemas.microsoft.com/office/drawing/2015/10/21/chartex" xmlns:cx3="http://schemas.microsoft.com/office/drawing/2016/5/9/chartex" xmlns:cx4="http://schemas.microsoft.com/office/drawing/2016/5/10/chartex" xmlns:cx5="http://schemas.microsoft.com/office/drawing/2016/5/11/chartex" xmlns:cx6="http://schemas.microsoft.com/office/drawing/2016/5/12/chartex" xmlns:cx7="http://schemas.microsoft.com/office/drawing/2016/5/13/chartex" xmlns:cx8="http://schemas.microsoft.com/office/drawing/2016/5/14/chartex" xmlns:mc="http://schemas.openxmlformats.org/markup-compatibility/2006" xmlns:aink="http://schemas.microsoft.com/office/drawing/2016/ink" xmlns:am3d="http://schemas.microsoft.com/office/drawing/2017/model3d" xmlns:o="urn:schemas-microsoft-com:office:office" xmlns:r="http://schemas.openxmlformats.org/officeDocument/2006/relationships" xmlns:m="http://schemas.openxmlformats.org/officeDocument/2006/math" xmlns:v="urn:schemas-microsoft-com:vml" xmlns:wp14="http://schemas.microsoft.com/office/word/2010/wordprocessingDrawing" xmlns:wp="http://schemas.openxmlformats.org/drawingml/2006/wordprocessingDrawing" xmlns:w10="urn:schemas-microsoft-com:office:word" xmlns:w="http://schemas.openxmlformats.org/wordprocessingml/2006/main" xmlns:w14="http://schemas.microsoft.com/office/word/2010/wordml" xmlns:w15="http://schemas.microsoft.com/office/word/2012/wordml" xmlns:w16cid="http://schemas.microsoft.com/office/word/2016/wordml/cid" xmlns:w16se="http://schemas.microsoft.com/office/word/2015/wordml/symex" xmlns:wpg="http://schemas.microsoft.com/office/word/2010/wordprocessingGroup" xmlns:wpi="http://schemas.microsoft.com/office/word/2010/wordprocessingInk" xmlns:wne="http://schemas.microsoft.com/office/word/2006/wordml" xmlns:wps="http://schemas.microsoft.com/office/word/2010/wordprocessingShape" mc:Ignorable="w14 w15 w16se w16cid wp14">
+<w:document xmlns:wpc="http://schemas.microsoft.com/office/word/2010/wordprocessingCanvas" xmlns:mc="http://schemas.openxmlformats.org/markup-compatibility/2006" xmlns:o="urn:schemas-microsoft-com:office:office" xmlns:r="http://schemas.openxmlformats.org/officeDocument/2006/relationships" xmlns:m="http://schemas.openxmlformats.org/officeDocument/2006/math" xmlns:v="urn:schemas-microsoft-com:vml" xmlns:wp14="http://schemas.microsoft.com/office/word/2010/wordprocessingDrawing" xmlns:wp="http://schemas.openxmlformats.org/drawingml/2006/wordprocessingDrawing" xmlns:w10="urn:schemas-microsoft-com:office:word" xmlns:w="http://schemas.openxmlformats.org/wordprocessingml/2006/main" xmlns:w14="http://schemas.microsoft.com/office/word/2010/wordml" xmlns:w15="http://schemas.microsoft.com/office/word/2012/wordml" xmlns:wpg="http://schemas.microsoft.com/office/word/2010/wordprocessingGroup" xmlns:wpi="http://schemas.microsoft.com/office/word/2010/wordprocessingInk" xmlns:wne="http://schemas.microsoft.com/office/word/2006/wordml" xmlns:wps="http://schemas.microsoft.com/office/word/2010/wordprocessingShape" mc:Ignorable="w14 w15 wp14">
   <w:body>
     <w:sdt>
       <w:sdtPr>
@@ -212,47 +212,7 @@
                         <w:sz w:val="28"/>
                         <w:szCs w:val="28"/>
                       </w:rPr>
-                      <w:t xml:space="preserve">Blake </w:t>
-                    </w:r>
-                    <w:proofErr w:type="spellStart"/>
-                    <w:r>
-                      <w:rPr>
-                        <w:rFonts w:ascii="Palatino Linotype" w:hAnsi="Palatino Linotype"/>
-                        <w:color w:val="2E74B5" w:themeColor="accent1" w:themeShade="BF"/>
-                        <w:sz w:val="28"/>
-                        <w:szCs w:val="28"/>
-                      </w:rPr>
-                      <w:t>Edens</w:t>
-                    </w:r>
-                    <w:proofErr w:type="spellEnd"/>
-                    <w:r>
-                      <w:rPr>
-                        <w:rFonts w:ascii="Palatino Linotype" w:hAnsi="Palatino Linotype"/>
-                        <w:color w:val="2E74B5" w:themeColor="accent1" w:themeShade="BF"/>
-                        <w:sz w:val="28"/>
-                        <w:szCs w:val="28"/>
-                      </w:rPr>
-                      <w:t xml:space="preserve">, Waylon </w:t>
-                    </w:r>
-                    <w:proofErr w:type="spellStart"/>
-                    <w:r>
-                      <w:rPr>
-                        <w:rFonts w:ascii="Palatino Linotype" w:hAnsi="Palatino Linotype"/>
-                        <w:color w:val="2E74B5" w:themeColor="accent1" w:themeShade="BF"/>
-                        <w:sz w:val="28"/>
-                        <w:szCs w:val="28"/>
-                      </w:rPr>
-                      <w:t>Ergle</w:t>
-                    </w:r>
-                    <w:proofErr w:type="spellEnd"/>
-                    <w:r>
-                      <w:rPr>
-                        <w:rFonts w:ascii="Palatino Linotype" w:hAnsi="Palatino Linotype"/>
-                        <w:color w:val="2E74B5" w:themeColor="accent1" w:themeShade="BF"/>
-                        <w:sz w:val="28"/>
-                        <w:szCs w:val="28"/>
-                      </w:rPr>
-                      <w:t>, Mattia Galanti</w:t>
+                      <w:t>Blake Edens, Waylon Ergle, Mattia Galanti</w:t>
                     </w:r>
                   </w:p>
                 </w:tc>
@@ -699,29 +659,7 @@
           <w:sz w:val="24"/>
           <w:szCs w:val="24"/>
         </w:rPr>
-        <w:t>Search</w:t>
-      </w:r>
-    </w:p>
-    <w:p>
-      <w:pPr>
-        <w:pStyle w:val="ListParagraph"/>
-        <w:numPr>
-          <w:ilvl w:val="0"/>
-          <w:numId w:val="1"/>
-        </w:numPr>
-        <w:rPr>
-          <w:rFonts w:ascii="Palatino Linotype" w:hAnsi="Palatino Linotype"/>
-          <w:sz w:val="24"/>
-          <w:szCs w:val="24"/>
-        </w:rPr>
-      </w:pPr>
-      <w:r>
-        <w:rPr>
-          <w:rFonts w:ascii="Palatino Linotype" w:hAnsi="Palatino Linotype"/>
-          <w:sz w:val="24"/>
-          <w:szCs w:val="24"/>
-        </w:rPr>
-        <w:t>Sort Results</w:t>
+        <w:t>Website Development</w:t>
       </w:r>
     </w:p>
     <w:p>
@@ -743,7 +681,95 @@
           <w:sz w:val="24"/>
           <w:szCs w:val="24"/>
         </w:rPr>
-        <w:t>By estimated total yearly/monthly cost</w:t>
+        <w:t>Search</w:t>
+      </w:r>
+    </w:p>
+    <w:p>
+      <w:pPr>
+        <w:pStyle w:val="ListParagraph"/>
+        <w:numPr>
+          <w:ilvl w:val="2"/>
+          <w:numId w:val="1"/>
+        </w:numPr>
+        <w:rPr>
+          <w:rFonts w:ascii="Palatino Linotype" w:hAnsi="Palatino Linotype"/>
+          <w:sz w:val="24"/>
+          <w:szCs w:val="24"/>
+        </w:rPr>
+      </w:pPr>
+      <w:r>
+        <w:rPr>
+          <w:rFonts w:ascii="Palatino Linotype" w:hAnsi="Palatino Linotype"/>
+          <w:sz w:val="24"/>
+          <w:szCs w:val="24"/>
+        </w:rPr>
+        <w:t>By cost</w:t>
+      </w:r>
+    </w:p>
+    <w:p>
+      <w:pPr>
+        <w:pStyle w:val="ListParagraph"/>
+        <w:numPr>
+          <w:ilvl w:val="2"/>
+          <w:numId w:val="1"/>
+        </w:numPr>
+        <w:rPr>
+          <w:rFonts w:ascii="Palatino Linotype" w:hAnsi="Palatino Linotype"/>
+          <w:sz w:val="24"/>
+          <w:szCs w:val="24"/>
+        </w:rPr>
+      </w:pPr>
+      <w:r>
+        <w:rPr>
+          <w:rFonts w:ascii="Palatino Linotype" w:hAnsi="Palatino Linotype"/>
+          <w:sz w:val="24"/>
+          <w:szCs w:val="24"/>
+        </w:rPr>
+        <w:t>By square footage</w:t>
+      </w:r>
+    </w:p>
+    <w:p>
+      <w:pPr>
+        <w:pStyle w:val="ListParagraph"/>
+        <w:numPr>
+          <w:ilvl w:val="2"/>
+          <w:numId w:val="1"/>
+        </w:numPr>
+        <w:rPr>
+          <w:rFonts w:ascii="Palatino Linotype" w:hAnsi="Palatino Linotype"/>
+          <w:sz w:val="24"/>
+          <w:szCs w:val="24"/>
+        </w:rPr>
+      </w:pPr>
+      <w:r>
+        <w:rPr>
+          <w:rFonts w:ascii="Palatino Linotype" w:hAnsi="Palatino Linotype"/>
+          <w:sz w:val="24"/>
+          <w:szCs w:val="24"/>
+        </w:rPr>
+        <w:t>By number of bedrooms/bathrooms</w:t>
+      </w:r>
+    </w:p>
+    <w:p>
+      <w:pPr>
+        <w:pStyle w:val="ListParagraph"/>
+        <w:numPr>
+          <w:ilvl w:val="2"/>
+          <w:numId w:val="1"/>
+        </w:numPr>
+        <w:rPr>
+          <w:rFonts w:ascii="Palatino Linotype" w:hAnsi="Palatino Linotype"/>
+          <w:sz w:val="24"/>
+          <w:szCs w:val="24"/>
+        </w:rPr>
+      </w:pPr>
+      <w:r>
+        <w:rPr>
+          <w:rFonts w:ascii="Palatino Linotype" w:hAnsi="Palatino Linotype"/>
+          <w:sz w:val="24"/>
+          <w:szCs w:val="24"/>
+        </w:rPr>
+        <w:t>By distance from work location</w:t>
       </w:r>
     </w:p>
     <w:p>
@@ -765,23 +791,95 @@
           <w:sz w:val="24"/>
           <w:szCs w:val="24"/>
         </w:rPr>
-        <w:t xml:space="preserve">By estimated </w:t>
-      </w:r>
-      <w:r>
-        <w:rPr>
-          <w:rFonts w:ascii="Palatino Linotype" w:hAnsi="Palatino Linotype"/>
-          <w:sz w:val="24"/>
-          <w:szCs w:val="24"/>
-        </w:rPr>
-        <w:t xml:space="preserve">yearly </w:t>
-      </w:r>
-      <w:r>
-        <w:rPr>
-          <w:rFonts w:ascii="Palatino Linotype" w:hAnsi="Palatino Linotype"/>
-          <w:sz w:val="24"/>
-          <w:szCs w:val="24"/>
-        </w:rPr>
-        <w:t>commute cost</w:t>
+        <w:t>Sort Results</w:t>
+      </w:r>
+    </w:p>
+    <w:p>
+      <w:pPr>
+        <w:pStyle w:val="ListParagraph"/>
+        <w:numPr>
+          <w:ilvl w:val="2"/>
+          <w:numId w:val="1"/>
+        </w:numPr>
+        <w:rPr>
+          <w:rFonts w:ascii="Palatino Linotype" w:hAnsi="Palatino Linotype"/>
+          <w:sz w:val="24"/>
+          <w:szCs w:val="24"/>
+        </w:rPr>
+      </w:pPr>
+      <w:r>
+        <w:rPr>
+          <w:rFonts w:ascii="Palatino Linotype" w:hAnsi="Palatino Linotype"/>
+          <w:sz w:val="24"/>
+          <w:szCs w:val="24"/>
+        </w:rPr>
+        <w:t>By estimated total yearly/monthly cost</w:t>
+      </w:r>
+    </w:p>
+    <w:p>
+      <w:pPr>
+        <w:pStyle w:val="ListParagraph"/>
+        <w:numPr>
+          <w:ilvl w:val="2"/>
+          <w:numId w:val="1"/>
+        </w:numPr>
+        <w:rPr>
+          <w:rFonts w:ascii="Palatino Linotype" w:hAnsi="Palatino Linotype"/>
+          <w:sz w:val="24"/>
+          <w:szCs w:val="24"/>
+        </w:rPr>
+      </w:pPr>
+      <w:r>
+        <w:rPr>
+          <w:rFonts w:ascii="Palatino Linotype" w:hAnsi="Palatino Linotype"/>
+          <w:sz w:val="24"/>
+          <w:szCs w:val="24"/>
+        </w:rPr>
+        <w:t>By estimated yearly commute cost</w:t>
+      </w:r>
+    </w:p>
+    <w:p>
+      <w:pPr>
+        <w:pStyle w:val="ListParagraph"/>
+        <w:numPr>
+          <w:ilvl w:val="2"/>
+          <w:numId w:val="1"/>
+        </w:numPr>
+        <w:rPr>
+          <w:rFonts w:ascii="Palatino Linotype" w:hAnsi="Palatino Linotype"/>
+          <w:sz w:val="24"/>
+          <w:szCs w:val="24"/>
+        </w:rPr>
+      </w:pPr>
+      <w:r>
+        <w:rPr>
+          <w:rFonts w:ascii="Palatino Linotype" w:hAnsi="Palatino Linotype"/>
+          <w:sz w:val="24"/>
+          <w:szCs w:val="24"/>
+        </w:rPr>
+        <w:t>By commute distance</w:t>
+      </w:r>
+    </w:p>
+    <w:p>
+      <w:pPr>
+        <w:pStyle w:val="ListParagraph"/>
+        <w:numPr>
+          <w:ilvl w:val="2"/>
+          <w:numId w:val="1"/>
+        </w:numPr>
+        <w:rPr>
+          <w:rFonts w:ascii="Palatino Linotype" w:hAnsi="Palatino Linotype"/>
+          <w:sz w:val="24"/>
+          <w:szCs w:val="24"/>
+        </w:rPr>
+      </w:pPr>
+      <w:r>
+        <w:rPr>
+          <w:rFonts w:ascii="Palatino Linotype" w:hAnsi="Palatino Linotype"/>
+          <w:sz w:val="24"/>
+          <w:szCs w:val="24"/>
+        </w:rPr>
+        <w:t>By listed price</w:t>
       </w:r>
     </w:p>
     <w:p>
@@ -803,14 +901,14 @@
           <w:sz w:val="24"/>
           <w:szCs w:val="24"/>
         </w:rPr>
-        <w:t>By commute distance</w:t>
+        <w:t>Account Management</w:t>
       </w:r>
     </w:p>
     <w:p>
       <w:pPr>
         <w:pStyle w:val="ListParagraph"/>
         <w:numPr>
-          <w:ilvl w:val="1"/>
+          <w:ilvl w:val="2"/>
           <w:numId w:val="1"/>
         </w:numPr>
         <w:rPr>
@@ -825,14 +923,14 @@
           <w:sz w:val="24"/>
           <w:szCs w:val="24"/>
         </w:rPr>
-        <w:t>By listed price</w:t>
+        <w:t>Creation</w:t>
       </w:r>
     </w:p>
     <w:p>
       <w:pPr>
         <w:pStyle w:val="ListParagraph"/>
         <w:numPr>
-          <w:ilvl w:val="0"/>
+          <w:ilvl w:val="2"/>
           <w:numId w:val="1"/>
         </w:numPr>
         <w:rPr>
@@ -847,14 +945,14 @@
           <w:sz w:val="24"/>
           <w:szCs w:val="24"/>
         </w:rPr>
-        <w:t>Account Management</w:t>
+        <w:t>Modification</w:t>
       </w:r>
     </w:p>
     <w:p>
       <w:pPr>
         <w:pStyle w:val="ListParagraph"/>
         <w:numPr>
-          <w:ilvl w:val="1"/>
+          <w:ilvl w:val="2"/>
           <w:numId w:val="1"/>
         </w:numPr>
         <w:rPr>
@@ -869,58 +967,14 @@
           <w:sz w:val="24"/>
           <w:szCs w:val="24"/>
         </w:rPr>
-        <w:t>Creation</w:t>
+        <w:t>Login</w:t>
       </w:r>
     </w:p>
     <w:p>
       <w:pPr>
         <w:pStyle w:val="ListParagraph"/>
         <w:numPr>
-          <w:ilvl w:val="1"/>
-          <w:numId w:val="1"/>
-        </w:numPr>
-        <w:rPr>
-          <w:rFonts w:ascii="Palatino Linotype" w:hAnsi="Palatino Linotype"/>
-          <w:sz w:val="24"/>
-          <w:szCs w:val="24"/>
-        </w:rPr>
-      </w:pPr>
-      <w:r>
-        <w:rPr>
-          <w:rFonts w:ascii="Palatino Linotype" w:hAnsi="Palatino Linotype"/>
-          <w:sz w:val="24"/>
-          <w:szCs w:val="24"/>
-        </w:rPr>
-        <w:t>Modification</w:t>
-      </w:r>
-    </w:p>
-    <w:p>
-      <w:pPr>
-        <w:pStyle w:val="ListParagraph"/>
-        <w:numPr>
-          <w:ilvl w:val="1"/>
-          <w:numId w:val="1"/>
-        </w:numPr>
-        <w:rPr>
-          <w:rFonts w:ascii="Palatino Linotype" w:hAnsi="Palatino Linotype"/>
-          <w:sz w:val="24"/>
-          <w:szCs w:val="24"/>
-        </w:rPr>
-      </w:pPr>
-      <w:r>
-        <w:rPr>
-          <w:rFonts w:ascii="Palatino Linotype" w:hAnsi="Palatino Linotype"/>
-          <w:sz w:val="24"/>
-          <w:szCs w:val="24"/>
-        </w:rPr>
-        <w:t>Login</w:t>
-      </w:r>
-    </w:p>
-    <w:p>
-      <w:pPr>
-        <w:pStyle w:val="ListParagraph"/>
-        <w:numPr>
-          <w:ilvl w:val="1"/>
+          <w:ilvl w:val="2"/>
           <w:numId w:val="1"/>
         </w:numPr>
         <w:rPr>
@@ -1020,6 +1074,7 @@
           <w:sz w:val="24"/>
           <w:szCs w:val="24"/>
         </w:rPr>
+        <w:lastRenderedPageBreak/>
         <w:t>Platform independent</w:t>
       </w:r>
     </w:p>
@@ -1100,7 +1155,6 @@
           <w:sz w:val="24"/>
           <w:szCs w:val="24"/>
         </w:rPr>
-        <w:lastRenderedPageBreak/>
         <w:t xml:space="preserve">Project </w:t>
       </w:r>
       <w:r>
@@ -1160,49 +1214,87 @@
           <w:sz w:val="24"/>
           <w:szCs w:val="24"/>
         </w:rPr>
+        <w:t xml:space="preserve"> Javascript, as well as jQuery and AJAX</w:t>
+      </w:r>
+      <w:r>
+        <w:rPr>
+          <w:rFonts w:ascii="Palatino Linotype" w:hAnsi="Palatino Linotype"/>
+          <w:sz w:val="24"/>
+          <w:szCs w:val="24"/>
+        </w:rPr>
+        <w:t xml:space="preserve"> for Google </w:t>
+      </w:r>
+      <w:r>
+        <w:rPr>
+          <w:rFonts w:ascii="Palatino Linotype" w:hAnsi="Palatino Linotype"/>
+          <w:sz w:val="24"/>
+          <w:szCs w:val="24"/>
+        </w:rPr>
+        <w:t xml:space="preserve">Maps </w:t>
+      </w:r>
+      <w:r>
+        <w:rPr>
+          <w:rFonts w:ascii="Palatino Linotype" w:hAnsi="Palatino Linotype"/>
+          <w:sz w:val="24"/>
+          <w:szCs w:val="24"/>
+        </w:rPr>
+        <w:t>API calls</w:t>
+      </w:r>
+      <w:r>
+        <w:rPr>
+          <w:rFonts w:ascii="Palatino Linotype" w:hAnsi="Palatino Linotype"/>
+          <w:sz w:val="24"/>
+          <w:szCs w:val="24"/>
+        </w:rPr>
+        <w:t>.</w:t>
+      </w:r>
+      <w:r>
+        <w:rPr>
+          <w:rFonts w:ascii="Palatino Linotype" w:hAnsi="Palatino Linotype"/>
+          <w:sz w:val="24"/>
+          <w:szCs w:val="24"/>
+        </w:rPr>
+        <w:t xml:space="preserve"> Group members have proven experience in use of the aforementioned.</w:t>
+      </w:r>
+      <w:r>
+        <w:rPr>
+          <w:rFonts w:ascii="Palatino Linotype" w:hAnsi="Palatino Linotype"/>
+          <w:sz w:val="24"/>
+          <w:szCs w:val="24"/>
+        </w:rPr>
+        <w:t xml:space="preserve"> Use of a housing data API is also required to obtain available listings, square footage, room count, etc.</w:t>
+      </w:r>
+      <w:r>
+        <w:rPr>
+          <w:rFonts w:ascii="Palatino Linotype" w:hAnsi="Palatino Linotype"/>
+          <w:sz w:val="24"/>
+          <w:szCs w:val="24"/>
+        </w:rPr>
         <w:t xml:space="preserve"> </w:t>
       </w:r>
-      <w:proofErr w:type="spellStart"/>
-      <w:r>
-        <w:rPr>
-          <w:rFonts w:ascii="Palatino Linotype" w:hAnsi="Palatino Linotype"/>
-          <w:sz w:val="24"/>
-          <w:szCs w:val="24"/>
-        </w:rPr>
-        <w:t>Javascript</w:t>
-      </w:r>
-      <w:proofErr w:type="spellEnd"/>
-      <w:r>
-        <w:rPr>
-          <w:rFonts w:ascii="Palatino Linotype" w:hAnsi="Palatino Linotype"/>
-          <w:sz w:val="24"/>
-          <w:szCs w:val="24"/>
-        </w:rPr>
-        <w:t>, as well as jQuery and AJAX</w:t>
-      </w:r>
-      <w:r>
-        <w:rPr>
-          <w:rFonts w:ascii="Palatino Linotype" w:hAnsi="Palatino Linotype"/>
-          <w:sz w:val="24"/>
-          <w:szCs w:val="24"/>
-        </w:rPr>
-        <w:t xml:space="preserve"> for Google </w:t>
-      </w:r>
-      <w:r>
-        <w:rPr>
-          <w:rFonts w:ascii="Palatino Linotype" w:hAnsi="Palatino Linotype"/>
-          <w:sz w:val="24"/>
-          <w:szCs w:val="24"/>
-        </w:rPr>
-        <w:t xml:space="preserve">Maps </w:t>
-      </w:r>
-      <w:r>
-        <w:rPr>
-          <w:rFonts w:ascii="Palatino Linotype" w:hAnsi="Palatino Linotype"/>
-          <w:sz w:val="24"/>
-          <w:szCs w:val="24"/>
-        </w:rPr>
-        <w:t>API calls</w:t>
+      <w:r>
+        <w:rPr>
+          <w:rFonts w:ascii="Palatino Linotype" w:hAnsi="Palatino Linotype"/>
+          <w:sz w:val="24"/>
+          <w:szCs w:val="24"/>
+        </w:rPr>
+        <w:t>The use of Bootstrap and/or Colorlib templates will speed up the design process considerably and allow more time to be spent on development functionality.</w:t>
+      </w:r>
+      <w:r>
+        <w:rPr>
+          <w:rFonts w:ascii="Palatino Linotype" w:hAnsi="Palatino Linotype"/>
+          <w:sz w:val="24"/>
+          <w:szCs w:val="24"/>
+        </w:rPr>
+        <w:t xml:space="preserve"> All group members are confident that documentation and implementation processes will be comple</w:t>
+      </w:r>
+      <w:r>
+        <w:rPr>
+          <w:rFonts w:ascii="Palatino Linotype" w:hAnsi="Palatino Linotype"/>
+          <w:sz w:val="24"/>
+          <w:szCs w:val="24"/>
+        </w:rPr>
+        <w:t>te by stated deadlines, barring any unforeseen circumstances</w:t>
       </w:r>
       <w:r>
         <w:rPr>
@@ -1212,25 +1304,47 @@
         </w:rPr>
         <w:t>.</w:t>
       </w:r>
-      <w:r>
-        <w:rPr>
-          <w:rFonts w:ascii="Palatino Linotype" w:hAnsi="Palatino Linotype"/>
-          <w:sz w:val="24"/>
-          <w:szCs w:val="24"/>
-        </w:rPr>
-        <w:t xml:space="preserve"> Group members have proven experience in use of the aforementioned.</w:t>
-      </w:r>
-      <w:r>
-        <w:rPr>
-          <w:rFonts w:ascii="Palatino Linotype" w:hAnsi="Palatino Linotype"/>
-          <w:sz w:val="24"/>
-          <w:szCs w:val="24"/>
-        </w:rPr>
-        <w:t xml:space="preserve"> Use of a housing data API is also required to obtain available listings, square footage, room count, etc.</w:t>
-      </w:r>
-      <w:r>
-        <w:rPr>
-          <w:rFonts w:ascii="Palatino Linotype" w:hAnsi="Palatino Linotype"/>
+    </w:p>
+    <w:p>
+      <w:pPr>
+        <w:rPr>
+          <w:rFonts w:ascii="Palatino Linotype" w:hAnsi="Palatino Linotype"/>
+          <w:b/>
+          <w:sz w:val="24"/>
+          <w:szCs w:val="24"/>
+        </w:rPr>
+      </w:pPr>
+    </w:p>
+    <w:p>
+      <w:pPr>
+        <w:rPr>
+          <w:rFonts w:ascii="Palatino Linotype" w:hAnsi="Palatino Linotype"/>
+          <w:sz w:val="24"/>
+          <w:szCs w:val="24"/>
+        </w:rPr>
+      </w:pPr>
+      <w:r>
+        <w:rPr>
+          <w:rFonts w:ascii="Palatino Linotype" w:hAnsi="Palatino Linotype"/>
+          <w:b/>
+          <w:sz w:val="24"/>
+          <w:szCs w:val="24"/>
+        </w:rPr>
+        <w:t>Beneficiaries</w:t>
+      </w:r>
+      <w:r>
+        <w:rPr>
+          <w:rFonts w:ascii="Palatino Linotype" w:hAnsi="Palatino Linotype"/>
+          <w:b/>
+          <w:sz w:val="24"/>
+          <w:szCs w:val="24"/>
+        </w:rPr>
+        <w:t>:</w:t>
+      </w:r>
+      <w:r>
+        <w:rPr>
+          <w:rFonts w:ascii="Palatino Linotype" w:hAnsi="Palatino Linotype"/>
+          <w:b/>
           <w:sz w:val="24"/>
           <w:szCs w:val="24"/>
         </w:rPr>
@@ -1242,103 +1356,15 @@
           <w:sz w:val="24"/>
           <w:szCs w:val="24"/>
         </w:rPr>
-        <w:t xml:space="preserve">The use of Bootstrap and/or </w:t>
-      </w:r>
-      <w:proofErr w:type="spellStart"/>
-      <w:r>
-        <w:rPr>
-          <w:rFonts w:ascii="Palatino Linotype" w:hAnsi="Palatino Linotype"/>
-          <w:sz w:val="24"/>
-          <w:szCs w:val="24"/>
-        </w:rPr>
-        <w:t>Colorlib</w:t>
-      </w:r>
-      <w:proofErr w:type="spellEnd"/>
-      <w:r>
-        <w:rPr>
-          <w:rFonts w:ascii="Palatino Linotype" w:hAnsi="Palatino Linotype"/>
-          <w:sz w:val="24"/>
-          <w:szCs w:val="24"/>
-        </w:rPr>
-        <w:t xml:space="preserve"> templates will speed up the design process considerably and allow more time to be spent on development functionality.</w:t>
-      </w:r>
-      <w:r>
-        <w:rPr>
-          <w:rFonts w:ascii="Palatino Linotype" w:hAnsi="Palatino Linotype"/>
-          <w:sz w:val="24"/>
-          <w:szCs w:val="24"/>
-        </w:rPr>
-        <w:t xml:space="preserve"> All group members are confident that documentation and implementation processes will be comple</w:t>
-      </w:r>
-      <w:r>
-        <w:rPr>
-          <w:rFonts w:ascii="Palatino Linotype" w:hAnsi="Palatino Linotype"/>
-          <w:sz w:val="24"/>
-          <w:szCs w:val="24"/>
-        </w:rPr>
-        <w:t>te by stated deadlines, barring any unforeseen circumstances</w:t>
-      </w:r>
-      <w:r>
-        <w:rPr>
-          <w:rFonts w:ascii="Palatino Linotype" w:hAnsi="Palatino Linotype"/>
-          <w:sz w:val="24"/>
-          <w:szCs w:val="24"/>
-        </w:rPr>
-        <w:t>.</w:t>
-      </w:r>
-    </w:p>
-    <w:p>
-      <w:pPr>
-        <w:rPr>
-          <w:rFonts w:ascii="Palatino Linotype" w:hAnsi="Palatino Linotype"/>
-          <w:b/>
-          <w:sz w:val="24"/>
-          <w:szCs w:val="24"/>
-        </w:rPr>
-      </w:pPr>
-    </w:p>
-    <w:p>
-      <w:pPr>
-        <w:rPr>
-          <w:rFonts w:ascii="Palatino Linotype" w:hAnsi="Palatino Linotype"/>
-          <w:sz w:val="24"/>
-          <w:szCs w:val="24"/>
-        </w:rPr>
-      </w:pPr>
-      <w:r>
-        <w:rPr>
-          <w:rFonts w:ascii="Palatino Linotype" w:hAnsi="Palatino Linotype"/>
-          <w:b/>
-          <w:sz w:val="24"/>
-          <w:szCs w:val="24"/>
-        </w:rPr>
-        <w:t>Beneficiaries</w:t>
-      </w:r>
-      <w:r>
-        <w:rPr>
-          <w:rFonts w:ascii="Palatino Linotype" w:hAnsi="Palatino Linotype"/>
-          <w:b/>
-          <w:sz w:val="24"/>
-          <w:szCs w:val="24"/>
-        </w:rPr>
-        <w:t>:</w:t>
-      </w:r>
-      <w:r>
-        <w:rPr>
-          <w:rFonts w:ascii="Palatino Linotype" w:hAnsi="Palatino Linotype"/>
-          <w:b/>
-          <w:sz w:val="24"/>
-          <w:szCs w:val="24"/>
-        </w:rPr>
-        <w:t xml:space="preserve"> </w:t>
-      </w:r>
-      <w:r>
-        <w:rPr>
-          <w:rFonts w:ascii="Palatino Linotype" w:hAnsi="Palatino Linotype"/>
-          <w:sz w:val="24"/>
-          <w:szCs w:val="24"/>
-        </w:rPr>
-        <w:t>Potentially anyone in need of a house could be a beneficiary.</w:t>
+        <w:t>A</w:t>
+      </w:r>
+      <w:r>
+        <w:rPr>
+          <w:rFonts w:ascii="Palatino Linotype" w:hAnsi="Palatino Linotype"/>
+          <w:sz w:val="24"/>
+          <w:szCs w:val="24"/>
+        </w:rPr>
+        <w:t>nyone in need of a house could be a beneficiary.</w:t>
       </w:r>
     </w:p>
     <w:p>
@@ -1383,7 +1409,7 @@
         <w:pStyle w:val="ListParagraph"/>
         <w:numPr>
           <w:ilvl w:val="0"/>
-          <w:numId w:val="4"/>
+          <w:numId w:val="9"/>
         </w:numPr>
         <w:rPr>
           <w:rFonts w:ascii="Palatino Linotype" w:hAnsi="Palatino Linotype"/>
@@ -1397,7 +1423,117 @@
           <w:sz w:val="24"/>
           <w:szCs w:val="24"/>
         </w:rPr>
-        <w:t>Scope statement</w:t>
+        <w:t>Analysis and design diagrams and documents</w:t>
+      </w:r>
+    </w:p>
+    <w:p>
+      <w:pPr>
+        <w:pStyle w:val="ListParagraph"/>
+        <w:numPr>
+          <w:ilvl w:val="1"/>
+          <w:numId w:val="9"/>
+        </w:numPr>
+        <w:rPr>
+          <w:rFonts w:ascii="Palatino Linotype" w:hAnsi="Palatino Linotype"/>
+          <w:sz w:val="24"/>
+          <w:szCs w:val="24"/>
+        </w:rPr>
+      </w:pPr>
+      <w:r>
+        <w:rPr>
+          <w:rFonts w:ascii="Palatino Linotype" w:hAnsi="Palatino Linotype"/>
+          <w:sz w:val="24"/>
+          <w:szCs w:val="24"/>
+        </w:rPr>
+        <w:t>Activity diagram</w:t>
+      </w:r>
+    </w:p>
+    <w:p>
+      <w:pPr>
+        <w:pStyle w:val="ListParagraph"/>
+        <w:numPr>
+          <w:ilvl w:val="1"/>
+          <w:numId w:val="9"/>
+        </w:numPr>
+        <w:rPr>
+          <w:rFonts w:ascii="Palatino Linotype" w:hAnsi="Palatino Linotype"/>
+          <w:sz w:val="24"/>
+          <w:szCs w:val="24"/>
+        </w:rPr>
+      </w:pPr>
+      <w:r>
+        <w:rPr>
+          <w:rFonts w:ascii="Palatino Linotype" w:hAnsi="Palatino Linotype"/>
+          <w:sz w:val="24"/>
+          <w:szCs w:val="24"/>
+        </w:rPr>
+        <w:t>Class diagrams</w:t>
+      </w:r>
+    </w:p>
+    <w:p>
+      <w:pPr>
+        <w:pStyle w:val="ListParagraph"/>
+        <w:numPr>
+          <w:ilvl w:val="1"/>
+          <w:numId w:val="9"/>
+        </w:numPr>
+        <w:rPr>
+          <w:rFonts w:ascii="Palatino Linotype" w:hAnsi="Palatino Linotype"/>
+          <w:sz w:val="24"/>
+          <w:szCs w:val="24"/>
+        </w:rPr>
+      </w:pPr>
+      <w:r>
+        <w:rPr>
+          <w:rFonts w:ascii="Palatino Linotype" w:hAnsi="Palatino Linotype"/>
+          <w:sz w:val="24"/>
+          <w:szCs w:val="24"/>
+        </w:rPr>
+        <w:t>ER diagram</w:t>
+      </w:r>
+    </w:p>
+    <w:p>
+      <w:pPr>
+        <w:pStyle w:val="ListParagraph"/>
+        <w:numPr>
+          <w:ilvl w:val="1"/>
+          <w:numId w:val="9"/>
+        </w:numPr>
+        <w:rPr>
+          <w:rFonts w:ascii="Palatino Linotype" w:hAnsi="Palatino Linotype"/>
+          <w:sz w:val="24"/>
+          <w:szCs w:val="24"/>
+        </w:rPr>
+      </w:pPr>
+      <w:r>
+        <w:rPr>
+          <w:rFonts w:ascii="Palatino Linotype" w:hAnsi="Palatino Linotype"/>
+          <w:sz w:val="24"/>
+          <w:szCs w:val="24"/>
+        </w:rPr>
+        <w:t>Gantt chart</w:t>
+      </w:r>
+    </w:p>
+    <w:p>
+      <w:pPr>
+        <w:pStyle w:val="ListParagraph"/>
+        <w:numPr>
+          <w:ilvl w:val="1"/>
+          <w:numId w:val="9"/>
+        </w:numPr>
+        <w:rPr>
+          <w:rFonts w:ascii="Palatino Linotype" w:hAnsi="Palatino Linotype"/>
+          <w:sz w:val="24"/>
+          <w:szCs w:val="24"/>
+        </w:rPr>
+      </w:pPr>
+      <w:r>
+        <w:rPr>
+          <w:rFonts w:ascii="Palatino Linotype" w:hAnsi="Palatino Linotype"/>
+          <w:sz w:val="24"/>
+          <w:szCs w:val="24"/>
+        </w:rPr>
+        <w:t>Sequence and communication diagrams</w:t>
       </w:r>
     </w:p>
     <w:p>
@@ -1405,7 +1541,7 @@
         <w:pStyle w:val="ListParagraph"/>
         <w:numPr>
           <w:ilvl w:val="0"/>
-          <w:numId w:val="4"/>
+          <w:numId w:val="9"/>
         </w:numPr>
         <w:rPr>
           <w:rFonts w:ascii="Palatino Linotype" w:hAnsi="Palatino Linotype"/>
@@ -1419,7 +1555,29 @@
           <w:sz w:val="24"/>
           <w:szCs w:val="24"/>
         </w:rPr>
-        <w:t>Analysis and design diagrams and documents</w:t>
+        <w:t>Scope statement</w:t>
+      </w:r>
+    </w:p>
+    <w:p>
+      <w:pPr>
+        <w:pStyle w:val="ListParagraph"/>
+        <w:numPr>
+          <w:ilvl w:val="0"/>
+          <w:numId w:val="9"/>
+        </w:numPr>
+        <w:rPr>
+          <w:rFonts w:ascii="Palatino Linotype" w:hAnsi="Palatino Linotype"/>
+          <w:sz w:val="24"/>
+          <w:szCs w:val="24"/>
+        </w:rPr>
+      </w:pPr>
+      <w:r>
+        <w:rPr>
+          <w:rFonts w:ascii="Palatino Linotype" w:hAnsi="Palatino Linotype"/>
+          <w:sz w:val="24"/>
+          <w:szCs w:val="24"/>
+        </w:rPr>
+        <w:t>Source Files</w:t>
       </w:r>
     </w:p>
     <w:p>
@@ -1427,7 +1585,7 @@
         <w:pStyle w:val="ListParagraph"/>
         <w:numPr>
           <w:ilvl w:val="1"/>
-          <w:numId w:val="4"/>
+          <w:numId w:val="9"/>
         </w:numPr>
         <w:rPr>
           <w:rFonts w:ascii="Palatino Linotype" w:hAnsi="Palatino Linotype"/>
@@ -1441,7 +1599,7 @@
           <w:sz w:val="24"/>
           <w:szCs w:val="24"/>
         </w:rPr>
-        <w:t>Gantt chart</w:t>
+        <w:t>Use cases and use case descriptions</w:t>
       </w:r>
     </w:p>
     <w:p>
@@ -1449,7 +1607,7 @@
         <w:pStyle w:val="ListParagraph"/>
         <w:numPr>
           <w:ilvl w:val="1"/>
-          <w:numId w:val="4"/>
+          <w:numId w:val="9"/>
         </w:numPr>
         <w:rPr>
           <w:rFonts w:ascii="Palatino Linotype" w:hAnsi="Palatino Linotype"/>
@@ -1463,7 +1621,29 @@
           <w:sz w:val="24"/>
           <w:szCs w:val="24"/>
         </w:rPr>
-        <w:t>Use cases and use case descriptions</w:t>
+        <w:t>User manual with architecture diagram</w:t>
+      </w:r>
+    </w:p>
+    <w:p>
+      <w:pPr>
+        <w:pStyle w:val="ListParagraph"/>
+        <w:numPr>
+          <w:ilvl w:val="0"/>
+          <w:numId w:val="9"/>
+        </w:numPr>
+        <w:rPr>
+          <w:rFonts w:ascii="Palatino Linotype" w:hAnsi="Palatino Linotype"/>
+          <w:sz w:val="24"/>
+          <w:szCs w:val="24"/>
+        </w:rPr>
+      </w:pPr>
+      <w:r>
+        <w:rPr>
+          <w:rFonts w:ascii="Palatino Linotype" w:hAnsi="Palatino Linotype"/>
+          <w:sz w:val="24"/>
+          <w:szCs w:val="24"/>
+        </w:rPr>
+        <w:t>User training</w:t>
       </w:r>
     </w:p>
     <w:p>
@@ -1471,7 +1651,7 @@
         <w:pStyle w:val="ListParagraph"/>
         <w:numPr>
           <w:ilvl w:val="1"/>
-          <w:numId w:val="4"/>
+          <w:numId w:val="9"/>
         </w:numPr>
         <w:rPr>
           <w:rFonts w:ascii="Palatino Linotype" w:hAnsi="Palatino Linotype"/>
@@ -1485,389 +1665,132 @@
           <w:sz w:val="24"/>
           <w:szCs w:val="24"/>
         </w:rPr>
-        <w:t>Class diagrams</w:t>
-      </w:r>
-    </w:p>
-    <w:p>
-      <w:pPr>
-        <w:pStyle w:val="ListParagraph"/>
-        <w:numPr>
-          <w:ilvl w:val="1"/>
-          <w:numId w:val="4"/>
-        </w:numPr>
-        <w:rPr>
-          <w:rFonts w:ascii="Palatino Linotype" w:hAnsi="Palatino Linotype"/>
-          <w:sz w:val="24"/>
-          <w:szCs w:val="24"/>
-        </w:rPr>
-      </w:pPr>
-      <w:r>
-        <w:rPr>
-          <w:rFonts w:ascii="Palatino Linotype" w:hAnsi="Palatino Linotype"/>
-          <w:sz w:val="24"/>
-          <w:szCs w:val="24"/>
-        </w:rPr>
-        <w:t>ER diagram</w:t>
-      </w:r>
-    </w:p>
-    <w:p>
-      <w:pPr>
-        <w:pStyle w:val="ListParagraph"/>
-        <w:numPr>
-          <w:ilvl w:val="1"/>
-          <w:numId w:val="4"/>
-        </w:numPr>
-        <w:rPr>
-          <w:rFonts w:ascii="Palatino Linotype" w:hAnsi="Palatino Linotype"/>
-          <w:sz w:val="24"/>
-          <w:szCs w:val="24"/>
-        </w:rPr>
-      </w:pPr>
-      <w:r>
-        <w:rPr>
-          <w:rFonts w:ascii="Palatino Linotype" w:hAnsi="Palatino Linotype"/>
-          <w:sz w:val="24"/>
-          <w:szCs w:val="24"/>
-        </w:rPr>
-        <w:t>Activity diagram</w:t>
-      </w:r>
-    </w:p>
-    <w:p>
-      <w:pPr>
-        <w:pStyle w:val="ListParagraph"/>
-        <w:numPr>
-          <w:ilvl w:val="1"/>
-          <w:numId w:val="4"/>
-        </w:numPr>
-        <w:rPr>
-          <w:rFonts w:ascii="Palatino Linotype" w:hAnsi="Palatino Linotype"/>
-          <w:sz w:val="24"/>
-          <w:szCs w:val="24"/>
-        </w:rPr>
-      </w:pPr>
-      <w:r>
-        <w:rPr>
-          <w:rFonts w:ascii="Palatino Linotype" w:hAnsi="Palatino Linotype"/>
-          <w:sz w:val="24"/>
-          <w:szCs w:val="24"/>
-        </w:rPr>
-        <w:t>Sequence and communication diagrams</w:t>
-      </w:r>
-    </w:p>
-    <w:p>
-      <w:pPr>
-        <w:pStyle w:val="ListParagraph"/>
-        <w:numPr>
-          <w:ilvl w:val="1"/>
-          <w:numId w:val="4"/>
-        </w:numPr>
-        <w:rPr>
-          <w:rFonts w:ascii="Palatino Linotype" w:hAnsi="Palatino Linotype"/>
-          <w:sz w:val="24"/>
-          <w:szCs w:val="24"/>
-        </w:rPr>
-      </w:pPr>
-      <w:r>
-        <w:rPr>
-          <w:rFonts w:ascii="Palatino Linotype" w:hAnsi="Palatino Linotype"/>
-          <w:sz w:val="24"/>
-          <w:szCs w:val="24"/>
-        </w:rPr>
         <w:t>Windows navigation diagram</w:t>
       </w:r>
     </w:p>
     <w:p>
       <w:pPr>
-        <w:pStyle w:val="ListParagraph"/>
-        <w:numPr>
-          <w:ilvl w:val="0"/>
-          <w:numId w:val="4"/>
-        </w:numPr>
-        <w:rPr>
-          <w:rFonts w:ascii="Palatino Linotype" w:hAnsi="Palatino Linotype"/>
-          <w:sz w:val="24"/>
-          <w:szCs w:val="24"/>
-        </w:rPr>
-      </w:pPr>
-      <w:r>
-        <w:rPr>
-          <w:rFonts w:ascii="Palatino Linotype" w:hAnsi="Palatino Linotype"/>
-          <w:sz w:val="24"/>
-          <w:szCs w:val="24"/>
-        </w:rPr>
-        <w:t>Source Files</w:t>
-      </w:r>
-    </w:p>
-    <w:p>
-      <w:pPr>
-        <w:pStyle w:val="ListParagraph"/>
-        <w:numPr>
-          <w:ilvl w:val="0"/>
-          <w:numId w:val="4"/>
-        </w:numPr>
-        <w:rPr>
-          <w:rFonts w:ascii="Palatino Linotype" w:hAnsi="Palatino Linotype"/>
-          <w:sz w:val="24"/>
-          <w:szCs w:val="24"/>
-        </w:rPr>
-      </w:pPr>
-      <w:r>
-        <w:rPr>
-          <w:rFonts w:ascii="Palatino Linotype" w:hAnsi="Palatino Linotype"/>
-          <w:sz w:val="24"/>
-          <w:szCs w:val="24"/>
-        </w:rPr>
-        <w:t>Admin</w:t>
-      </w:r>
-      <w:r>
-        <w:rPr>
-          <w:rFonts w:ascii="Palatino Linotype" w:hAnsi="Palatino Linotype"/>
-          <w:sz w:val="24"/>
-          <w:szCs w:val="24"/>
-        </w:rPr>
-        <w:t xml:space="preserve"> training</w:t>
-      </w:r>
-    </w:p>
-    <w:p>
-      <w:pPr>
-        <w:rPr>
-          <w:rFonts w:ascii="Palatino Linotype" w:hAnsi="Palatino Linotype"/>
-          <w:b/>
-          <w:sz w:val="24"/>
-          <w:szCs w:val="24"/>
-        </w:rPr>
-      </w:pPr>
-    </w:p>
-    <w:p>
-      <w:pPr>
-        <w:rPr>
-          <w:rFonts w:ascii="Palatino Linotype" w:hAnsi="Palatino Linotype"/>
-          <w:b/>
-          <w:sz w:val="24"/>
-          <w:szCs w:val="24"/>
-        </w:rPr>
-      </w:pPr>
-    </w:p>
-    <w:p>
-      <w:pPr>
-        <w:rPr>
-          <w:rFonts w:ascii="Palatino Linotype" w:hAnsi="Palatino Linotype"/>
-          <w:b/>
-          <w:sz w:val="24"/>
-          <w:szCs w:val="24"/>
-        </w:rPr>
-      </w:pPr>
-    </w:p>
-    <w:p>
-      <w:pPr>
-        <w:rPr>
-          <w:rFonts w:ascii="Palatino Linotype" w:hAnsi="Palatino Linotype"/>
-          <w:b/>
-          <w:sz w:val="24"/>
-          <w:szCs w:val="24"/>
-        </w:rPr>
-      </w:pPr>
-    </w:p>
-    <w:p>
-      <w:pPr>
-        <w:rPr>
-          <w:rFonts w:ascii="Palatino Linotype" w:hAnsi="Palatino Linotype"/>
-          <w:b/>
-          <w:sz w:val="24"/>
-          <w:szCs w:val="24"/>
-        </w:rPr>
-      </w:pPr>
-    </w:p>
-    <w:p>
-      <w:pPr>
-        <w:rPr>
-          <w:rFonts w:ascii="Palatino Linotype" w:hAnsi="Palatino Linotype"/>
-          <w:b/>
-          <w:sz w:val="24"/>
-          <w:szCs w:val="24"/>
-        </w:rPr>
-      </w:pPr>
-    </w:p>
-    <w:p>
-      <w:pPr>
-        <w:rPr>
-          <w:rFonts w:ascii="Palatino Linotype" w:hAnsi="Palatino Linotype"/>
-          <w:b/>
-          <w:sz w:val="24"/>
-          <w:szCs w:val="24"/>
-        </w:rPr>
-      </w:pPr>
-    </w:p>
-    <w:p>
-      <w:pPr>
-        <w:rPr>
-          <w:rFonts w:ascii="Palatino Linotype" w:hAnsi="Palatino Linotype"/>
-          <w:b/>
-          <w:sz w:val="24"/>
-          <w:szCs w:val="24"/>
-        </w:rPr>
-      </w:pPr>
-    </w:p>
-    <w:p>
-      <w:pPr>
-        <w:rPr>
-          <w:rFonts w:ascii="Palatino Linotype" w:hAnsi="Palatino Linotype"/>
-          <w:b/>
-          <w:sz w:val="24"/>
-          <w:szCs w:val="24"/>
-        </w:rPr>
-      </w:pPr>
-    </w:p>
-    <w:p>
-      <w:pPr>
-        <w:rPr>
-          <w:rFonts w:ascii="Palatino Linotype" w:hAnsi="Palatino Linotype"/>
-          <w:b/>
-          <w:sz w:val="24"/>
-          <w:szCs w:val="24"/>
-        </w:rPr>
-      </w:pPr>
-      <w:r>
-        <w:rPr>
-          <w:rFonts w:ascii="Palatino Linotype" w:hAnsi="Palatino Linotype"/>
-          <w:b/>
-          <w:sz w:val="24"/>
-          <w:szCs w:val="24"/>
-        </w:rPr>
-        <w:lastRenderedPageBreak/>
+        <w:rPr>
+          <w:rFonts w:ascii="Palatino Linotype" w:hAnsi="Palatino Linotype"/>
+          <w:b/>
+          <w:sz w:val="24"/>
+          <w:szCs w:val="24"/>
+        </w:rPr>
+      </w:pPr>
+      <w:r>
+        <w:rPr>
+          <w:rFonts w:ascii="Palatino Linotype" w:hAnsi="Palatino Linotype"/>
+          <w:b/>
+          <w:sz w:val="24"/>
+          <w:szCs w:val="24"/>
+        </w:rPr>
         <w:t>Project Milestones:</w:t>
       </w:r>
-    </w:p>
-    <w:p>
-      <w:pPr>
-        <w:rPr>
-          <w:rFonts w:ascii="Palatino Linotype" w:hAnsi="Palatino Linotype"/>
-          <w:b/>
-          <w:sz w:val="24"/>
-          <w:szCs w:val="24"/>
-        </w:rPr>
-      </w:pPr>
-      <w:r>
-        <w:rPr>
-          <w:rFonts w:ascii="Palatino Linotype" w:hAnsi="Palatino Linotype"/>
-          <w:b/>
-          <w:noProof/>
-          <w:sz w:val="24"/>
-          <w:szCs w:val="24"/>
-        </w:rPr>
-        <w:drawing>
-          <wp:inline distT="0" distB="0" distL="0" distR="0" wp14:anchorId="7B29E287" wp14:editId="18089B62">
-            <wp:extent cx="5943600" cy="2586990"/>
-            <wp:effectExtent l="0" t="0" r="0" b="3810"/>
-            <wp:docPr id="1" name="Picture 1"/>
-            <wp:cNvGraphicFramePr>
-              <a:graphicFrameLocks xmlns:a="http://schemas.openxmlformats.org/drawingml/2006/main" noChangeAspect="1"/>
-            </wp:cNvGraphicFramePr>
-            <a:graphic xmlns:a="http://schemas.openxmlformats.org/drawingml/2006/main">
-              <a:graphicData uri="http://schemas.openxmlformats.org/drawingml/2006/picture">
-                <pic:pic xmlns:pic="http://schemas.openxmlformats.org/drawingml/2006/picture">
-                  <pic:nvPicPr>
-                    <pic:cNvPr id="1" name="Screen Shot 2019-01-24 at 4.10.08 PM.png"/>
-                    <pic:cNvPicPr/>
-                  </pic:nvPicPr>
-                  <pic:blipFill>
-                    <a:blip r:embed="rId6">
-                      <a:extLst>
-                        <a:ext uri="{28A0092B-C50C-407E-A947-70E740481C1C}">
-                          <a14:useLocalDpi xmlns:a14="http://schemas.microsoft.com/office/drawing/2010/main" val="0"/>
-                        </a:ext>
-                      </a:extLst>
-                    </a:blip>
-                    <a:stretch>
-                      <a:fillRect/>
-                    </a:stretch>
-                  </pic:blipFill>
-                  <pic:spPr>
-                    <a:xfrm>
-                      <a:off x="0" y="0"/>
-                      <a:ext cx="5943600" cy="2586990"/>
-                    </a:xfrm>
-                    <a:prstGeom prst="rect">
-                      <a:avLst/>
-                    </a:prstGeom>
-                  </pic:spPr>
-                </pic:pic>
-              </a:graphicData>
-            </a:graphic>
-          </wp:inline>
-        </w:drawing>
-      </w:r>
-    </w:p>
-    <w:p>
-      <w:pPr>
-        <w:rPr>
-          <w:rFonts w:ascii="Palatino Linotype" w:hAnsi="Palatino Linotype"/>
-          <w:sz w:val="24"/>
-          <w:szCs w:val="24"/>
-        </w:rPr>
-      </w:pPr>
-      <w:r>
-        <w:rPr>
-          <w:rFonts w:ascii="Palatino Linotype" w:hAnsi="Palatino Linotype"/>
-          <w:b/>
-          <w:sz w:val="24"/>
-          <w:szCs w:val="24"/>
-        </w:rPr>
-        <w:t>Success Criteria</w:t>
-      </w:r>
-      <w:r>
-        <w:rPr>
-          <w:rFonts w:ascii="Palatino Linotype" w:hAnsi="Palatino Linotype"/>
-          <w:b/>
-          <w:sz w:val="24"/>
-          <w:szCs w:val="24"/>
-        </w:rPr>
-        <w:t>:</w:t>
-      </w:r>
-      <w:r>
-        <w:rPr>
-          <w:rFonts w:ascii="Palatino Linotype" w:hAnsi="Palatino Linotype"/>
-          <w:b/>
-          <w:sz w:val="24"/>
-          <w:szCs w:val="24"/>
-        </w:rPr>
-        <w:t xml:space="preserve"> </w:t>
-      </w:r>
-      <w:r>
-        <w:rPr>
-          <w:rFonts w:ascii="Palatino Linotype" w:hAnsi="Palatino Linotype"/>
-          <w:sz w:val="24"/>
-          <w:szCs w:val="24"/>
-        </w:rPr>
-        <w:t>The program should include all of the features requested by the client, operate with little to no issues, and be delivered on time. The program should carry out all functional and non- functional requirements.     The program should contribute to the search of houses by providing the relative information desired by the se</w:t>
+      <w:r>
+        <w:rPr>
+          <w:rFonts w:ascii="Palatino Linotype" w:hAnsi="Palatino Linotype"/>
+          <w:b/>
+          <w:sz w:val="24"/>
+          <w:szCs w:val="24"/>
+        </w:rPr>
+        <w:t xml:space="preserve"> [insert Gantt chart here]</w:t>
       </w:r>
       <w:bookmarkStart w:id="0" w:name="_GoBack"/>
       <w:bookmarkEnd w:id="0"/>
-      <w:r>
-        <w:rPr>
-          <w:rFonts w:ascii="Palatino Linotype" w:hAnsi="Palatino Linotype"/>
-          <w:sz w:val="24"/>
-          <w:szCs w:val="24"/>
-        </w:rPr>
-        <w:t>archer.</w:t>
-      </w:r>
-    </w:p>
-    <w:p>
-      <w:pPr>
-        <w:rPr>
-          <w:rFonts w:ascii="Palatino Linotype" w:hAnsi="Palatino Linotype"/>
-          <w:b/>
-          <w:sz w:val="24"/>
-          <w:szCs w:val="24"/>
-        </w:rPr>
-      </w:pPr>
-      <w:r>
-        <w:rPr>
-          <w:rFonts w:ascii="Palatino Linotype" w:hAnsi="Palatino Linotype"/>
-          <w:b/>
-          <w:sz w:val="24"/>
-          <w:szCs w:val="24"/>
-        </w:rPr>
+    </w:p>
+    <w:p>
+      <w:pPr>
+        <w:rPr>
+          <w:rFonts w:ascii="Palatino Linotype" w:hAnsi="Palatino Linotype"/>
+          <w:sz w:val="24"/>
+          <w:szCs w:val="24"/>
+        </w:rPr>
+      </w:pPr>
+      <w:r>
+        <w:rPr>
+          <w:rFonts w:ascii="Palatino Linotype" w:hAnsi="Palatino Linotype"/>
+          <w:b/>
+          <w:sz w:val="24"/>
+          <w:szCs w:val="24"/>
+        </w:rPr>
+        <w:t>Success Criteria</w:t>
+      </w:r>
+      <w:r>
+        <w:rPr>
+          <w:rFonts w:ascii="Palatino Linotype" w:hAnsi="Palatino Linotype"/>
+          <w:b/>
+          <w:sz w:val="24"/>
+          <w:szCs w:val="24"/>
+        </w:rPr>
+        <w:t>:</w:t>
+      </w:r>
+      <w:r>
+        <w:rPr>
+          <w:rFonts w:ascii="Palatino Linotype" w:hAnsi="Palatino Linotype"/>
+          <w:b/>
+          <w:sz w:val="24"/>
+          <w:szCs w:val="24"/>
+        </w:rPr>
+        <w:t xml:space="preserve"> </w:t>
+      </w:r>
+      <w:r>
+        <w:rPr>
+          <w:rFonts w:ascii="Palatino Linotype" w:hAnsi="Palatino Linotype"/>
+          <w:sz w:val="24"/>
+          <w:szCs w:val="24"/>
+        </w:rPr>
+        <w:t>The program should include all of the features requested by the client, operate with little to no issues, and be delivered on time. The program should carry out all functional and non- fun</w:t>
+      </w:r>
+      <w:r>
+        <w:rPr>
+          <w:rFonts w:ascii="Palatino Linotype" w:hAnsi="Palatino Linotype"/>
+          <w:sz w:val="24"/>
+          <w:szCs w:val="24"/>
+        </w:rPr>
+        <w:t xml:space="preserve">ctional requirements. </w:t>
+      </w:r>
+      <w:r>
+        <w:rPr>
+          <w:rFonts w:ascii="Palatino Linotype" w:hAnsi="Palatino Linotype"/>
+          <w:sz w:val="24"/>
+          <w:szCs w:val="24"/>
+        </w:rPr>
+        <w:t xml:space="preserve">The program should contribute to the search of houses by providing the </w:t>
+      </w:r>
+      <w:r>
+        <w:rPr>
+          <w:rFonts w:ascii="Palatino Linotype" w:hAnsi="Palatino Linotype"/>
+          <w:sz w:val="24"/>
+          <w:szCs w:val="24"/>
+        </w:rPr>
+        <w:t>relevant</w:t>
+      </w:r>
+      <w:r>
+        <w:rPr>
+          <w:rFonts w:ascii="Palatino Linotype" w:hAnsi="Palatino Linotype"/>
+          <w:sz w:val="24"/>
+          <w:szCs w:val="24"/>
+        </w:rPr>
+        <w:t xml:space="preserve"> information desired by the searcher.</w:t>
+      </w:r>
+    </w:p>
+    <w:p>
+      <w:pPr>
+        <w:rPr>
+          <w:rFonts w:ascii="Palatino Linotype" w:hAnsi="Palatino Linotype"/>
+          <w:b/>
+          <w:sz w:val="24"/>
+          <w:szCs w:val="24"/>
+        </w:rPr>
+      </w:pPr>
+      <w:r>
+        <w:rPr>
+          <w:rFonts w:ascii="Palatino Linotype" w:hAnsi="Palatino Linotype"/>
+          <w:b/>
+          <w:sz w:val="24"/>
+          <w:szCs w:val="24"/>
+        </w:rPr>
+        <w:lastRenderedPageBreak/>
         <w:t>Team Limitations</w:t>
       </w:r>
       <w:r>
@@ -1921,7 +1844,7 @@
           <w:sz w:val="24"/>
           <w:szCs w:val="24"/>
         </w:rPr>
-        <w:t>Academic sport activities</w:t>
+        <w:t>Academic sports</w:t>
       </w:r>
     </w:p>
     <w:p>
@@ -2024,7 +1947,7 @@
 </file>
 
 <file path=word/numbering.xml><?xml version="1.0" encoding="utf-8"?>
-<w:numbering xmlns:wpc="http://schemas.microsoft.com/office/word/2010/wordprocessingCanvas" xmlns:cx="http://schemas.microsoft.com/office/drawing/2014/chartex" xmlns:cx1="http://schemas.microsoft.com/office/drawing/2015/9/8/chartex" xmlns:cx2="http://schemas.microsoft.com/office/drawing/2015/10/21/chartex" xmlns:cx3="http://schemas.microsoft.com/office/drawing/2016/5/9/chartex" xmlns:cx4="http://schemas.microsoft.com/office/drawing/2016/5/10/chartex" xmlns:cx5="http://schemas.microsoft.com/office/drawing/2016/5/11/chartex" xmlns:cx6="http://schemas.microsoft.com/office/drawing/2016/5/12/chartex" xmlns:cx7="http://schemas.microsoft.com/office/drawing/2016/5/13/chartex" xmlns:cx8="http://schemas.microsoft.com/office/drawing/2016/5/14/chartex" xmlns:mc="http://schemas.openxmlformats.org/markup-compatibility/2006" xmlns:aink="http://schemas.microsoft.com/office/drawing/2016/ink" xmlns:am3d="http://schemas.microsoft.com/office/drawing/2017/model3d" xmlns:o="urn:schemas-microsoft-com:office:office" xmlns:r="http://schemas.openxmlformats.org/officeDocument/2006/relationships" xmlns:m="http://schemas.openxmlformats.org/officeDocument/2006/math" xmlns:v="urn:schemas-microsoft-com:vml" xmlns:wp14="http://schemas.microsoft.com/office/word/2010/wordprocessingDrawing" xmlns:wp="http://schemas.openxmlformats.org/drawingml/2006/wordprocessingDrawing" xmlns:w10="urn:schemas-microsoft-com:office:word" xmlns:w="http://schemas.openxmlformats.org/wordprocessingml/2006/main" xmlns:w14="http://schemas.microsoft.com/office/word/2010/wordml" xmlns:w15="http://schemas.microsoft.com/office/word/2012/wordml" xmlns:w16cid="http://schemas.microsoft.com/office/word/2016/wordml/cid" xmlns:w16se="http://schemas.microsoft.com/office/word/2015/wordml/symex" xmlns:wpg="http://schemas.microsoft.com/office/word/2010/wordprocessingGroup" xmlns:wpi="http://schemas.microsoft.com/office/word/2010/wordprocessingInk" xmlns:wne="http://schemas.microsoft.com/office/word/2006/wordml" xmlns:wps="http://schemas.microsoft.com/office/word/2010/wordprocessingShape" mc:Ignorable="w14 w15 w16se w16cid wp14">
+<w:numbering xmlns:wpc="http://schemas.microsoft.com/office/word/2010/wordprocessingCanvas" xmlns:mc="http://schemas.openxmlformats.org/markup-compatibility/2006" xmlns:o="urn:schemas-microsoft-com:office:office" xmlns:r="http://schemas.openxmlformats.org/officeDocument/2006/relationships" xmlns:m="http://schemas.openxmlformats.org/officeDocument/2006/math" xmlns:v="urn:schemas-microsoft-com:vml" xmlns:wp14="http://schemas.microsoft.com/office/word/2010/wordprocessingDrawing" xmlns:wp="http://schemas.openxmlformats.org/drawingml/2006/wordprocessingDrawing" xmlns:w10="urn:schemas-microsoft-com:office:word" xmlns:w="http://schemas.openxmlformats.org/wordprocessingml/2006/main" xmlns:w14="http://schemas.microsoft.com/office/word/2010/wordml" xmlns:w15="http://schemas.microsoft.com/office/word/2012/wordml" xmlns:wpg="http://schemas.microsoft.com/office/word/2010/wordprocessingGroup" xmlns:wpi="http://schemas.microsoft.com/office/word/2010/wordprocessingInk" xmlns:wne="http://schemas.microsoft.com/office/word/2006/wordml" xmlns:wps="http://schemas.microsoft.com/office/word/2010/wordprocessingShape" mc:Ignorable="w14 w15 wp14">
   <w:abstractNum w:abstractNumId="0" w15:restartNumberingAfterBreak="0">
     <w:nsid w:val="0A620B83"/>
     <w:multiLevelType w:val="hybridMultilevel"/>
@@ -2753,6 +2676,92 @@
       <w:lvlJc w:val="left"/>
       <w:pPr>
         <w:ind w:left="3240" w:hanging="360"/>
+      </w:pPr>
+    </w:lvl>
+  </w:abstractNum>
+  <w:abstractNum w:abstractNumId="8" w15:restartNumberingAfterBreak="0">
+    <w:nsid w:val="7E3C170E"/>
+    <w:multiLevelType w:val="hybridMultilevel"/>
+    <w:tmpl w:val="6BC6F2C4"/>
+    <w:lvl w:ilvl="0" w:tplc="0409000F">
+      <w:start w:val="1"/>
+      <w:numFmt w:val="decimal"/>
+      <w:lvlText w:val="%1."/>
+      <w:lvlJc w:val="left"/>
+      <w:pPr>
+        <w:ind w:left="720" w:hanging="360"/>
+      </w:pPr>
+    </w:lvl>
+    <w:lvl w:ilvl="1" w:tplc="04090019">
+      <w:start w:val="1"/>
+      <w:numFmt w:val="lowerLetter"/>
+      <w:lvlText w:val="%2."/>
+      <w:lvlJc w:val="left"/>
+      <w:pPr>
+        <w:ind w:left="1440" w:hanging="360"/>
+      </w:pPr>
+    </w:lvl>
+    <w:lvl w:ilvl="2" w:tplc="0409001B" w:tentative="1">
+      <w:start w:val="1"/>
+      <w:numFmt w:val="lowerRoman"/>
+      <w:lvlText w:val="%3."/>
+      <w:lvlJc w:val="right"/>
+      <w:pPr>
+        <w:ind w:left="2160" w:hanging="180"/>
+      </w:pPr>
+    </w:lvl>
+    <w:lvl w:ilvl="3" w:tplc="0409000F" w:tentative="1">
+      <w:start w:val="1"/>
+      <w:numFmt w:val="decimal"/>
+      <w:lvlText w:val="%4."/>
+      <w:lvlJc w:val="left"/>
+      <w:pPr>
+        <w:ind w:left="2880" w:hanging="360"/>
+      </w:pPr>
+    </w:lvl>
+    <w:lvl w:ilvl="4" w:tplc="04090019" w:tentative="1">
+      <w:start w:val="1"/>
+      <w:numFmt w:val="lowerLetter"/>
+      <w:lvlText w:val="%5."/>
+      <w:lvlJc w:val="left"/>
+      <w:pPr>
+        <w:ind w:left="3600" w:hanging="360"/>
+      </w:pPr>
+    </w:lvl>
+    <w:lvl w:ilvl="5" w:tplc="0409001B" w:tentative="1">
+      <w:start w:val="1"/>
+      <w:numFmt w:val="lowerRoman"/>
+      <w:lvlText w:val="%6."/>
+      <w:lvlJc w:val="right"/>
+      <w:pPr>
+        <w:ind w:left="4320" w:hanging="180"/>
+      </w:pPr>
+    </w:lvl>
+    <w:lvl w:ilvl="6" w:tplc="0409000F" w:tentative="1">
+      <w:start w:val="1"/>
+      <w:numFmt w:val="decimal"/>
+      <w:lvlText w:val="%7."/>
+      <w:lvlJc w:val="left"/>
+      <w:pPr>
+        <w:ind w:left="5040" w:hanging="360"/>
+      </w:pPr>
+    </w:lvl>
+    <w:lvl w:ilvl="7" w:tplc="04090019" w:tentative="1">
+      <w:start w:val="1"/>
+      <w:numFmt w:val="lowerLetter"/>
+      <w:lvlText w:val="%8."/>
+      <w:lvlJc w:val="left"/>
+      <w:pPr>
+        <w:ind w:left="5760" w:hanging="360"/>
+      </w:pPr>
+    </w:lvl>
+    <w:lvl w:ilvl="8" w:tplc="0409001B" w:tentative="1">
+      <w:start w:val="1"/>
+      <w:numFmt w:val="lowerRoman"/>
+      <w:lvlText w:val="%9."/>
+      <w:lvlJc w:val="right"/>
+      <w:pPr>
+        <w:ind w:left="6480" w:hanging="180"/>
       </w:pPr>
     </w:lvl>
   </w:abstractNum>
@@ -2780,11 +2789,14 @@
   <w:num w:numId="8">
     <w:abstractNumId w:val="0"/>
   </w:num>
+  <w:num w:numId="9">
+    <w:abstractNumId w:val="8"/>
+  </w:num>
 </w:numbering>
 </file>
 
 <file path=word/styles.xml><?xml version="1.0" encoding="utf-8"?>
-<w:styles xmlns:mc="http://schemas.openxmlformats.org/markup-compatibility/2006" xmlns:r="http://schemas.openxmlformats.org/officeDocument/2006/relationships" xmlns:w="http://schemas.openxmlformats.org/wordprocessingml/2006/main" xmlns:w14="http://schemas.microsoft.com/office/word/2010/wordml" xmlns:w15="http://schemas.microsoft.com/office/word/2012/wordml" xmlns:w16cid="http://schemas.microsoft.com/office/word/2016/wordml/cid" xmlns:w16se="http://schemas.microsoft.com/office/word/2015/wordml/symex" mc:Ignorable="w14 w15 w16se w16cid">
+<w:styles xmlns:mc="http://schemas.openxmlformats.org/markup-compatibility/2006" xmlns:r="http://schemas.openxmlformats.org/officeDocument/2006/relationships" xmlns:w="http://schemas.openxmlformats.org/wordprocessingml/2006/main" xmlns:w14="http://schemas.microsoft.com/office/word/2010/wordml" xmlns:w15="http://schemas.microsoft.com/office/word/2012/wordml" mc:Ignorable="w14 w15">
   <w:docDefaults>
     <w:rPrDefault>
       <w:rPr>
@@ -2800,7 +2812,7 @@
       </w:pPr>
     </w:pPrDefault>
   </w:docDefaults>
-  <w:latentStyles w:defLockedState="0" w:defUIPriority="99" w:defSemiHidden="0" w:defUnhideWhenUsed="0" w:defQFormat="0" w:count="375">
+  <w:latentStyles w:defLockedState="0" w:defUIPriority="99" w:defSemiHidden="0" w:defUnhideWhenUsed="0" w:defQFormat="0" w:count="371">
     <w:lsdException w:name="Normal" w:uiPriority="0" w:qFormat="1"/>
     <w:lsdException w:name="heading 1" w:uiPriority="9" w:qFormat="1"/>
     <w:lsdException w:name="heading 2" w:semiHidden="1" w:uiPriority="9" w:unhideWhenUsed="1" w:qFormat="1"/>
@@ -3172,10 +3184,6 @@
     <w:lsdException w:name="List Table 5 Dark Accent 6" w:uiPriority="50"/>
     <w:lsdException w:name="List Table 6 Colorful Accent 6" w:uiPriority="51"/>
     <w:lsdException w:name="List Table 7 Colorful Accent 6" w:uiPriority="52"/>
-    <w:lsdException w:name="Mention" w:semiHidden="1" w:unhideWhenUsed="1"/>
-    <w:lsdException w:name="Smart Hyperlink" w:semiHidden="1" w:unhideWhenUsed="1"/>
-    <w:lsdException w:name="Hashtag" w:semiHidden="1" w:unhideWhenUsed="1"/>
-    <w:lsdException w:name="Unresolved Mention" w:semiHidden="1" w:unhideWhenUsed="1"/>
   </w:latentStyles>
   <w:style w:type="paragraph" w:default="1" w:styleId="Normal">
     <w:name w:val="Normal"/>
@@ -3246,7 +3254,7 @@
 </file>
 
 <file path=word/glossary/document.xml><?xml version="1.0" encoding="utf-8"?>
-<w:glossaryDocument xmlns:wpc="http://schemas.microsoft.com/office/word/2010/wordprocessingCanvas" xmlns:cx="http://schemas.microsoft.com/office/drawing/2014/chartex" xmlns:cx1="http://schemas.microsoft.com/office/drawing/2015/9/8/chartex" xmlns:cx2="http://schemas.microsoft.com/office/drawing/2015/10/21/chartex" xmlns:cx3="http://schemas.microsoft.com/office/drawing/2016/5/9/chartex" xmlns:cx4="http://schemas.microsoft.com/office/drawing/2016/5/10/chartex" xmlns:cx5="http://schemas.microsoft.com/office/drawing/2016/5/11/chartex" xmlns:cx6="http://schemas.microsoft.com/office/drawing/2016/5/12/chartex" xmlns:cx7="http://schemas.microsoft.com/office/drawing/2016/5/13/chartex" xmlns:cx8="http://schemas.microsoft.com/office/drawing/2016/5/14/chartex" xmlns:mc="http://schemas.openxmlformats.org/markup-compatibility/2006" xmlns:aink="http://schemas.microsoft.com/office/drawing/2016/ink" xmlns:am3d="http://schemas.microsoft.com/office/drawing/2017/model3d" xmlns:o="urn:schemas-microsoft-com:office:office" xmlns:r="http://schemas.openxmlformats.org/officeDocument/2006/relationships" xmlns:m="http://schemas.openxmlformats.org/officeDocument/2006/math" xmlns:v="urn:schemas-microsoft-com:vml" xmlns:wp14="http://schemas.microsoft.com/office/word/2010/wordprocessingDrawing" xmlns:wp="http://schemas.openxmlformats.org/drawingml/2006/wordprocessingDrawing" xmlns:w10="urn:schemas-microsoft-com:office:word" xmlns:w="http://schemas.openxmlformats.org/wordprocessingml/2006/main" xmlns:w14="http://schemas.microsoft.com/office/word/2010/wordml" xmlns:w15="http://schemas.microsoft.com/office/word/2012/wordml" xmlns:w16cid="http://schemas.microsoft.com/office/word/2016/wordml/cid" xmlns:w16se="http://schemas.microsoft.com/office/word/2015/wordml/symex" xmlns:wpg="http://schemas.microsoft.com/office/word/2010/wordprocessingGroup" xmlns:wpi="http://schemas.microsoft.com/office/word/2010/wordprocessingInk" xmlns:wne="http://schemas.microsoft.com/office/word/2006/wordml" xmlns:wps="http://schemas.microsoft.com/office/word/2010/wordprocessingShape" mc:Ignorable="w14 w15 w16se w16cid wp14">
+<w:glossaryDocument xmlns:wpc="http://schemas.microsoft.com/office/word/2010/wordprocessingCanvas" xmlns:mc="http://schemas.openxmlformats.org/markup-compatibility/2006" xmlns:o="urn:schemas-microsoft-com:office:office" xmlns:r="http://schemas.openxmlformats.org/officeDocument/2006/relationships" xmlns:m="http://schemas.openxmlformats.org/officeDocument/2006/math" xmlns:v="urn:schemas-microsoft-com:vml" xmlns:wp14="http://schemas.microsoft.com/office/word/2010/wordprocessingDrawing" xmlns:wp="http://schemas.openxmlformats.org/drawingml/2006/wordprocessingDrawing" xmlns:w10="urn:schemas-microsoft-com:office:word" xmlns:w="http://schemas.openxmlformats.org/wordprocessingml/2006/main" xmlns:w14="http://schemas.microsoft.com/office/word/2010/wordml" xmlns:w15="http://schemas.microsoft.com/office/word/2012/wordml" xmlns:wpg="http://schemas.microsoft.com/office/word/2010/wordprocessingGroup" xmlns:wpi="http://schemas.microsoft.com/office/word/2010/wordprocessingInk" xmlns:wne="http://schemas.microsoft.com/office/word/2006/wordml" xmlns:wps="http://schemas.microsoft.com/office/word/2010/wordprocessingShape" mc:Ignorable="w14 w15 wp14">
   <w:docParts>
     <w:docPart>
       <w:docPartPr>
@@ -3271,7 +3279,7 @@
           <w:r>
             <w:rPr>
               <w:rFonts w:asciiTheme="majorHAnsi" w:eastAsiaTheme="majorEastAsia" w:hAnsiTheme="majorHAnsi" w:cstheme="majorBidi"/>
-              <w:color w:val="4472C4" w:themeColor="accent1"/>
+              <w:color w:val="5B9BD5" w:themeColor="accent1"/>
               <w:sz w:val="88"/>
               <w:szCs w:val="88"/>
             </w:rPr>
@@ -3302,7 +3310,7 @@
           </w:pPr>
           <w:r>
             <w:rPr>
-              <w:color w:val="2F5496" w:themeColor="accent1" w:themeShade="BF"/>
+              <w:color w:val="2E74B5" w:themeColor="accent1" w:themeShade="BF"/>
               <w:sz w:val="24"/>
               <w:szCs w:val="24"/>
             </w:rPr>
@@ -3333,7 +3341,7 @@
           </w:pPr>
           <w:r>
             <w:rPr>
-              <w:color w:val="2F5496" w:themeColor="accent1" w:themeShade="BF"/>
+              <w:color w:val="2E74B5" w:themeColor="accent1" w:themeShade="BF"/>
               <w:sz w:val="24"/>
               <w:szCs w:val="24"/>
             </w:rPr>
@@ -3364,7 +3372,7 @@
           </w:pPr>
           <w:r>
             <w:rPr>
-              <w:color w:val="4472C4" w:themeColor="accent1"/>
+              <w:color w:val="5B9BD5" w:themeColor="accent1"/>
               <w:sz w:val="28"/>
               <w:szCs w:val="28"/>
             </w:rPr>
@@ -3378,13 +3386,13 @@
 </file>
 
 <file path=word/glossary/fontTable.xml><?xml version="1.0" encoding="utf-8"?>
-<w:fonts xmlns:mc="http://schemas.openxmlformats.org/markup-compatibility/2006" xmlns:r="http://schemas.openxmlformats.org/officeDocument/2006/relationships" xmlns:w="http://schemas.openxmlformats.org/wordprocessingml/2006/main" xmlns:w14="http://schemas.microsoft.com/office/word/2010/wordml" xmlns:w15="http://schemas.microsoft.com/office/word/2012/wordml" xmlns:w16cid="http://schemas.microsoft.com/office/word/2016/wordml/cid" xmlns:w16se="http://schemas.microsoft.com/office/word/2015/wordml/symex" mc:Ignorable="w14 w15 w16se w16cid">
+<w:fonts xmlns:mc="http://schemas.openxmlformats.org/markup-compatibility/2006" xmlns:r="http://schemas.openxmlformats.org/officeDocument/2006/relationships" xmlns:w="http://schemas.openxmlformats.org/wordprocessingml/2006/main" xmlns:w14="http://schemas.microsoft.com/office/word/2010/wordml" xmlns:w15="http://schemas.microsoft.com/office/word/2012/wordml" mc:Ignorable="w14 w15">
   <w:font w:name="Times New Roman">
     <w:panose1 w:val="02020603050405020304"/>
     <w:charset w:val="00"/>
     <w:family w:val="roman"/>
     <w:pitch w:val="variable"/>
-    <w:sig w:usb0="E0002AEF" w:usb1="C0007841" w:usb2="00000009" w:usb3="00000000" w:csb0="000001FF" w:csb1="00000000"/>
+    <w:sig w:usb0="E0002EFF" w:usb1="C0007843" w:usb2="00000009" w:usb3="00000000" w:csb0="000001FF" w:csb1="00000000"/>
   </w:font>
   <w:font w:name="Arial">
     <w:panose1 w:val="020B0604020202020204"/>
@@ -3398,7 +3406,7 @@
     <w:charset w:val="00"/>
     <w:family w:val="swiss"/>
     <w:pitch w:val="variable"/>
-    <w:sig w:usb0="E0002AFF" w:usb1="C000247B" w:usb2="00000009" w:usb3="00000000" w:csb0="000001FF" w:csb1="00000000"/>
+    <w:sig w:usb0="E00002FF" w:usb1="4000ACFF" w:usb2="00000001" w:usb3="00000000" w:csb0="0000019F" w:csb1="00000000"/>
   </w:font>
   <w:font w:name="PMingLiU">
     <w:altName w:val="新細明體"/>
@@ -3420,13 +3428,13 @@
     <w:charset w:val="00"/>
     <w:family w:val="swiss"/>
     <w:pitch w:val="variable"/>
-    <w:sig w:usb0="E0002AFF" w:usb1="C000247B" w:usb2="00000009" w:usb3="00000000" w:csb0="000001FF" w:csb1="00000000"/>
+    <w:sig w:usb0="A00002EF" w:usb1="4000207B" w:usb2="00000000" w:usb3="00000000" w:csb0="0000019F" w:csb1="00000000"/>
   </w:font>
 </w:fonts>
 </file>
 
 <file path=word/glossary/settings.xml><?xml version="1.0" encoding="utf-8"?>
-<w:settings xmlns:mc="http://schemas.openxmlformats.org/markup-compatibility/2006" xmlns:o="urn:schemas-microsoft-com:office:office" xmlns:r="http://schemas.openxmlformats.org/officeDocument/2006/relationships" xmlns:m="http://schemas.openxmlformats.org/officeDocument/2006/math" xmlns:v="urn:schemas-microsoft-com:vml" xmlns:w10="urn:schemas-microsoft-com:office:word" xmlns:w="http://schemas.openxmlformats.org/wordprocessingml/2006/main" xmlns:w14="http://schemas.microsoft.com/office/word/2010/wordml" xmlns:w15="http://schemas.microsoft.com/office/word/2012/wordml" xmlns:w16cid="http://schemas.microsoft.com/office/word/2016/wordml/cid" xmlns:w16se="http://schemas.microsoft.com/office/word/2015/wordml/symex" xmlns:sl="http://schemas.openxmlformats.org/schemaLibrary/2006/main" mc:Ignorable="w14 w15 w16se w16cid">
+<w:settings xmlns:mc="http://schemas.openxmlformats.org/markup-compatibility/2006" xmlns:o="urn:schemas-microsoft-com:office:office" xmlns:r="http://schemas.openxmlformats.org/officeDocument/2006/relationships" xmlns:m="http://schemas.openxmlformats.org/officeDocument/2006/math" xmlns:v="urn:schemas-microsoft-com:vml" xmlns:w10="urn:schemas-microsoft-com:office:word" xmlns:w="http://schemas.openxmlformats.org/wordprocessingml/2006/main" xmlns:w14="http://schemas.microsoft.com/office/word/2010/wordml" xmlns:w15="http://schemas.microsoft.com/office/word/2012/wordml" xmlns:sl="http://schemas.openxmlformats.org/schemaLibrary/2006/main" mc:Ignorable="w14 w15">
   <w:view w:val="normal"/>
   <w:defaultTabStop w:val="720"/>
   <w:characterSpacingControl w:val="doNotCompress"/>
@@ -3437,7 +3445,6 @@
     <w:compatSetting w:name="enableOpenTypeFeatures" w:uri="http://schemas.microsoft.com/office/word" w:val="1"/>
     <w:compatSetting w:name="doNotFlipMirrorIndents" w:uri="http://schemas.microsoft.com/office/word" w:val="1"/>
     <w:compatSetting w:name="differentiateMultirowTableHeaders" w:uri="http://schemas.microsoft.com/office/word" w:val="1"/>
-    <w:compatSetting w:name="useWord2013TrackBottomHyphenation" w:uri="http://schemas.microsoft.com/office/word" w:val="1"/>
   </w:compat>
   <w:rsids>
     <w:rsidRoot w:val="00412C28"/>
@@ -3445,9 +3452,8 @@
     <w:rsid w:val="00756AF5"/>
     <w:rsid w:val="007F57A8"/>
     <w:rsid w:val="00A85E25"/>
-    <w:rsid w:val="00BC0240"/>
+    <w:rsid w:val="00AB08DB"/>
     <w:rsid w:val="00E27108"/>
-    <w:rsid w:val="00ED635B"/>
   </w:rsids>
   <m:mathPr>
     <m:mathFont m:val="Cambria Math"/>
@@ -3471,7 +3477,7 @@
 </file>
 
 <file path=word/glossary/styles.xml><?xml version="1.0" encoding="utf-8"?>
-<w:styles xmlns:mc="http://schemas.openxmlformats.org/markup-compatibility/2006" xmlns:r="http://schemas.openxmlformats.org/officeDocument/2006/relationships" xmlns:w="http://schemas.openxmlformats.org/wordprocessingml/2006/main" xmlns:w14="http://schemas.microsoft.com/office/word/2010/wordml" xmlns:w15="http://schemas.microsoft.com/office/word/2012/wordml" xmlns:w16cid="http://schemas.microsoft.com/office/word/2016/wordml/cid" xmlns:w16se="http://schemas.microsoft.com/office/word/2015/wordml/symex" mc:Ignorable="w14 w15 w16se w16cid">
+<w:styles xmlns:mc="http://schemas.openxmlformats.org/markup-compatibility/2006" xmlns:r="http://schemas.openxmlformats.org/officeDocument/2006/relationships" xmlns:w="http://schemas.openxmlformats.org/wordprocessingml/2006/main" xmlns:w14="http://schemas.microsoft.com/office/word/2010/wordml" xmlns:w15="http://schemas.microsoft.com/office/word/2012/wordml" mc:Ignorable="w14 w15">
   <w:docDefaults>
     <w:rPrDefault>
       <w:rPr>
@@ -3487,7 +3493,7 @@
       </w:pPr>
     </w:pPrDefault>
   </w:docDefaults>
-  <w:latentStyles w:defLockedState="0" w:defUIPriority="99" w:defSemiHidden="0" w:defUnhideWhenUsed="0" w:defQFormat="0" w:count="375">
+  <w:latentStyles w:defLockedState="0" w:defUIPriority="99" w:defSemiHidden="0" w:defUnhideWhenUsed="0" w:defQFormat="0" w:count="371">
     <w:lsdException w:name="Normal" w:uiPriority="0" w:qFormat="1"/>
     <w:lsdException w:name="heading 1" w:uiPriority="9" w:qFormat="1"/>
     <w:lsdException w:name="heading 2" w:semiHidden="1" w:uiPriority="9" w:unhideWhenUsed="1" w:qFormat="1"/>
@@ -3859,10 +3865,6 @@
     <w:lsdException w:name="List Table 5 Dark Accent 6" w:uiPriority="50"/>
     <w:lsdException w:name="List Table 6 Colorful Accent 6" w:uiPriority="51"/>
     <w:lsdException w:name="List Table 7 Colorful Accent 6" w:uiPriority="52"/>
-    <w:lsdException w:name="Mention" w:semiHidden="1" w:unhideWhenUsed="1"/>
-    <w:lsdException w:name="Smart Hyperlink" w:semiHidden="1" w:unhideWhenUsed="1"/>
-    <w:lsdException w:name="Hashtag" w:semiHidden="1" w:unhideWhenUsed="1"/>
-    <w:lsdException w:name="Unresolved Mention" w:semiHidden="1" w:unhideWhenUsed="1"/>
   </w:latentStyles>
   <w:style w:type="paragraph" w:default="1" w:styleId="Normal">
     <w:name w:val="Normal"/>
@@ -4019,7 +4021,7 @@
 </file>
 
 <file path=word/glossary/webSettings.xml><?xml version="1.0" encoding="utf-8"?>
-<w:webSettings xmlns:mc="http://schemas.openxmlformats.org/markup-compatibility/2006" xmlns:r="http://schemas.openxmlformats.org/officeDocument/2006/relationships" xmlns:w="http://schemas.openxmlformats.org/wordprocessingml/2006/main" xmlns:w14="http://schemas.microsoft.com/office/word/2010/wordml" xmlns:w15="http://schemas.microsoft.com/office/word/2012/wordml" xmlns:w16cid="http://schemas.microsoft.com/office/word/2016/wordml/cid" xmlns:w16se="http://schemas.microsoft.com/office/word/2015/wordml/symex" mc:Ignorable="w14 w15 w16se w16cid">
+<w:webSettings xmlns:mc="http://schemas.openxmlformats.org/markup-compatibility/2006" xmlns:r="http://schemas.openxmlformats.org/officeDocument/2006/relationships" xmlns:w="http://schemas.openxmlformats.org/wordprocessingml/2006/main" xmlns:w14="http://schemas.microsoft.com/office/word/2010/wordml" xmlns:w15="http://schemas.microsoft.com/office/word/2012/wordml" mc:Ignorable="w14 w15">
   <w:optimizeForBrowser/>
   <w:allowPNG/>
 </w:webSettings>
